--- a/v2 Available Scalable WordPress Web site.docx
+++ b/v2 Available Scalable WordPress Web site.docx
@@ -77,7 +77,19 @@
     </w:p>
     <w:p>
       <w:r>
-        <w:t xml:space="preserve">Previously, we had created a WordPress® blog site using the LAMP stack and got it up and running in minutes. All the software was deployed on one Linux machine and external connectivity was established using the Azure DNs Zone and </w:t>
+        <w:t xml:space="preserve">Previously, we had created a WordPress® blog site using the LAMP stack and </w:t>
+      </w:r>
+      <w:r>
+        <w:t>had</w:t>
+      </w:r>
+      <w:r>
+        <w:t xml:space="preserve"> it up and running in minutes. All the software was deployed on one Linux machine and external connectivity was established using the Azure DN</w:t>
+      </w:r>
+      <w:r>
+        <w:t>S</w:t>
+      </w:r>
+      <w:r>
+        <w:t xml:space="preserve"> Zone and </w:t>
       </w:r>
       <w:r>
         <w:t>a</w:t>
@@ -124,10 +136,10 @@
             <v:path o:extrusionok="f" gradientshapeok="t" o:connecttype="rect"/>
             <o:lock v:ext="edit" aspectratio="t"/>
           </v:shapetype>
-          <v:shape id="_x0000_i1031" type="#_x0000_t75" style="width:471.7pt;height:424.15pt" o:ole="">
+          <v:shape id="_x0000_i1025" type="#_x0000_t75" style="width:471.7pt;height:423.7pt" o:ole="">
             <v:imagedata r:id="rId11" o:title=""/>
           </v:shape>
-          <o:OLEObject Type="Embed" ProgID="Visio.Drawing.15" ShapeID="_x0000_i1031" DrawAspect="Content" ObjectID="_1619824033" r:id="rId12"/>
+          <o:OLEObject Type="Embed" ProgID="Visio.Drawing.15" ShapeID="_x0000_i1025" DrawAspect="Content" ObjectID="_1619866365" r:id="rId12"/>
         </w:object>
       </w:r>
     </w:p>
@@ -167,7 +179,16 @@
         <w:t xml:space="preserve">The Azure Web plan – although provisioned, is not used – therefore </w:t>
       </w:r>
       <w:r>
-        <w:t xml:space="preserve">we are unnecessarily paying for a service that we are not using. </w:t>
+        <w:t xml:space="preserve">I am </w:t>
+      </w:r>
+      <w:r>
+        <w:t xml:space="preserve">unnecessarily paying for a service that </w:t>
+      </w:r>
+      <w:r>
+        <w:t xml:space="preserve">I am </w:t>
+      </w:r>
+      <w:r>
+        <w:t xml:space="preserve">not using. </w:t>
       </w:r>
     </w:p>
     <w:p>
@@ -180,7 +201,19 @@
     </w:p>
     <w:p>
       <w:r>
-        <w:t xml:space="preserve">In this second iteration of this exercise, we are going to architect and deploy a highly scalable and robust solution which will leverage the cloud capabilities of scalability, resiliency and back-up and restore. We will also be </w:t>
+        <w:t>In this second iteration of this exercise, we are going to deploy a highly scalable</w:t>
+      </w:r>
+      <w:r>
+        <w:t xml:space="preserve">, </w:t>
+      </w:r>
+      <w:r>
+        <w:t xml:space="preserve">robust solution which will leverage the cloud capabilities of scalability, resiliency and </w:t>
+      </w:r>
+      <w:r>
+        <w:t xml:space="preserve">of </w:t>
+      </w:r>
+      <w:r>
+        <w:t xml:space="preserve">back-up and restore. We will also be </w:t>
       </w:r>
       <w:r>
         <w:t xml:space="preserve">removing the </w:t>
@@ -194,25 +227,20 @@
     </w:p>
     <w:p>
       <w:pPr>
-        <w:pStyle w:val="Heading1"/>
+        <w:pStyle w:val="Heading2"/>
       </w:pPr>
       <w:r>
         <w:t>Target Architecture</w:t>
-      </w:r>
-    </w:p>
-    <w:p>
-      <w:r>
-        <w:t xml:space="preserve">The resilient, scalable and available architecture that we are planning to build in this phase would look like following. </w:t>
       </w:r>
     </w:p>
     <w:p/>
     <w:p>
       <w:r>
         <w:object w:dxaOrig="10043" w:dyaOrig="11535" w14:anchorId="35050702">
-          <v:shape id="_x0000_i1035" type="#_x0000_t75" style="width:502.15pt;height:576.9pt" o:ole="">
+          <v:shape id="_x0000_i1026" type="#_x0000_t75" style="width:502.15pt;height:576.9pt" o:ole="">
             <v:imagedata r:id="rId13" o:title=""/>
           </v:shape>
-          <o:OLEObject Type="Embed" ProgID="Visio.Drawing.15" ShapeID="_x0000_i1035" DrawAspect="Content" ObjectID="_1619824034" r:id="rId14"/>
+          <o:OLEObject Type="Embed" ProgID="Visio.Drawing.15" ShapeID="_x0000_i1026" DrawAspect="Content" ObjectID="_1619866366" r:id="rId14"/>
         </w:object>
       </w:r>
     </w:p>
@@ -221,7 +249,13 @@
         <w:t>In the target architecture</w:t>
       </w:r>
       <w:r>
-        <w:t xml:space="preserve"> – I’ve separated the single instance architecture into front-end (Apache web server, WordPress installation) and back-end database server (MySQL database). </w:t>
+        <w:t xml:space="preserve"> – I’ve separated the single instance architecture into front-end </w:t>
+      </w:r>
+      <w:r>
+        <w:t xml:space="preserve">servers </w:t>
+      </w:r>
+      <w:r>
+        <w:t xml:space="preserve">(Apache web server, WordPress installation) and back-end database server (MySQL database). </w:t>
       </w:r>
       <w:r>
         <w:t xml:space="preserve"> </w:t>
@@ -236,16 +270,28 @@
         <w:t xml:space="preserve">the </w:t>
       </w:r>
       <w:r>
-        <w:t xml:space="preserve">front-end Apache, WordPress service using the </w:t>
+        <w:t xml:space="preserve">front-end service using the </w:t>
       </w:r>
       <w:r>
         <w:t xml:space="preserve">Azure </w:t>
       </w:r>
       <w:r>
-        <w:t>Availability Sets Capability. Higher availability is also achieved by spreading the incoming request across multiple virtual machines</w:t>
-      </w:r>
-      <w:r>
-        <w:t xml:space="preserve"> and will utilize </w:t>
+        <w:t xml:space="preserve">Availability Sets </w:t>
+      </w:r>
+      <w:r>
+        <w:t>c</w:t>
+      </w:r>
+      <w:r>
+        <w:t>apability. Higher availability is also achieved by spreading the incoming request across multiple virtual machines</w:t>
+      </w:r>
+      <w:r>
+        <w:t xml:space="preserve"> </w:t>
+      </w:r>
+      <w:r>
+        <w:t>as it</w:t>
+      </w:r>
+      <w:r>
+        <w:t xml:space="preserve"> will utilize </w:t>
       </w:r>
       <w:r>
         <w:t xml:space="preserve">the </w:t>
@@ -257,7 +303,13 @@
         <w:t xml:space="preserve">Load balancer in front of the network interfaces of each VMs.  The deployment will be utilising subnets and network security groups (NSGs) to provide secure access. Subnets in Azure are used to control network flow and acts as a security boundary. </w:t>
       </w:r>
       <w:r>
-        <w:t xml:space="preserve">Back-end database will accept dataflow only from the front-end sub-net. </w:t>
+        <w:t xml:space="preserve">Back-end database will accept </w:t>
+      </w:r>
+      <w:r>
+        <w:t xml:space="preserve">requests </w:t>
+      </w:r>
+      <w:r>
+        <w:t xml:space="preserve">only from the front-end sub-net. </w:t>
       </w:r>
     </w:p>
     <w:p>
@@ -271,10 +323,19 @@
         <w:t xml:space="preserve">single instance in our architecture and </w:t>
       </w:r>
       <w:r>
-        <w:t xml:space="preserve">this can still </w:t>
-      </w:r>
-      <w:r>
-        <w:t xml:space="preserve">be a single point of failure. Regular back-up and restore capability of Azure will be utilised to provide high availability solution – but there is still a possibility that the </w:t>
+        <w:t>it</w:t>
+      </w:r>
+      <w:r>
+        <w:t xml:space="preserve"> can still </w:t>
+      </w:r>
+      <w:r>
+        <w:t xml:space="preserve">be a single point of failure. Regular back-up and restore capability of Azure will be utilised to provide </w:t>
+      </w:r>
+      <w:r>
+        <w:t xml:space="preserve">a </w:t>
+      </w:r>
+      <w:r>
+        <w:t xml:space="preserve">high availability solution – but there is still a possibility that the </w:t>
       </w:r>
       <w:r>
         <w:t>solution is unavailable f</w:t>
@@ -291,10 +352,7 @@
     </w:p>
     <w:p>
       <w:r>
-        <w:t>Let’s start the engines and create the new target architecture. Initially</w:t>
-      </w:r>
-      <w:r>
-        <w:t xml:space="preserve">, I’ve removed all the existing components except the following </w:t>
+        <w:t xml:space="preserve">Let’s start the engines and create the new target architecture. Initially, I’ve removed all the existing components except the following </w:t>
       </w:r>
     </w:p>
     <w:p>
@@ -374,50 +432,33 @@
         <w:ind w:left="0"/>
       </w:pPr>
       <w:r>
-        <w:t xml:space="preserve">The components that </w:t>
-      </w:r>
-      <w:r>
-        <w:t>I</w:t>
-      </w:r>
-      <w:r>
-        <w:t xml:space="preserve"> </w:t>
-      </w:r>
-      <w:r>
-        <w:t>am s</w:t>
-      </w:r>
-      <w:r>
-        <w:t xml:space="preserve">tarting </w:t>
-      </w:r>
-      <w:r>
-        <w:t>from are</w:t>
-      </w:r>
+        <w:t>The components that I am starting from are:</w:t>
+      </w:r>
+    </w:p>
+    <w:p>
+      <w:pPr>
+        <w:pStyle w:val="ListParagraph"/>
+        <w:ind w:left="0"/>
+      </w:pPr>
+    </w:p>
+    <w:p>
+      <w:pPr>
+        <w:pStyle w:val="ListParagraph"/>
+        <w:ind w:left="0"/>
+      </w:pPr>
+      <w:r>
+        <w:object w:dxaOrig="3991" w:dyaOrig="2933" w14:anchorId="7399560E">
+          <v:shape id="_x0000_i1027" type="#_x0000_t75" style="width:199.4pt;height:146.75pt" o:ole="">
+            <v:imagedata r:id="rId16" o:title=""/>
+          </v:shape>
+          <o:OLEObject Type="Embed" ProgID="Visio.Drawing.15" ShapeID="_x0000_i1027" DrawAspect="Content" ObjectID="_1619866367" r:id="rId17"/>
+        </w:object>
+      </w:r>
+    </w:p>
+    <w:p>
       <w:bookmarkStart w:id="0" w:name="_GoBack"/>
       <w:bookmarkEnd w:id="0"/>
-      <w:r>
-        <w:t>:</w:t>
-      </w:r>
     </w:p>
-    <w:p>
-      <w:pPr>
-        <w:pStyle w:val="ListParagraph"/>
-        <w:ind w:left="0"/>
-      </w:pPr>
-    </w:p>
-    <w:p>
-      <w:pPr>
-        <w:pStyle w:val="ListParagraph"/>
-        <w:ind w:left="0"/>
-      </w:pPr>
-      <w:r>
-        <w:object w:dxaOrig="3991" w:dyaOrig="2933" w14:anchorId="7399560E">
-          <v:shape id="_x0000_i1038" type="#_x0000_t75" style="width:199.4pt;height:146.75pt" o:ole="">
-            <v:imagedata r:id="rId16" o:title=""/>
-          </v:shape>
-          <o:OLEObject Type="Embed" ProgID="Visio.Drawing.15" ShapeID="_x0000_i1038" DrawAspect="Content" ObjectID="_1619824035" r:id="rId17"/>
-        </w:object>
-      </w:r>
-    </w:p>
-    <w:p/>
     <w:sectPr>
       <w:pgSz w:w="12240" w:h="15840"/>
       <w:pgMar w:top="1440" w:right="1440" w:bottom="1440" w:left="1440" w:header="720" w:footer="720" w:gutter="0"/>
@@ -1337,7 +1378,7 @@
         <w:behaviors>
           <w:behavior w:val="content"/>
         </w:behaviors>
-        <w:guid w:val="{37139F10-B30C-4444-BBD9-6C1047958787}"/>
+        <w:guid w:val="{D70A9569-B7CD-4137-B24A-FD14FA77CFE9}"/>
       </w:docPartPr>
       <w:docPartBody>
         <w:p>
@@ -1397,7 +1438,7 @@
     <w:charset w:val="00"/>
     <w:family w:val="swiss"/>
     <w:pitch w:val="variable"/>
-    <w:sig w:usb0="E00002FF" w:usb1="4000205B" w:usb2="00000001" w:usb3="00000000" w:csb0="0000019F" w:csb1="00000000"/>
+    <w:sig w:usb0="E4002EFF" w:usb1="C000E47F" w:usb2="00000009" w:usb3="00000000" w:csb0="000001FF" w:csb1="00000000"/>
   </w:font>
   <w:font w:name="Helvetica">
     <w:panose1 w:val="020B0604020202020204"/>
@@ -1434,6 +1475,8 @@
   <w:rsids>
     <w:rsidRoot w:val="00212192"/>
     <w:rsid w:val="00212192"/>
+    <w:rsid w:val="008913F5"/>
+    <w:rsid w:val="009E6BB8"/>
     <w:rsid w:val="00E541BE"/>
   </w:rsids>
   <m:mathPr>
@@ -1888,7 +1931,7 @@
     <w:basedOn w:val="DefaultParagraphFont"/>
     <w:uiPriority w:val="99"/>
     <w:semiHidden/>
-    <w:rsid w:val="00212192"/>
+    <w:rsid w:val="008913F5"/>
     <w:rPr>
       <w:color w:val="808080"/>
     </w:rPr>
@@ -2229,143 +2272,6 @@
 </file>
 
 <file path=customXml/item2.xml><?xml version="1.0" encoding="utf-8"?>
-<p:properties xmlns:p="http://schemas.microsoft.com/office/2006/metadata/properties" xmlns:xsi="http://www.w3.org/2001/XMLSchema-instance" xmlns:pc="http://schemas.microsoft.com/office/infopath/2007/PartnerControls">
-  <documentManagement>
-    <LocComments xmlns="4873beb7-5857-4685-be1f-d57550cc96cc" xsi:nil="true"/>
-    <ApprovalStatus xmlns="4873beb7-5857-4685-be1f-d57550cc96cc">InProgress</ApprovalStatus>
-    <MarketSpecific xmlns="4873beb7-5857-4685-be1f-d57550cc96cc">false</MarketSpecific>
-    <ThumbnailAssetId xmlns="4873beb7-5857-4685-be1f-d57550cc96cc" xsi:nil="true"/>
-    <PrimaryImageGen xmlns="4873beb7-5857-4685-be1f-d57550cc96cc">false</PrimaryImageGen>
-    <LegacyData xmlns="4873beb7-5857-4685-be1f-d57550cc96cc" xsi:nil="true"/>
-    <LocRecommendedHandoff xmlns="4873beb7-5857-4685-be1f-d57550cc96cc" xsi:nil="true"/>
-    <BusinessGroup xmlns="4873beb7-5857-4685-be1f-d57550cc96cc" xsi:nil="true"/>
-    <BlockPublish xmlns="4873beb7-5857-4685-be1f-d57550cc96cc">false</BlockPublish>
-    <AssetId xmlns="4873beb7-5857-4685-be1f-d57550cc96cc">TP102843594</AssetId>
-    <SourceTitle xmlns="4873beb7-5857-4685-be1f-d57550cc96cc" xsi:nil="true"/>
-    <OpenTemplate xmlns="4873beb7-5857-4685-be1f-d57550cc96cc">true</OpenTemplate>
-    <UALocComments xmlns="4873beb7-5857-4685-be1f-d57550cc96cc" xsi:nil="true"/>
-    <TrustLevel xmlns="4873beb7-5857-4685-be1f-d57550cc96cc">1 Microsoft Managed Content</TrustLevel>
-    <FeatureTagsTaxHTField0 xmlns="4873beb7-5857-4685-be1f-d57550cc96cc">
-      <Terms xmlns="http://schemas.microsoft.com/office/infopath/2007/PartnerControls"/>
-    </FeatureTagsTaxHTField0>
-    <PublishStatusLookup xmlns="4873beb7-5857-4685-be1f-d57550cc96cc">
-      <Value>1552660</Value>
-      <Value>1552661</Value>
-      <Value>1552770</Value>
-    </PublishStatusLookup>
-    <LocLastLocAttemptVersionLookup xmlns="4873beb7-5857-4685-be1f-d57550cc96cc">831172</LocLastLocAttemptVersionLookup>
-    <CampaignTagsTaxHTField0 xmlns="4873beb7-5857-4685-be1f-d57550cc96cc">
-      <Terms xmlns="http://schemas.microsoft.com/office/infopath/2007/PartnerControls"/>
-    </CampaignTagsTaxHTField0>
-    <IsSearchable xmlns="4873beb7-5857-4685-be1f-d57550cc96cc">true</IsSearchable>
-    <MachineTranslated xmlns="4873beb7-5857-4685-be1f-d57550cc96cc">false</MachineTranslated>
-    <Providers xmlns="4873beb7-5857-4685-be1f-d57550cc96cc" xsi:nil="true"/>
-    <TemplateTemplateType xmlns="4873beb7-5857-4685-be1f-d57550cc96cc">Word Document Template</TemplateTemplateType>
-    <Markets xmlns="4873beb7-5857-4685-be1f-d57550cc96cc"/>
-    <APDescription xmlns="4873beb7-5857-4685-be1f-d57550cc96cc" xsi:nil="true"/>
-    <ClipArtFilename xmlns="4873beb7-5857-4685-be1f-d57550cc96cc" xsi:nil="true"/>
-    <APAuthor xmlns="4873beb7-5857-4685-be1f-d57550cc96cc">
-      <UserInfo>
-        <DisplayName>REDMOND\ncrowell</DisplayName>
-        <AccountId>81</AccountId>
-        <AccountType/>
-      </UserInfo>
-    </APAuthor>
-    <LocManualTestRequired xmlns="4873beb7-5857-4685-be1f-d57550cc96cc">false</LocManualTestRequired>
-    <EditorialStatus xmlns="4873beb7-5857-4685-be1f-d57550cc96cc">Complete</EditorialStatus>
-    <PublishTargets xmlns="4873beb7-5857-4685-be1f-d57550cc96cc">OfficeOnlineVNext</PublishTargets>
-    <ScenarioTagsTaxHTField0 xmlns="4873beb7-5857-4685-be1f-d57550cc96cc">
-      <Terms xmlns="http://schemas.microsoft.com/office/infopath/2007/PartnerControls"/>
-    </ScenarioTagsTaxHTField0>
-    <OriginalRelease xmlns="4873beb7-5857-4685-be1f-d57550cc96cc">15</OriginalRelease>
-    <AssetStart xmlns="4873beb7-5857-4685-be1f-d57550cc96cc">2012-03-28T21:40:00+00:00</AssetStart>
-    <Provider xmlns="4873beb7-5857-4685-be1f-d57550cc96cc" xsi:nil="true"/>
-    <AcquiredFrom xmlns="4873beb7-5857-4685-be1f-d57550cc96cc">Internal MS</AcquiredFrom>
-    <FriendlyTitle xmlns="4873beb7-5857-4685-be1f-d57550cc96cc" xsi:nil="true"/>
-    <LocalizationTagsTaxHTField0 xmlns="4873beb7-5857-4685-be1f-d57550cc96cc">
-      <Terms xmlns="http://schemas.microsoft.com/office/infopath/2007/PartnerControls"/>
-    </LocalizationTagsTaxHTField0>
-    <UALocRecommendation xmlns="4873beb7-5857-4685-be1f-d57550cc96cc">Localize</UALocRecommendation>
-    <ShowIn xmlns="4873beb7-5857-4685-be1f-d57550cc96cc">Show everywhere</ShowIn>
-    <UANotes xmlns="4873beb7-5857-4685-be1f-d57550cc96cc" xsi:nil="true"/>
-    <TemplateStatus xmlns="4873beb7-5857-4685-be1f-d57550cc96cc">Complete</TemplateStatus>
-    <InternalTagsTaxHTField0 xmlns="4873beb7-5857-4685-be1f-d57550cc96cc">
-      <Terms xmlns="http://schemas.microsoft.com/office/infopath/2007/PartnerControls"/>
-    </InternalTagsTaxHTField0>
-    <AssetExpire xmlns="4873beb7-5857-4685-be1f-d57550cc96cc">2029-01-01T08:00:00+00:00</AssetExpire>
-    <DSATActionTaken xmlns="4873beb7-5857-4685-be1f-d57550cc96cc" xsi:nil="true"/>
-    <EditorialTags xmlns="4873beb7-5857-4685-be1f-d57550cc96cc" xsi:nil="true"/>
-    <SubmitterId xmlns="4873beb7-5857-4685-be1f-d57550cc96cc" xsi:nil="true"/>
-    <ApprovalLog xmlns="4873beb7-5857-4685-be1f-d57550cc96cc" xsi:nil="true"/>
-    <AssetType xmlns="4873beb7-5857-4685-be1f-d57550cc96cc">TP</AssetType>
-    <BugNumber xmlns="4873beb7-5857-4685-be1f-d57550cc96cc" xsi:nil="true"/>
-    <Milestone xmlns="4873beb7-5857-4685-be1f-d57550cc96cc" xsi:nil="true"/>
-    <RecommendationsModifier xmlns="4873beb7-5857-4685-be1f-d57550cc96cc">1000</RecommendationsModifier>
-    <IntlLangReviewDate xmlns="4873beb7-5857-4685-be1f-d57550cc96cc" xsi:nil="true"/>
-    <TPFriendlyName xmlns="4873beb7-5857-4685-be1f-d57550cc96cc" xsi:nil="true"/>
-    <IntlLangReview xmlns="4873beb7-5857-4685-be1f-d57550cc96cc">false</IntlLangReview>
-    <PolicheckWords xmlns="4873beb7-5857-4685-be1f-d57550cc96cc" xsi:nil="true"/>
-    <OriginAsset xmlns="4873beb7-5857-4685-be1f-d57550cc96cc" xsi:nil="true"/>
-    <TPNamespace xmlns="4873beb7-5857-4685-be1f-d57550cc96cc" xsi:nil="true"/>
-    <TPCommandLine xmlns="4873beb7-5857-4685-be1f-d57550cc96cc" xsi:nil="true"/>
-    <IntlLangReviewer xmlns="4873beb7-5857-4685-be1f-d57550cc96cc" xsi:nil="true"/>
-    <CSXSubmissionDate xmlns="4873beb7-5857-4685-be1f-d57550cc96cc" xsi:nil="true"/>
-    <TaxCatchAll xmlns="4873beb7-5857-4685-be1f-d57550cc96cc"/>
-    <Manager xmlns="4873beb7-5857-4685-be1f-d57550cc96cc" xsi:nil="true"/>
-    <NumericId xmlns="4873beb7-5857-4685-be1f-d57550cc96cc" xsi:nil="true"/>
-    <ParentAssetId xmlns="4873beb7-5857-4685-be1f-d57550cc96cc" xsi:nil="true"/>
-    <OriginalSourceMarket xmlns="4873beb7-5857-4685-be1f-d57550cc96cc" xsi:nil="true"/>
-    <TPComponent xmlns="4873beb7-5857-4685-be1f-d57550cc96cc" xsi:nil="true"/>
-    <TPExecutable xmlns="4873beb7-5857-4685-be1f-d57550cc96cc" xsi:nil="true"/>
-    <TPLaunchHelpLink xmlns="4873beb7-5857-4685-be1f-d57550cc96cc" xsi:nil="true"/>
-    <CSXUpdate xmlns="4873beb7-5857-4685-be1f-d57550cc96cc">false</CSXUpdate>
-    <IntlLocPriority xmlns="4873beb7-5857-4685-be1f-d57550cc96cc" xsi:nil="true"/>
-    <UAProjectedTotalWords xmlns="4873beb7-5857-4685-be1f-d57550cc96cc" xsi:nil="true"/>
-    <OutputCachingOn xmlns="4873beb7-5857-4685-be1f-d57550cc96cc">false</OutputCachingOn>
-    <ContentItem xmlns="4873beb7-5857-4685-be1f-d57550cc96cc" xsi:nil="true"/>
-    <HandoffToMSDN xmlns="4873beb7-5857-4685-be1f-d57550cc96cc" xsi:nil="true"/>
-    <LastModifiedDateTime xmlns="4873beb7-5857-4685-be1f-d57550cc96cc" xsi:nil="true"/>
-    <TPApplication xmlns="4873beb7-5857-4685-be1f-d57550cc96cc" xsi:nil="true"/>
-    <CSXHash xmlns="4873beb7-5857-4685-be1f-d57550cc96cc" xsi:nil="true"/>
-    <DirectSourceMarket xmlns="4873beb7-5857-4685-be1f-d57550cc96cc" xsi:nil="true"/>
-    <PlannedPubDate xmlns="4873beb7-5857-4685-be1f-d57550cc96cc" xsi:nil="true"/>
-    <CSXSubmissionMarket xmlns="4873beb7-5857-4685-be1f-d57550cc96cc" xsi:nil="true"/>
-    <Downloads xmlns="4873beb7-5857-4685-be1f-d57550cc96cc">0</Downloads>
-    <ArtSampleDocs xmlns="4873beb7-5857-4685-be1f-d57550cc96cc" xsi:nil="true"/>
-    <TPLaunchHelpLinkType xmlns="4873beb7-5857-4685-be1f-d57550cc96cc">Template</TPLaunchHelpLinkType>
-    <TimesCloned xmlns="4873beb7-5857-4685-be1f-d57550cc96cc" xsi:nil="true"/>
-    <TPAppVersion xmlns="4873beb7-5857-4685-be1f-d57550cc96cc" xsi:nil="true"/>
-    <VoteCount xmlns="4873beb7-5857-4685-be1f-d57550cc96cc" xsi:nil="true"/>
-    <AverageRating xmlns="4873beb7-5857-4685-be1f-d57550cc96cc" xsi:nil="true"/>
-    <UACurrentWords xmlns="4873beb7-5857-4685-be1f-d57550cc96cc" xsi:nil="true"/>
-    <TPClientViewer xmlns="4873beb7-5857-4685-be1f-d57550cc96cc" xsi:nil="true"/>
-    <APEditor xmlns="4873beb7-5857-4685-be1f-d57550cc96cc">
-      <UserInfo>
-        <DisplayName/>
-        <AccountId xsi:nil="true"/>
-        <AccountType/>
-      </UserInfo>
-    </APEditor>
-    <TPInstallLocation xmlns="4873beb7-5857-4685-be1f-d57550cc96cc" xsi:nil="true"/>
-    <OOCacheId xmlns="4873beb7-5857-4685-be1f-d57550cc96cc" xsi:nil="true"/>
-    <IsDeleted xmlns="4873beb7-5857-4685-be1f-d57550cc96cc">false</IsDeleted>
-    <CrawlForDependencies xmlns="4873beb7-5857-4685-be1f-d57550cc96cc">false</CrawlForDependencies>
-    <LastHandOff xmlns="4873beb7-5857-4685-be1f-d57550cc96cc" xsi:nil="true"/>
-    <LocMarketGroupTiers2 xmlns="4873beb7-5857-4685-be1f-d57550cc96cc" xsi:nil="true"/>
-  </documentManagement>
-</p:properties>
-</file>
-
-<file path=customXml/item3.xml><?xml version="1.0" encoding="utf-8"?>
-<?mso-contentType ?>
-<FormTemplates xmlns="http://schemas.microsoft.com/sharepoint/v3/contenttype/forms">
-  <Display>DocumentLibraryForm</Display>
-  <Edit>AssetEditForm</Edit>
-  <New>DocumentLibraryForm</New>
-</FormTemplates>
-</file>
-
-<file path=customXml/item4.xml><?xml version="1.0" encoding="utf-8"?>
 <ct:contentTypeSchema xmlns:ct="http://schemas.microsoft.com/office/2006/metadata/contentType" xmlns:ma="http://schemas.microsoft.com/office/2006/metadata/properties/metaAttributes" ct:_="" ma:_="" ma:contentTypeName="TemplateFile" ma:contentTypeID="0x0101006EDDDB5EE6D98C44930B742096920B300400F5B6D36B3EF94B4E9A635CDF2A18F5B8" ma:contentTypeVersion="72" ma:contentTypeDescription="Create a new document." ma:contentTypeScope="" ma:versionID="a23e56308344d904b51738559c3d67c9">
   <xsd:schema xmlns:xsd="http://www.w3.org/2001/XMLSchema" xmlns:xs="http://www.w3.org/2001/XMLSchema" xmlns:p="http://schemas.microsoft.com/office/2006/metadata/properties" xmlns:ns2="4873beb7-5857-4685-be1f-d57550cc96cc" targetNamespace="http://schemas.microsoft.com/office/2006/metadata/properties" ma:root="true" ma:fieldsID="cd0908cc4600e77bf5da051303e00c8d" ns2:_="">
     <xsd:import namespace="4873beb7-5857-4685-be1f-d57550cc96cc"/>
@@ -3405,6 +3311,143 @@
 </ct:contentTypeSchema>
 </file>
 
+<file path=customXml/item3.xml><?xml version="1.0" encoding="utf-8"?>
+<?mso-contentType ?>
+<FormTemplates xmlns="http://schemas.microsoft.com/sharepoint/v3/contenttype/forms">
+  <Display>DocumentLibraryForm</Display>
+  <Edit>AssetEditForm</Edit>
+  <New>DocumentLibraryForm</New>
+</FormTemplates>
+</file>
+
+<file path=customXml/item4.xml><?xml version="1.0" encoding="utf-8"?>
+<p:properties xmlns:p="http://schemas.microsoft.com/office/2006/metadata/properties" xmlns:xsi="http://www.w3.org/2001/XMLSchema-instance" xmlns:pc="http://schemas.microsoft.com/office/infopath/2007/PartnerControls">
+  <documentManagement>
+    <LocComments xmlns="4873beb7-5857-4685-be1f-d57550cc96cc" xsi:nil="true"/>
+    <ApprovalStatus xmlns="4873beb7-5857-4685-be1f-d57550cc96cc">InProgress</ApprovalStatus>
+    <MarketSpecific xmlns="4873beb7-5857-4685-be1f-d57550cc96cc">false</MarketSpecific>
+    <ThumbnailAssetId xmlns="4873beb7-5857-4685-be1f-d57550cc96cc" xsi:nil="true"/>
+    <PrimaryImageGen xmlns="4873beb7-5857-4685-be1f-d57550cc96cc">false</PrimaryImageGen>
+    <LegacyData xmlns="4873beb7-5857-4685-be1f-d57550cc96cc" xsi:nil="true"/>
+    <LocRecommendedHandoff xmlns="4873beb7-5857-4685-be1f-d57550cc96cc" xsi:nil="true"/>
+    <BusinessGroup xmlns="4873beb7-5857-4685-be1f-d57550cc96cc" xsi:nil="true"/>
+    <BlockPublish xmlns="4873beb7-5857-4685-be1f-d57550cc96cc">false</BlockPublish>
+    <AssetId xmlns="4873beb7-5857-4685-be1f-d57550cc96cc">TP102843594</AssetId>
+    <SourceTitle xmlns="4873beb7-5857-4685-be1f-d57550cc96cc" xsi:nil="true"/>
+    <OpenTemplate xmlns="4873beb7-5857-4685-be1f-d57550cc96cc">true</OpenTemplate>
+    <UALocComments xmlns="4873beb7-5857-4685-be1f-d57550cc96cc" xsi:nil="true"/>
+    <TrustLevel xmlns="4873beb7-5857-4685-be1f-d57550cc96cc">1 Microsoft Managed Content</TrustLevel>
+    <FeatureTagsTaxHTField0 xmlns="4873beb7-5857-4685-be1f-d57550cc96cc">
+      <Terms xmlns="http://schemas.microsoft.com/office/infopath/2007/PartnerControls"/>
+    </FeatureTagsTaxHTField0>
+    <PublishStatusLookup xmlns="4873beb7-5857-4685-be1f-d57550cc96cc">
+      <Value>1552660</Value>
+      <Value>1552661</Value>
+      <Value>1552770</Value>
+    </PublishStatusLookup>
+    <LocLastLocAttemptVersionLookup xmlns="4873beb7-5857-4685-be1f-d57550cc96cc">831172</LocLastLocAttemptVersionLookup>
+    <CampaignTagsTaxHTField0 xmlns="4873beb7-5857-4685-be1f-d57550cc96cc">
+      <Terms xmlns="http://schemas.microsoft.com/office/infopath/2007/PartnerControls"/>
+    </CampaignTagsTaxHTField0>
+    <IsSearchable xmlns="4873beb7-5857-4685-be1f-d57550cc96cc">true</IsSearchable>
+    <MachineTranslated xmlns="4873beb7-5857-4685-be1f-d57550cc96cc">false</MachineTranslated>
+    <Providers xmlns="4873beb7-5857-4685-be1f-d57550cc96cc" xsi:nil="true"/>
+    <TemplateTemplateType xmlns="4873beb7-5857-4685-be1f-d57550cc96cc">Word Document Template</TemplateTemplateType>
+    <Markets xmlns="4873beb7-5857-4685-be1f-d57550cc96cc"/>
+    <APDescription xmlns="4873beb7-5857-4685-be1f-d57550cc96cc" xsi:nil="true"/>
+    <ClipArtFilename xmlns="4873beb7-5857-4685-be1f-d57550cc96cc" xsi:nil="true"/>
+    <APAuthor xmlns="4873beb7-5857-4685-be1f-d57550cc96cc">
+      <UserInfo>
+        <DisplayName>REDMOND\ncrowell</DisplayName>
+        <AccountId>81</AccountId>
+        <AccountType/>
+      </UserInfo>
+    </APAuthor>
+    <LocManualTestRequired xmlns="4873beb7-5857-4685-be1f-d57550cc96cc">false</LocManualTestRequired>
+    <EditorialStatus xmlns="4873beb7-5857-4685-be1f-d57550cc96cc">Complete</EditorialStatus>
+    <PublishTargets xmlns="4873beb7-5857-4685-be1f-d57550cc96cc">OfficeOnlineVNext</PublishTargets>
+    <ScenarioTagsTaxHTField0 xmlns="4873beb7-5857-4685-be1f-d57550cc96cc">
+      <Terms xmlns="http://schemas.microsoft.com/office/infopath/2007/PartnerControls"/>
+    </ScenarioTagsTaxHTField0>
+    <OriginalRelease xmlns="4873beb7-5857-4685-be1f-d57550cc96cc">15</OriginalRelease>
+    <AssetStart xmlns="4873beb7-5857-4685-be1f-d57550cc96cc">2012-03-28T21:40:00+00:00</AssetStart>
+    <Provider xmlns="4873beb7-5857-4685-be1f-d57550cc96cc" xsi:nil="true"/>
+    <AcquiredFrom xmlns="4873beb7-5857-4685-be1f-d57550cc96cc">Internal MS</AcquiredFrom>
+    <FriendlyTitle xmlns="4873beb7-5857-4685-be1f-d57550cc96cc" xsi:nil="true"/>
+    <LocalizationTagsTaxHTField0 xmlns="4873beb7-5857-4685-be1f-d57550cc96cc">
+      <Terms xmlns="http://schemas.microsoft.com/office/infopath/2007/PartnerControls"/>
+    </LocalizationTagsTaxHTField0>
+    <UALocRecommendation xmlns="4873beb7-5857-4685-be1f-d57550cc96cc">Localize</UALocRecommendation>
+    <ShowIn xmlns="4873beb7-5857-4685-be1f-d57550cc96cc">Show everywhere</ShowIn>
+    <UANotes xmlns="4873beb7-5857-4685-be1f-d57550cc96cc" xsi:nil="true"/>
+    <TemplateStatus xmlns="4873beb7-5857-4685-be1f-d57550cc96cc">Complete</TemplateStatus>
+    <InternalTagsTaxHTField0 xmlns="4873beb7-5857-4685-be1f-d57550cc96cc">
+      <Terms xmlns="http://schemas.microsoft.com/office/infopath/2007/PartnerControls"/>
+    </InternalTagsTaxHTField0>
+    <AssetExpire xmlns="4873beb7-5857-4685-be1f-d57550cc96cc">2029-01-01T08:00:00+00:00</AssetExpire>
+    <DSATActionTaken xmlns="4873beb7-5857-4685-be1f-d57550cc96cc" xsi:nil="true"/>
+    <EditorialTags xmlns="4873beb7-5857-4685-be1f-d57550cc96cc" xsi:nil="true"/>
+    <SubmitterId xmlns="4873beb7-5857-4685-be1f-d57550cc96cc" xsi:nil="true"/>
+    <ApprovalLog xmlns="4873beb7-5857-4685-be1f-d57550cc96cc" xsi:nil="true"/>
+    <AssetType xmlns="4873beb7-5857-4685-be1f-d57550cc96cc">TP</AssetType>
+    <BugNumber xmlns="4873beb7-5857-4685-be1f-d57550cc96cc" xsi:nil="true"/>
+    <Milestone xmlns="4873beb7-5857-4685-be1f-d57550cc96cc" xsi:nil="true"/>
+    <RecommendationsModifier xmlns="4873beb7-5857-4685-be1f-d57550cc96cc">1000</RecommendationsModifier>
+    <IntlLangReviewDate xmlns="4873beb7-5857-4685-be1f-d57550cc96cc" xsi:nil="true"/>
+    <TPFriendlyName xmlns="4873beb7-5857-4685-be1f-d57550cc96cc" xsi:nil="true"/>
+    <IntlLangReview xmlns="4873beb7-5857-4685-be1f-d57550cc96cc">false</IntlLangReview>
+    <PolicheckWords xmlns="4873beb7-5857-4685-be1f-d57550cc96cc" xsi:nil="true"/>
+    <OriginAsset xmlns="4873beb7-5857-4685-be1f-d57550cc96cc" xsi:nil="true"/>
+    <TPNamespace xmlns="4873beb7-5857-4685-be1f-d57550cc96cc" xsi:nil="true"/>
+    <TPCommandLine xmlns="4873beb7-5857-4685-be1f-d57550cc96cc" xsi:nil="true"/>
+    <IntlLangReviewer xmlns="4873beb7-5857-4685-be1f-d57550cc96cc" xsi:nil="true"/>
+    <CSXSubmissionDate xmlns="4873beb7-5857-4685-be1f-d57550cc96cc" xsi:nil="true"/>
+    <TaxCatchAll xmlns="4873beb7-5857-4685-be1f-d57550cc96cc"/>
+    <Manager xmlns="4873beb7-5857-4685-be1f-d57550cc96cc" xsi:nil="true"/>
+    <NumericId xmlns="4873beb7-5857-4685-be1f-d57550cc96cc" xsi:nil="true"/>
+    <ParentAssetId xmlns="4873beb7-5857-4685-be1f-d57550cc96cc" xsi:nil="true"/>
+    <OriginalSourceMarket xmlns="4873beb7-5857-4685-be1f-d57550cc96cc" xsi:nil="true"/>
+    <TPComponent xmlns="4873beb7-5857-4685-be1f-d57550cc96cc" xsi:nil="true"/>
+    <TPExecutable xmlns="4873beb7-5857-4685-be1f-d57550cc96cc" xsi:nil="true"/>
+    <TPLaunchHelpLink xmlns="4873beb7-5857-4685-be1f-d57550cc96cc" xsi:nil="true"/>
+    <CSXUpdate xmlns="4873beb7-5857-4685-be1f-d57550cc96cc">false</CSXUpdate>
+    <IntlLocPriority xmlns="4873beb7-5857-4685-be1f-d57550cc96cc" xsi:nil="true"/>
+    <UAProjectedTotalWords xmlns="4873beb7-5857-4685-be1f-d57550cc96cc" xsi:nil="true"/>
+    <OutputCachingOn xmlns="4873beb7-5857-4685-be1f-d57550cc96cc">false</OutputCachingOn>
+    <ContentItem xmlns="4873beb7-5857-4685-be1f-d57550cc96cc" xsi:nil="true"/>
+    <HandoffToMSDN xmlns="4873beb7-5857-4685-be1f-d57550cc96cc" xsi:nil="true"/>
+    <LastModifiedDateTime xmlns="4873beb7-5857-4685-be1f-d57550cc96cc" xsi:nil="true"/>
+    <TPApplication xmlns="4873beb7-5857-4685-be1f-d57550cc96cc" xsi:nil="true"/>
+    <CSXHash xmlns="4873beb7-5857-4685-be1f-d57550cc96cc" xsi:nil="true"/>
+    <DirectSourceMarket xmlns="4873beb7-5857-4685-be1f-d57550cc96cc" xsi:nil="true"/>
+    <PlannedPubDate xmlns="4873beb7-5857-4685-be1f-d57550cc96cc" xsi:nil="true"/>
+    <CSXSubmissionMarket xmlns="4873beb7-5857-4685-be1f-d57550cc96cc" xsi:nil="true"/>
+    <Downloads xmlns="4873beb7-5857-4685-be1f-d57550cc96cc">0</Downloads>
+    <ArtSampleDocs xmlns="4873beb7-5857-4685-be1f-d57550cc96cc" xsi:nil="true"/>
+    <TPLaunchHelpLinkType xmlns="4873beb7-5857-4685-be1f-d57550cc96cc">Template</TPLaunchHelpLinkType>
+    <TimesCloned xmlns="4873beb7-5857-4685-be1f-d57550cc96cc" xsi:nil="true"/>
+    <TPAppVersion xmlns="4873beb7-5857-4685-be1f-d57550cc96cc" xsi:nil="true"/>
+    <VoteCount xmlns="4873beb7-5857-4685-be1f-d57550cc96cc" xsi:nil="true"/>
+    <AverageRating xmlns="4873beb7-5857-4685-be1f-d57550cc96cc" xsi:nil="true"/>
+    <UACurrentWords xmlns="4873beb7-5857-4685-be1f-d57550cc96cc" xsi:nil="true"/>
+    <TPClientViewer xmlns="4873beb7-5857-4685-be1f-d57550cc96cc" xsi:nil="true"/>
+    <APEditor xmlns="4873beb7-5857-4685-be1f-d57550cc96cc">
+      <UserInfo>
+        <DisplayName/>
+        <AccountId xsi:nil="true"/>
+        <AccountType/>
+      </UserInfo>
+    </APEditor>
+    <TPInstallLocation xmlns="4873beb7-5857-4685-be1f-d57550cc96cc" xsi:nil="true"/>
+    <OOCacheId xmlns="4873beb7-5857-4685-be1f-d57550cc96cc" xsi:nil="true"/>
+    <IsDeleted xmlns="4873beb7-5857-4685-be1f-d57550cc96cc">false</IsDeleted>
+    <CrawlForDependencies xmlns="4873beb7-5857-4685-be1f-d57550cc96cc">false</CrawlForDependencies>
+    <LastHandOff xmlns="4873beb7-5857-4685-be1f-d57550cc96cc" xsi:nil="true"/>
+    <LocMarketGroupTiers2 xmlns="4873beb7-5857-4685-be1f-d57550cc96cc" xsi:nil="true"/>
+  </documentManagement>
+</p:properties>
+</file>
+
 <file path=customXml/itemProps1.xml><?xml version="1.0" encoding="utf-8"?>
 <ds:datastoreItem xmlns:ds="http://schemas.openxmlformats.org/officeDocument/2006/customXml" ds:itemID="{5F329CAD-B019-4FA6-9FEF-74898909AD20}">
   <ds:schemaRefs>
@@ -3414,24 +3457,6 @@
 </file>
 
 <file path=customXml/itemProps2.xml><?xml version="1.0" encoding="utf-8"?>
-<ds:datastoreItem xmlns:ds="http://schemas.openxmlformats.org/officeDocument/2006/customXml" ds:itemID="{3E8E83B5-D8EF-4295-95D5-499630675B99}">
-  <ds:schemaRefs>
-    <ds:schemaRef ds:uri="http://schemas.microsoft.com/office/2006/metadata/properties"/>
-    <ds:schemaRef ds:uri="http://schemas.microsoft.com/office/infopath/2007/PartnerControls"/>
-    <ds:schemaRef ds:uri="4873beb7-5857-4685-be1f-d57550cc96cc"/>
-  </ds:schemaRefs>
-</ds:datastoreItem>
-</file>
-
-<file path=customXml/itemProps3.xml><?xml version="1.0" encoding="utf-8"?>
-<ds:datastoreItem xmlns:ds="http://schemas.openxmlformats.org/officeDocument/2006/customXml" ds:itemID="{5D1E2072-A7E3-4DAE-9149-608034D634FC}">
-  <ds:schemaRefs>
-    <ds:schemaRef ds:uri="http://schemas.microsoft.com/sharepoint/v3/contenttype/forms"/>
-  </ds:schemaRefs>
-</ds:datastoreItem>
-</file>
-
-<file path=customXml/itemProps4.xml><?xml version="1.0" encoding="utf-8"?>
 <ds:datastoreItem xmlns:ds="http://schemas.openxmlformats.org/officeDocument/2006/customXml" ds:itemID="{460F43D6-C4EC-4FB3-A195-6B4FD975A2A1}">
   <ds:schemaRefs>
     <ds:schemaRef ds:uri="http://schemas.microsoft.com/office/2006/metadata/contentType"/>
@@ -3447,4 +3472,22 @@
     <ds:schemaRef ds:uri="http://schemas.microsoft.com/internal/obd"/>
   </ds:schemaRefs>
 </ds:datastoreItem>
+</file>
+
+<file path=customXml/itemProps3.xml><?xml version="1.0" encoding="utf-8"?>
+<ds:datastoreItem xmlns:ds="http://schemas.openxmlformats.org/officeDocument/2006/customXml" ds:itemID="{5D1E2072-A7E3-4DAE-9149-608034D634FC}">
+  <ds:schemaRefs>
+    <ds:schemaRef ds:uri="http://schemas.microsoft.com/sharepoint/v3/contenttype/forms"/>
+  </ds:schemaRefs>
+</ds:datastoreItem>
+</file>
+
+<file path=customXml/itemProps4.xml><?xml version="1.0" encoding="utf-8"?>
+<ds:datastoreItem xmlns:ds="http://schemas.openxmlformats.org/officeDocument/2006/customXml" ds:itemID="{3E8E83B5-D8EF-4295-95D5-499630675B99}">
+  <ds:schemaRefs>
+    <ds:schemaRef ds:uri="http://schemas.microsoft.com/office/2006/metadata/properties"/>
+    <ds:schemaRef ds:uri="http://schemas.microsoft.com/office/infopath/2007/PartnerControls"/>
+    <ds:schemaRef ds:uri="4873beb7-5857-4685-be1f-d57550cc96cc"/>
+  </ds:schemaRefs>
+</ds:datastoreItem>
 </file>
--- a/v2 Available Scalable WordPress Web site.docx
+++ b/v2 Available Scalable WordPress Web site.docx
@@ -136,10 +136,10 @@
             <v:path o:extrusionok="f" gradientshapeok="t" o:connecttype="rect"/>
             <o:lock v:ext="edit" aspectratio="t"/>
           </v:shapetype>
-          <v:shape id="_x0000_i1025" type="#_x0000_t75" style="width:471.7pt;height:423.7pt" o:ole="">
+          <v:shape id="_x0000_i1025" type="#_x0000_t75" style="width:471.75pt;height:423.75pt" o:ole="">
             <v:imagedata r:id="rId11" o:title=""/>
           </v:shape>
-          <o:OLEObject Type="Embed" ProgID="Visio.Drawing.15" ShapeID="_x0000_i1025" DrawAspect="Content" ObjectID="_1619866365" r:id="rId12"/>
+          <o:OLEObject Type="Embed" ProgID="Visio.Drawing.15" ShapeID="_x0000_i1025" DrawAspect="Content" ObjectID="_1620114296" r:id="rId12"/>
         </w:object>
       </w:r>
     </w:p>
@@ -193,6 +193,30 @@
     </w:p>
     <w:p>
       <w:pPr>
+        <w:pStyle w:val="ListParagraph"/>
+        <w:numPr>
+          <w:ilvl w:val="0"/>
+          <w:numId w:val="1"/>
+        </w:numPr>
+      </w:pPr>
+      <w:r>
+        <w:t xml:space="preserve">I was using a bigger machine (B2S) to deliver the complete solution. This VM was prices @ ~ 25£ per month. Including the Azure web plan @ £7£ per month, I am was paying way above what is commercially above to host a reliable WordPress hosting site. </w:t>
+      </w:r>
+    </w:p>
+    <w:p>
+      <w:pPr>
+        <w:pStyle w:val="ListParagraph"/>
+        <w:numPr>
+          <w:ilvl w:val="1"/>
+          <w:numId w:val="1"/>
+        </w:numPr>
+      </w:pPr>
+      <w:r>
+        <w:t xml:space="preserve">The aim is to get the hosting cost to be less than £10 per month. </w:t>
+      </w:r>
+    </w:p>
+    <w:p>
+      <w:pPr>
         <w:pStyle w:val="Heading1"/>
       </w:pPr>
       <w:r>
@@ -237,10 +261,10 @@
     <w:p>
       <w:r>
         <w:object w:dxaOrig="10043" w:dyaOrig="11535" w14:anchorId="35050702">
-          <v:shape id="_x0000_i1026" type="#_x0000_t75" style="width:502.15pt;height:576.9pt" o:ole="">
+          <v:shape id="_x0000_i1026" type="#_x0000_t75" style="width:502.5pt;height:576.75pt" o:ole="">
             <v:imagedata r:id="rId13" o:title=""/>
           </v:shape>
-          <o:OLEObject Type="Embed" ProgID="Visio.Drawing.15" ShapeID="_x0000_i1026" DrawAspect="Content" ObjectID="_1619866366" r:id="rId14"/>
+          <o:OLEObject Type="Embed" ProgID="Visio.Drawing.15" ShapeID="_x0000_i1026" DrawAspect="Content" ObjectID="_1620114297" r:id="rId14"/>
         </w:object>
       </w:r>
     </w:p>
@@ -249,7 +273,13 @@
         <w:t>In the target architecture</w:t>
       </w:r>
       <w:r>
-        <w:t xml:space="preserve"> – I’ve separated the single instance architecture into front-end </w:t>
+        <w:t xml:space="preserve"> – I’ve separated the </w:t>
+      </w:r>
+      <w:r>
+        <w:t xml:space="preserve">previous </w:t>
+      </w:r>
+      <w:r>
+        <w:t xml:space="preserve">single instance architecture into front-end </w:t>
       </w:r>
       <w:r>
         <w:t xml:space="preserve">servers </w:t>
@@ -370,14 +400,8 @@
     <w:p>
       <w:pPr>
         <w:pStyle w:val="ListParagraph"/>
-        <w:numPr>
-          <w:ilvl w:val="0"/>
-          <w:numId w:val="2"/>
-        </w:numPr>
-      </w:pPr>
-      <w:r>
-        <w:t xml:space="preserve">Public IP address </w:t>
-      </w:r>
+        <w:ind w:left="0"/>
+      </w:pPr>
     </w:p>
     <w:p>
       <w:pPr>
@@ -432,7 +456,16 @@
         <w:ind w:left="0"/>
       </w:pPr>
       <w:r>
-        <w:t>The components that I am starting from are:</w:t>
+        <w:t xml:space="preserve">The components </w:t>
+      </w:r>
+      <w:r>
+        <w:t xml:space="preserve">within Azure </w:t>
+      </w:r>
+      <w:r>
+        <w:t xml:space="preserve">that I am starting from </w:t>
+      </w:r>
+      <w:r>
+        <w:t>is</w:t>
       </w:r>
     </w:p>
     <w:p>
@@ -448,17 +481,37 @@
       </w:pPr>
       <w:r>
         <w:object w:dxaOrig="3991" w:dyaOrig="2933" w14:anchorId="7399560E">
-          <v:shape id="_x0000_i1027" type="#_x0000_t75" style="width:199.4pt;height:146.75pt" o:ole="">
+          <v:shape id="_x0000_i1030" type="#_x0000_t75" style="width:199.5pt;height:147pt" o:ole="">
             <v:imagedata r:id="rId16" o:title=""/>
           </v:shape>
-          <o:OLEObject Type="Embed" ProgID="Visio.Drawing.15" ShapeID="_x0000_i1027" DrawAspect="Content" ObjectID="_1619866367" r:id="rId17"/>
+          <o:OLEObject Type="Embed" ProgID="Visio.Drawing.15" ShapeID="_x0000_i1030" DrawAspect="Content" ObjectID="_1620114298" r:id="rId17"/>
         </w:object>
       </w:r>
     </w:p>
     <w:p>
+      <w:pPr>
+        <w:pStyle w:val="ListParagraph"/>
+        <w:ind w:left="0"/>
+      </w:pPr>
+      <w:r>
+        <w:t xml:space="preserve">As next step, </w:t>
+      </w:r>
+      <w:r>
+        <w:t xml:space="preserve">we’d create a public static IP and establish connection with the DNS zone </w:t>
+      </w:r>
+      <w:r>
+        <w:t xml:space="preserve">by creating a ‘A’ record under the DNS. </w:t>
+      </w:r>
       <w:bookmarkStart w:id="0" w:name="_GoBack"/>
       <w:bookmarkEnd w:id="0"/>
     </w:p>
+    <w:p>
+      <w:pPr>
+        <w:pStyle w:val="ListParagraph"/>
+        <w:ind w:left="0"/>
+      </w:pPr>
+    </w:p>
+    <w:p/>
     <w:sectPr>
       <w:pgSz w:w="12240" w:h="15840"/>
       <w:pgMar w:top="1440" w:right="1440" w:bottom="1440" w:left="1440" w:header="720" w:footer="720" w:gutter="0"/>
@@ -624,7 +677,7 @@
         <w:rFonts w:ascii="Calibri" w:eastAsiaTheme="minorEastAsia" w:hAnsi="Calibri" w:cs="Calibri" w:hint="default"/>
       </w:rPr>
     </w:lvl>
-    <w:lvl w:ilvl="1" w:tplc="08090003" w:tentative="1">
+    <w:lvl w:ilvl="1" w:tplc="08090003">
       <w:start w:val="1"/>
       <w:numFmt w:val="bullet"/>
       <w:lvlText w:val="o"/>
@@ -1378,7 +1431,7 @@
         <w:behaviors>
           <w:behavior w:val="content"/>
         </w:behaviors>
-        <w:guid w:val="{D70A9569-B7CD-4137-B24A-FD14FA77CFE9}"/>
+        <w:guid w:val="{81CCDEB7-41F8-439F-9DA8-AC5AFFCAD025}"/>
       </w:docPartPr>
       <w:docPartBody>
         <w:p>
@@ -1475,8 +1528,10 @@
   <w:rsids>
     <w:rsidRoot w:val="00212192"/>
     <w:rsid w:val="00212192"/>
+    <w:rsid w:val="003F3F25"/>
     <w:rsid w:val="008913F5"/>
     <w:rsid w:val="009E6BB8"/>
+    <w:rsid w:val="00C90444"/>
     <w:rsid w:val="00E541BE"/>
   </w:rsids>
   <m:mathPr>
@@ -1931,7 +1986,7 @@
     <w:basedOn w:val="DefaultParagraphFont"/>
     <w:uiPriority w:val="99"/>
     <w:semiHidden/>
-    <w:rsid w:val="008913F5"/>
+    <w:rsid w:val="00C90444"/>
     <w:rPr>
       <w:color w:val="808080"/>
     </w:rPr>
@@ -2272,6 +2327,143 @@
 </file>
 
 <file path=customXml/item2.xml><?xml version="1.0" encoding="utf-8"?>
+<p:properties xmlns:p="http://schemas.microsoft.com/office/2006/metadata/properties" xmlns:xsi="http://www.w3.org/2001/XMLSchema-instance" xmlns:pc="http://schemas.microsoft.com/office/infopath/2007/PartnerControls">
+  <documentManagement>
+    <LocComments xmlns="4873beb7-5857-4685-be1f-d57550cc96cc" xsi:nil="true"/>
+    <ApprovalStatus xmlns="4873beb7-5857-4685-be1f-d57550cc96cc">InProgress</ApprovalStatus>
+    <MarketSpecific xmlns="4873beb7-5857-4685-be1f-d57550cc96cc">false</MarketSpecific>
+    <ThumbnailAssetId xmlns="4873beb7-5857-4685-be1f-d57550cc96cc" xsi:nil="true"/>
+    <PrimaryImageGen xmlns="4873beb7-5857-4685-be1f-d57550cc96cc">false</PrimaryImageGen>
+    <LegacyData xmlns="4873beb7-5857-4685-be1f-d57550cc96cc" xsi:nil="true"/>
+    <LocRecommendedHandoff xmlns="4873beb7-5857-4685-be1f-d57550cc96cc" xsi:nil="true"/>
+    <BusinessGroup xmlns="4873beb7-5857-4685-be1f-d57550cc96cc" xsi:nil="true"/>
+    <BlockPublish xmlns="4873beb7-5857-4685-be1f-d57550cc96cc">false</BlockPublish>
+    <AssetId xmlns="4873beb7-5857-4685-be1f-d57550cc96cc">TP102843594</AssetId>
+    <SourceTitle xmlns="4873beb7-5857-4685-be1f-d57550cc96cc" xsi:nil="true"/>
+    <OpenTemplate xmlns="4873beb7-5857-4685-be1f-d57550cc96cc">true</OpenTemplate>
+    <UALocComments xmlns="4873beb7-5857-4685-be1f-d57550cc96cc" xsi:nil="true"/>
+    <TrustLevel xmlns="4873beb7-5857-4685-be1f-d57550cc96cc">1 Microsoft Managed Content</TrustLevel>
+    <FeatureTagsTaxHTField0 xmlns="4873beb7-5857-4685-be1f-d57550cc96cc">
+      <Terms xmlns="http://schemas.microsoft.com/office/infopath/2007/PartnerControls"/>
+    </FeatureTagsTaxHTField0>
+    <PublishStatusLookup xmlns="4873beb7-5857-4685-be1f-d57550cc96cc">
+      <Value>1552660</Value>
+      <Value>1552661</Value>
+      <Value>1552770</Value>
+    </PublishStatusLookup>
+    <LocLastLocAttemptVersionLookup xmlns="4873beb7-5857-4685-be1f-d57550cc96cc">831172</LocLastLocAttemptVersionLookup>
+    <CampaignTagsTaxHTField0 xmlns="4873beb7-5857-4685-be1f-d57550cc96cc">
+      <Terms xmlns="http://schemas.microsoft.com/office/infopath/2007/PartnerControls"/>
+    </CampaignTagsTaxHTField0>
+    <IsSearchable xmlns="4873beb7-5857-4685-be1f-d57550cc96cc">true</IsSearchable>
+    <MachineTranslated xmlns="4873beb7-5857-4685-be1f-d57550cc96cc">false</MachineTranslated>
+    <Providers xmlns="4873beb7-5857-4685-be1f-d57550cc96cc" xsi:nil="true"/>
+    <TemplateTemplateType xmlns="4873beb7-5857-4685-be1f-d57550cc96cc">Word Document Template</TemplateTemplateType>
+    <Markets xmlns="4873beb7-5857-4685-be1f-d57550cc96cc"/>
+    <APDescription xmlns="4873beb7-5857-4685-be1f-d57550cc96cc" xsi:nil="true"/>
+    <ClipArtFilename xmlns="4873beb7-5857-4685-be1f-d57550cc96cc" xsi:nil="true"/>
+    <APAuthor xmlns="4873beb7-5857-4685-be1f-d57550cc96cc">
+      <UserInfo>
+        <DisplayName>REDMOND\ncrowell</DisplayName>
+        <AccountId>81</AccountId>
+        <AccountType/>
+      </UserInfo>
+    </APAuthor>
+    <LocManualTestRequired xmlns="4873beb7-5857-4685-be1f-d57550cc96cc">false</LocManualTestRequired>
+    <EditorialStatus xmlns="4873beb7-5857-4685-be1f-d57550cc96cc">Complete</EditorialStatus>
+    <PublishTargets xmlns="4873beb7-5857-4685-be1f-d57550cc96cc">OfficeOnlineVNext</PublishTargets>
+    <ScenarioTagsTaxHTField0 xmlns="4873beb7-5857-4685-be1f-d57550cc96cc">
+      <Terms xmlns="http://schemas.microsoft.com/office/infopath/2007/PartnerControls"/>
+    </ScenarioTagsTaxHTField0>
+    <OriginalRelease xmlns="4873beb7-5857-4685-be1f-d57550cc96cc">15</OriginalRelease>
+    <AssetStart xmlns="4873beb7-5857-4685-be1f-d57550cc96cc">2012-03-28T21:40:00+00:00</AssetStart>
+    <Provider xmlns="4873beb7-5857-4685-be1f-d57550cc96cc" xsi:nil="true"/>
+    <AcquiredFrom xmlns="4873beb7-5857-4685-be1f-d57550cc96cc">Internal MS</AcquiredFrom>
+    <FriendlyTitle xmlns="4873beb7-5857-4685-be1f-d57550cc96cc" xsi:nil="true"/>
+    <LocalizationTagsTaxHTField0 xmlns="4873beb7-5857-4685-be1f-d57550cc96cc">
+      <Terms xmlns="http://schemas.microsoft.com/office/infopath/2007/PartnerControls"/>
+    </LocalizationTagsTaxHTField0>
+    <UALocRecommendation xmlns="4873beb7-5857-4685-be1f-d57550cc96cc">Localize</UALocRecommendation>
+    <ShowIn xmlns="4873beb7-5857-4685-be1f-d57550cc96cc">Show everywhere</ShowIn>
+    <UANotes xmlns="4873beb7-5857-4685-be1f-d57550cc96cc" xsi:nil="true"/>
+    <TemplateStatus xmlns="4873beb7-5857-4685-be1f-d57550cc96cc">Complete</TemplateStatus>
+    <InternalTagsTaxHTField0 xmlns="4873beb7-5857-4685-be1f-d57550cc96cc">
+      <Terms xmlns="http://schemas.microsoft.com/office/infopath/2007/PartnerControls"/>
+    </InternalTagsTaxHTField0>
+    <AssetExpire xmlns="4873beb7-5857-4685-be1f-d57550cc96cc">2029-01-01T08:00:00+00:00</AssetExpire>
+    <DSATActionTaken xmlns="4873beb7-5857-4685-be1f-d57550cc96cc" xsi:nil="true"/>
+    <EditorialTags xmlns="4873beb7-5857-4685-be1f-d57550cc96cc" xsi:nil="true"/>
+    <SubmitterId xmlns="4873beb7-5857-4685-be1f-d57550cc96cc" xsi:nil="true"/>
+    <ApprovalLog xmlns="4873beb7-5857-4685-be1f-d57550cc96cc" xsi:nil="true"/>
+    <AssetType xmlns="4873beb7-5857-4685-be1f-d57550cc96cc">TP</AssetType>
+    <BugNumber xmlns="4873beb7-5857-4685-be1f-d57550cc96cc" xsi:nil="true"/>
+    <Milestone xmlns="4873beb7-5857-4685-be1f-d57550cc96cc" xsi:nil="true"/>
+    <RecommendationsModifier xmlns="4873beb7-5857-4685-be1f-d57550cc96cc">1000</RecommendationsModifier>
+    <IntlLangReviewDate xmlns="4873beb7-5857-4685-be1f-d57550cc96cc" xsi:nil="true"/>
+    <TPFriendlyName xmlns="4873beb7-5857-4685-be1f-d57550cc96cc" xsi:nil="true"/>
+    <IntlLangReview xmlns="4873beb7-5857-4685-be1f-d57550cc96cc">false</IntlLangReview>
+    <PolicheckWords xmlns="4873beb7-5857-4685-be1f-d57550cc96cc" xsi:nil="true"/>
+    <OriginAsset xmlns="4873beb7-5857-4685-be1f-d57550cc96cc" xsi:nil="true"/>
+    <TPNamespace xmlns="4873beb7-5857-4685-be1f-d57550cc96cc" xsi:nil="true"/>
+    <TPCommandLine xmlns="4873beb7-5857-4685-be1f-d57550cc96cc" xsi:nil="true"/>
+    <IntlLangReviewer xmlns="4873beb7-5857-4685-be1f-d57550cc96cc" xsi:nil="true"/>
+    <CSXSubmissionDate xmlns="4873beb7-5857-4685-be1f-d57550cc96cc" xsi:nil="true"/>
+    <TaxCatchAll xmlns="4873beb7-5857-4685-be1f-d57550cc96cc"/>
+    <Manager xmlns="4873beb7-5857-4685-be1f-d57550cc96cc" xsi:nil="true"/>
+    <NumericId xmlns="4873beb7-5857-4685-be1f-d57550cc96cc" xsi:nil="true"/>
+    <ParentAssetId xmlns="4873beb7-5857-4685-be1f-d57550cc96cc" xsi:nil="true"/>
+    <OriginalSourceMarket xmlns="4873beb7-5857-4685-be1f-d57550cc96cc" xsi:nil="true"/>
+    <TPComponent xmlns="4873beb7-5857-4685-be1f-d57550cc96cc" xsi:nil="true"/>
+    <TPExecutable xmlns="4873beb7-5857-4685-be1f-d57550cc96cc" xsi:nil="true"/>
+    <TPLaunchHelpLink xmlns="4873beb7-5857-4685-be1f-d57550cc96cc" xsi:nil="true"/>
+    <CSXUpdate xmlns="4873beb7-5857-4685-be1f-d57550cc96cc">false</CSXUpdate>
+    <IntlLocPriority xmlns="4873beb7-5857-4685-be1f-d57550cc96cc" xsi:nil="true"/>
+    <UAProjectedTotalWords xmlns="4873beb7-5857-4685-be1f-d57550cc96cc" xsi:nil="true"/>
+    <OutputCachingOn xmlns="4873beb7-5857-4685-be1f-d57550cc96cc">false</OutputCachingOn>
+    <ContentItem xmlns="4873beb7-5857-4685-be1f-d57550cc96cc" xsi:nil="true"/>
+    <HandoffToMSDN xmlns="4873beb7-5857-4685-be1f-d57550cc96cc" xsi:nil="true"/>
+    <LastModifiedDateTime xmlns="4873beb7-5857-4685-be1f-d57550cc96cc" xsi:nil="true"/>
+    <TPApplication xmlns="4873beb7-5857-4685-be1f-d57550cc96cc" xsi:nil="true"/>
+    <CSXHash xmlns="4873beb7-5857-4685-be1f-d57550cc96cc" xsi:nil="true"/>
+    <DirectSourceMarket xmlns="4873beb7-5857-4685-be1f-d57550cc96cc" xsi:nil="true"/>
+    <PlannedPubDate xmlns="4873beb7-5857-4685-be1f-d57550cc96cc" xsi:nil="true"/>
+    <CSXSubmissionMarket xmlns="4873beb7-5857-4685-be1f-d57550cc96cc" xsi:nil="true"/>
+    <Downloads xmlns="4873beb7-5857-4685-be1f-d57550cc96cc">0</Downloads>
+    <ArtSampleDocs xmlns="4873beb7-5857-4685-be1f-d57550cc96cc" xsi:nil="true"/>
+    <TPLaunchHelpLinkType xmlns="4873beb7-5857-4685-be1f-d57550cc96cc">Template</TPLaunchHelpLinkType>
+    <TimesCloned xmlns="4873beb7-5857-4685-be1f-d57550cc96cc" xsi:nil="true"/>
+    <TPAppVersion xmlns="4873beb7-5857-4685-be1f-d57550cc96cc" xsi:nil="true"/>
+    <VoteCount xmlns="4873beb7-5857-4685-be1f-d57550cc96cc" xsi:nil="true"/>
+    <AverageRating xmlns="4873beb7-5857-4685-be1f-d57550cc96cc" xsi:nil="true"/>
+    <UACurrentWords xmlns="4873beb7-5857-4685-be1f-d57550cc96cc" xsi:nil="true"/>
+    <TPClientViewer xmlns="4873beb7-5857-4685-be1f-d57550cc96cc" xsi:nil="true"/>
+    <APEditor xmlns="4873beb7-5857-4685-be1f-d57550cc96cc">
+      <UserInfo>
+        <DisplayName/>
+        <AccountId xsi:nil="true"/>
+        <AccountType/>
+      </UserInfo>
+    </APEditor>
+    <TPInstallLocation xmlns="4873beb7-5857-4685-be1f-d57550cc96cc" xsi:nil="true"/>
+    <OOCacheId xmlns="4873beb7-5857-4685-be1f-d57550cc96cc" xsi:nil="true"/>
+    <IsDeleted xmlns="4873beb7-5857-4685-be1f-d57550cc96cc">false</IsDeleted>
+    <CrawlForDependencies xmlns="4873beb7-5857-4685-be1f-d57550cc96cc">false</CrawlForDependencies>
+    <LastHandOff xmlns="4873beb7-5857-4685-be1f-d57550cc96cc" xsi:nil="true"/>
+    <LocMarketGroupTiers2 xmlns="4873beb7-5857-4685-be1f-d57550cc96cc" xsi:nil="true"/>
+  </documentManagement>
+</p:properties>
+</file>
+
+<file path=customXml/item3.xml><?xml version="1.0" encoding="utf-8"?>
+<?mso-contentType ?>
+<FormTemplates xmlns="http://schemas.microsoft.com/sharepoint/v3/contenttype/forms">
+  <Display>DocumentLibraryForm</Display>
+  <Edit>AssetEditForm</Edit>
+  <New>DocumentLibraryForm</New>
+</FormTemplates>
+</file>
+
+<file path=customXml/item4.xml><?xml version="1.0" encoding="utf-8"?>
 <ct:contentTypeSchema xmlns:ct="http://schemas.microsoft.com/office/2006/metadata/contentType" xmlns:ma="http://schemas.microsoft.com/office/2006/metadata/properties/metaAttributes" ct:_="" ma:_="" ma:contentTypeName="TemplateFile" ma:contentTypeID="0x0101006EDDDB5EE6D98C44930B742096920B300400F5B6D36B3EF94B4E9A635CDF2A18F5B8" ma:contentTypeVersion="72" ma:contentTypeDescription="Create a new document." ma:contentTypeScope="" ma:versionID="a23e56308344d904b51738559c3d67c9">
   <xsd:schema xmlns:xsd="http://www.w3.org/2001/XMLSchema" xmlns:xs="http://www.w3.org/2001/XMLSchema" xmlns:p="http://schemas.microsoft.com/office/2006/metadata/properties" xmlns:ns2="4873beb7-5857-4685-be1f-d57550cc96cc" targetNamespace="http://schemas.microsoft.com/office/2006/metadata/properties" ma:root="true" ma:fieldsID="cd0908cc4600e77bf5da051303e00c8d" ns2:_="">
     <xsd:import namespace="4873beb7-5857-4685-be1f-d57550cc96cc"/>
@@ -3311,143 +3503,6 @@
 </ct:contentTypeSchema>
 </file>
 
-<file path=customXml/item3.xml><?xml version="1.0" encoding="utf-8"?>
-<?mso-contentType ?>
-<FormTemplates xmlns="http://schemas.microsoft.com/sharepoint/v3/contenttype/forms">
-  <Display>DocumentLibraryForm</Display>
-  <Edit>AssetEditForm</Edit>
-  <New>DocumentLibraryForm</New>
-</FormTemplates>
-</file>
-
-<file path=customXml/item4.xml><?xml version="1.0" encoding="utf-8"?>
-<p:properties xmlns:p="http://schemas.microsoft.com/office/2006/metadata/properties" xmlns:xsi="http://www.w3.org/2001/XMLSchema-instance" xmlns:pc="http://schemas.microsoft.com/office/infopath/2007/PartnerControls">
-  <documentManagement>
-    <LocComments xmlns="4873beb7-5857-4685-be1f-d57550cc96cc" xsi:nil="true"/>
-    <ApprovalStatus xmlns="4873beb7-5857-4685-be1f-d57550cc96cc">InProgress</ApprovalStatus>
-    <MarketSpecific xmlns="4873beb7-5857-4685-be1f-d57550cc96cc">false</MarketSpecific>
-    <ThumbnailAssetId xmlns="4873beb7-5857-4685-be1f-d57550cc96cc" xsi:nil="true"/>
-    <PrimaryImageGen xmlns="4873beb7-5857-4685-be1f-d57550cc96cc">false</PrimaryImageGen>
-    <LegacyData xmlns="4873beb7-5857-4685-be1f-d57550cc96cc" xsi:nil="true"/>
-    <LocRecommendedHandoff xmlns="4873beb7-5857-4685-be1f-d57550cc96cc" xsi:nil="true"/>
-    <BusinessGroup xmlns="4873beb7-5857-4685-be1f-d57550cc96cc" xsi:nil="true"/>
-    <BlockPublish xmlns="4873beb7-5857-4685-be1f-d57550cc96cc">false</BlockPublish>
-    <AssetId xmlns="4873beb7-5857-4685-be1f-d57550cc96cc">TP102843594</AssetId>
-    <SourceTitle xmlns="4873beb7-5857-4685-be1f-d57550cc96cc" xsi:nil="true"/>
-    <OpenTemplate xmlns="4873beb7-5857-4685-be1f-d57550cc96cc">true</OpenTemplate>
-    <UALocComments xmlns="4873beb7-5857-4685-be1f-d57550cc96cc" xsi:nil="true"/>
-    <TrustLevel xmlns="4873beb7-5857-4685-be1f-d57550cc96cc">1 Microsoft Managed Content</TrustLevel>
-    <FeatureTagsTaxHTField0 xmlns="4873beb7-5857-4685-be1f-d57550cc96cc">
-      <Terms xmlns="http://schemas.microsoft.com/office/infopath/2007/PartnerControls"/>
-    </FeatureTagsTaxHTField0>
-    <PublishStatusLookup xmlns="4873beb7-5857-4685-be1f-d57550cc96cc">
-      <Value>1552660</Value>
-      <Value>1552661</Value>
-      <Value>1552770</Value>
-    </PublishStatusLookup>
-    <LocLastLocAttemptVersionLookup xmlns="4873beb7-5857-4685-be1f-d57550cc96cc">831172</LocLastLocAttemptVersionLookup>
-    <CampaignTagsTaxHTField0 xmlns="4873beb7-5857-4685-be1f-d57550cc96cc">
-      <Terms xmlns="http://schemas.microsoft.com/office/infopath/2007/PartnerControls"/>
-    </CampaignTagsTaxHTField0>
-    <IsSearchable xmlns="4873beb7-5857-4685-be1f-d57550cc96cc">true</IsSearchable>
-    <MachineTranslated xmlns="4873beb7-5857-4685-be1f-d57550cc96cc">false</MachineTranslated>
-    <Providers xmlns="4873beb7-5857-4685-be1f-d57550cc96cc" xsi:nil="true"/>
-    <TemplateTemplateType xmlns="4873beb7-5857-4685-be1f-d57550cc96cc">Word Document Template</TemplateTemplateType>
-    <Markets xmlns="4873beb7-5857-4685-be1f-d57550cc96cc"/>
-    <APDescription xmlns="4873beb7-5857-4685-be1f-d57550cc96cc" xsi:nil="true"/>
-    <ClipArtFilename xmlns="4873beb7-5857-4685-be1f-d57550cc96cc" xsi:nil="true"/>
-    <APAuthor xmlns="4873beb7-5857-4685-be1f-d57550cc96cc">
-      <UserInfo>
-        <DisplayName>REDMOND\ncrowell</DisplayName>
-        <AccountId>81</AccountId>
-        <AccountType/>
-      </UserInfo>
-    </APAuthor>
-    <LocManualTestRequired xmlns="4873beb7-5857-4685-be1f-d57550cc96cc">false</LocManualTestRequired>
-    <EditorialStatus xmlns="4873beb7-5857-4685-be1f-d57550cc96cc">Complete</EditorialStatus>
-    <PublishTargets xmlns="4873beb7-5857-4685-be1f-d57550cc96cc">OfficeOnlineVNext</PublishTargets>
-    <ScenarioTagsTaxHTField0 xmlns="4873beb7-5857-4685-be1f-d57550cc96cc">
-      <Terms xmlns="http://schemas.microsoft.com/office/infopath/2007/PartnerControls"/>
-    </ScenarioTagsTaxHTField0>
-    <OriginalRelease xmlns="4873beb7-5857-4685-be1f-d57550cc96cc">15</OriginalRelease>
-    <AssetStart xmlns="4873beb7-5857-4685-be1f-d57550cc96cc">2012-03-28T21:40:00+00:00</AssetStart>
-    <Provider xmlns="4873beb7-5857-4685-be1f-d57550cc96cc" xsi:nil="true"/>
-    <AcquiredFrom xmlns="4873beb7-5857-4685-be1f-d57550cc96cc">Internal MS</AcquiredFrom>
-    <FriendlyTitle xmlns="4873beb7-5857-4685-be1f-d57550cc96cc" xsi:nil="true"/>
-    <LocalizationTagsTaxHTField0 xmlns="4873beb7-5857-4685-be1f-d57550cc96cc">
-      <Terms xmlns="http://schemas.microsoft.com/office/infopath/2007/PartnerControls"/>
-    </LocalizationTagsTaxHTField0>
-    <UALocRecommendation xmlns="4873beb7-5857-4685-be1f-d57550cc96cc">Localize</UALocRecommendation>
-    <ShowIn xmlns="4873beb7-5857-4685-be1f-d57550cc96cc">Show everywhere</ShowIn>
-    <UANotes xmlns="4873beb7-5857-4685-be1f-d57550cc96cc" xsi:nil="true"/>
-    <TemplateStatus xmlns="4873beb7-5857-4685-be1f-d57550cc96cc">Complete</TemplateStatus>
-    <InternalTagsTaxHTField0 xmlns="4873beb7-5857-4685-be1f-d57550cc96cc">
-      <Terms xmlns="http://schemas.microsoft.com/office/infopath/2007/PartnerControls"/>
-    </InternalTagsTaxHTField0>
-    <AssetExpire xmlns="4873beb7-5857-4685-be1f-d57550cc96cc">2029-01-01T08:00:00+00:00</AssetExpire>
-    <DSATActionTaken xmlns="4873beb7-5857-4685-be1f-d57550cc96cc" xsi:nil="true"/>
-    <EditorialTags xmlns="4873beb7-5857-4685-be1f-d57550cc96cc" xsi:nil="true"/>
-    <SubmitterId xmlns="4873beb7-5857-4685-be1f-d57550cc96cc" xsi:nil="true"/>
-    <ApprovalLog xmlns="4873beb7-5857-4685-be1f-d57550cc96cc" xsi:nil="true"/>
-    <AssetType xmlns="4873beb7-5857-4685-be1f-d57550cc96cc">TP</AssetType>
-    <BugNumber xmlns="4873beb7-5857-4685-be1f-d57550cc96cc" xsi:nil="true"/>
-    <Milestone xmlns="4873beb7-5857-4685-be1f-d57550cc96cc" xsi:nil="true"/>
-    <RecommendationsModifier xmlns="4873beb7-5857-4685-be1f-d57550cc96cc">1000</RecommendationsModifier>
-    <IntlLangReviewDate xmlns="4873beb7-5857-4685-be1f-d57550cc96cc" xsi:nil="true"/>
-    <TPFriendlyName xmlns="4873beb7-5857-4685-be1f-d57550cc96cc" xsi:nil="true"/>
-    <IntlLangReview xmlns="4873beb7-5857-4685-be1f-d57550cc96cc">false</IntlLangReview>
-    <PolicheckWords xmlns="4873beb7-5857-4685-be1f-d57550cc96cc" xsi:nil="true"/>
-    <OriginAsset xmlns="4873beb7-5857-4685-be1f-d57550cc96cc" xsi:nil="true"/>
-    <TPNamespace xmlns="4873beb7-5857-4685-be1f-d57550cc96cc" xsi:nil="true"/>
-    <TPCommandLine xmlns="4873beb7-5857-4685-be1f-d57550cc96cc" xsi:nil="true"/>
-    <IntlLangReviewer xmlns="4873beb7-5857-4685-be1f-d57550cc96cc" xsi:nil="true"/>
-    <CSXSubmissionDate xmlns="4873beb7-5857-4685-be1f-d57550cc96cc" xsi:nil="true"/>
-    <TaxCatchAll xmlns="4873beb7-5857-4685-be1f-d57550cc96cc"/>
-    <Manager xmlns="4873beb7-5857-4685-be1f-d57550cc96cc" xsi:nil="true"/>
-    <NumericId xmlns="4873beb7-5857-4685-be1f-d57550cc96cc" xsi:nil="true"/>
-    <ParentAssetId xmlns="4873beb7-5857-4685-be1f-d57550cc96cc" xsi:nil="true"/>
-    <OriginalSourceMarket xmlns="4873beb7-5857-4685-be1f-d57550cc96cc" xsi:nil="true"/>
-    <TPComponent xmlns="4873beb7-5857-4685-be1f-d57550cc96cc" xsi:nil="true"/>
-    <TPExecutable xmlns="4873beb7-5857-4685-be1f-d57550cc96cc" xsi:nil="true"/>
-    <TPLaunchHelpLink xmlns="4873beb7-5857-4685-be1f-d57550cc96cc" xsi:nil="true"/>
-    <CSXUpdate xmlns="4873beb7-5857-4685-be1f-d57550cc96cc">false</CSXUpdate>
-    <IntlLocPriority xmlns="4873beb7-5857-4685-be1f-d57550cc96cc" xsi:nil="true"/>
-    <UAProjectedTotalWords xmlns="4873beb7-5857-4685-be1f-d57550cc96cc" xsi:nil="true"/>
-    <OutputCachingOn xmlns="4873beb7-5857-4685-be1f-d57550cc96cc">false</OutputCachingOn>
-    <ContentItem xmlns="4873beb7-5857-4685-be1f-d57550cc96cc" xsi:nil="true"/>
-    <HandoffToMSDN xmlns="4873beb7-5857-4685-be1f-d57550cc96cc" xsi:nil="true"/>
-    <LastModifiedDateTime xmlns="4873beb7-5857-4685-be1f-d57550cc96cc" xsi:nil="true"/>
-    <TPApplication xmlns="4873beb7-5857-4685-be1f-d57550cc96cc" xsi:nil="true"/>
-    <CSXHash xmlns="4873beb7-5857-4685-be1f-d57550cc96cc" xsi:nil="true"/>
-    <DirectSourceMarket xmlns="4873beb7-5857-4685-be1f-d57550cc96cc" xsi:nil="true"/>
-    <PlannedPubDate xmlns="4873beb7-5857-4685-be1f-d57550cc96cc" xsi:nil="true"/>
-    <CSXSubmissionMarket xmlns="4873beb7-5857-4685-be1f-d57550cc96cc" xsi:nil="true"/>
-    <Downloads xmlns="4873beb7-5857-4685-be1f-d57550cc96cc">0</Downloads>
-    <ArtSampleDocs xmlns="4873beb7-5857-4685-be1f-d57550cc96cc" xsi:nil="true"/>
-    <TPLaunchHelpLinkType xmlns="4873beb7-5857-4685-be1f-d57550cc96cc">Template</TPLaunchHelpLinkType>
-    <TimesCloned xmlns="4873beb7-5857-4685-be1f-d57550cc96cc" xsi:nil="true"/>
-    <TPAppVersion xmlns="4873beb7-5857-4685-be1f-d57550cc96cc" xsi:nil="true"/>
-    <VoteCount xmlns="4873beb7-5857-4685-be1f-d57550cc96cc" xsi:nil="true"/>
-    <AverageRating xmlns="4873beb7-5857-4685-be1f-d57550cc96cc" xsi:nil="true"/>
-    <UACurrentWords xmlns="4873beb7-5857-4685-be1f-d57550cc96cc" xsi:nil="true"/>
-    <TPClientViewer xmlns="4873beb7-5857-4685-be1f-d57550cc96cc" xsi:nil="true"/>
-    <APEditor xmlns="4873beb7-5857-4685-be1f-d57550cc96cc">
-      <UserInfo>
-        <DisplayName/>
-        <AccountId xsi:nil="true"/>
-        <AccountType/>
-      </UserInfo>
-    </APEditor>
-    <TPInstallLocation xmlns="4873beb7-5857-4685-be1f-d57550cc96cc" xsi:nil="true"/>
-    <OOCacheId xmlns="4873beb7-5857-4685-be1f-d57550cc96cc" xsi:nil="true"/>
-    <IsDeleted xmlns="4873beb7-5857-4685-be1f-d57550cc96cc">false</IsDeleted>
-    <CrawlForDependencies xmlns="4873beb7-5857-4685-be1f-d57550cc96cc">false</CrawlForDependencies>
-    <LastHandOff xmlns="4873beb7-5857-4685-be1f-d57550cc96cc" xsi:nil="true"/>
-    <LocMarketGroupTiers2 xmlns="4873beb7-5857-4685-be1f-d57550cc96cc" xsi:nil="true"/>
-  </documentManagement>
-</p:properties>
-</file>
-
 <file path=customXml/itemProps1.xml><?xml version="1.0" encoding="utf-8"?>
 <ds:datastoreItem xmlns:ds="http://schemas.openxmlformats.org/officeDocument/2006/customXml" ds:itemID="{5F329CAD-B019-4FA6-9FEF-74898909AD20}">
   <ds:schemaRefs>
@@ -3457,6 +3512,24 @@
 </file>
 
 <file path=customXml/itemProps2.xml><?xml version="1.0" encoding="utf-8"?>
+<ds:datastoreItem xmlns:ds="http://schemas.openxmlformats.org/officeDocument/2006/customXml" ds:itemID="{3E8E83B5-D8EF-4295-95D5-499630675B99}">
+  <ds:schemaRefs>
+    <ds:schemaRef ds:uri="http://schemas.microsoft.com/office/2006/metadata/properties"/>
+    <ds:schemaRef ds:uri="http://schemas.microsoft.com/office/infopath/2007/PartnerControls"/>
+    <ds:schemaRef ds:uri="4873beb7-5857-4685-be1f-d57550cc96cc"/>
+  </ds:schemaRefs>
+</ds:datastoreItem>
+</file>
+
+<file path=customXml/itemProps3.xml><?xml version="1.0" encoding="utf-8"?>
+<ds:datastoreItem xmlns:ds="http://schemas.openxmlformats.org/officeDocument/2006/customXml" ds:itemID="{5D1E2072-A7E3-4DAE-9149-608034D634FC}">
+  <ds:schemaRefs>
+    <ds:schemaRef ds:uri="http://schemas.microsoft.com/sharepoint/v3/contenttype/forms"/>
+  </ds:schemaRefs>
+</ds:datastoreItem>
+</file>
+
+<file path=customXml/itemProps4.xml><?xml version="1.0" encoding="utf-8"?>
 <ds:datastoreItem xmlns:ds="http://schemas.openxmlformats.org/officeDocument/2006/customXml" ds:itemID="{460F43D6-C4EC-4FB3-A195-6B4FD975A2A1}">
   <ds:schemaRefs>
     <ds:schemaRef ds:uri="http://schemas.microsoft.com/office/2006/metadata/contentType"/>
@@ -3472,22 +3545,4 @@
     <ds:schemaRef ds:uri="http://schemas.microsoft.com/internal/obd"/>
   </ds:schemaRefs>
 </ds:datastoreItem>
-</file>
-
-<file path=customXml/itemProps3.xml><?xml version="1.0" encoding="utf-8"?>
-<ds:datastoreItem xmlns:ds="http://schemas.openxmlformats.org/officeDocument/2006/customXml" ds:itemID="{5D1E2072-A7E3-4DAE-9149-608034D634FC}">
-  <ds:schemaRefs>
-    <ds:schemaRef ds:uri="http://schemas.microsoft.com/sharepoint/v3/contenttype/forms"/>
-  </ds:schemaRefs>
-</ds:datastoreItem>
-</file>
-
-<file path=customXml/itemProps4.xml><?xml version="1.0" encoding="utf-8"?>
-<ds:datastoreItem xmlns:ds="http://schemas.openxmlformats.org/officeDocument/2006/customXml" ds:itemID="{3E8E83B5-D8EF-4295-95D5-499630675B99}">
-  <ds:schemaRefs>
-    <ds:schemaRef ds:uri="http://schemas.microsoft.com/office/2006/metadata/properties"/>
-    <ds:schemaRef ds:uri="http://schemas.microsoft.com/office/infopath/2007/PartnerControls"/>
-    <ds:schemaRef ds:uri="4873beb7-5857-4685-be1f-d57550cc96cc"/>
-  </ds:schemaRefs>
-</ds:datastoreItem>
 </file>
--- a/v2 Available Scalable WordPress Web site.docx
+++ b/v2 Available Scalable WordPress Web site.docx
@@ -136,10 +136,10 @@
             <v:path o:extrusionok="f" gradientshapeok="t" o:connecttype="rect"/>
             <o:lock v:ext="edit" aspectratio="t"/>
           </v:shapetype>
-          <v:shape id="_x0000_i1025" type="#_x0000_t75" style="width:471.75pt;height:423.75pt" o:ole="">
+          <v:shape id="_x0000_i1025" type="#_x0000_t75" style="width:471.7pt;height:423.7pt" o:ole="">
             <v:imagedata r:id="rId11" o:title=""/>
           </v:shape>
-          <o:OLEObject Type="Embed" ProgID="Visio.Drawing.15" ShapeID="_x0000_i1025" DrawAspect="Content" ObjectID="_1620114296" r:id="rId12"/>
+          <o:OLEObject Type="Embed" ProgID="Visio.Drawing.15" ShapeID="_x0000_i1025" DrawAspect="Content" ObjectID="_1620122896" r:id="rId12"/>
         </w:object>
       </w:r>
     </w:p>
@@ -261,10 +261,10 @@
     <w:p>
       <w:r>
         <w:object w:dxaOrig="10043" w:dyaOrig="11535" w14:anchorId="35050702">
-          <v:shape id="_x0000_i1026" type="#_x0000_t75" style="width:502.5pt;height:576.75pt" o:ole="">
+          <v:shape id="_x0000_i1026" type="#_x0000_t75" style="width:503.1pt;height:576.9pt" o:ole="">
             <v:imagedata r:id="rId13" o:title=""/>
           </v:shape>
-          <o:OLEObject Type="Embed" ProgID="Visio.Drawing.15" ShapeID="_x0000_i1026" DrawAspect="Content" ObjectID="_1620114297" r:id="rId14"/>
+          <o:OLEObject Type="Embed" ProgID="Visio.Drawing.15" ShapeID="_x0000_i1026" DrawAspect="Content" ObjectID="_1620122897" r:id="rId14"/>
         </w:object>
       </w:r>
     </w:p>
@@ -419,7 +419,13 @@
         <w:t>ninadkanthi.co.uk</w:t>
       </w:r>
       <w:r>
-        <w:t xml:space="preserve"> from GoDaddy.com® domain registrar and later changed the default NS records specified there to the four records of the Azure DNS name servers. I also added a record-set into the Azure DNS to connect the A level record ‘blogs.ninadkanthi.co.uk’ with the public IP address component. You can review both these steps </w:t>
+        <w:t xml:space="preserve"> from GoDaddy.com® domain registrar and later changed the default NS records specified there to the four records of the Azure DNS name servers. </w:t>
+      </w:r>
+      <w:r>
+        <w:t>The steps on how to create this is described</w:t>
+      </w:r>
+      <w:r>
+        <w:t xml:space="preserve"> </w:t>
       </w:r>
       <w:hyperlink r:id="rId15" w:history="1">
         <w:r>
@@ -443,6 +449,21 @@
       <w:r>
         <w:t>’</w:t>
       </w:r>
+      <w:r>
+        <w:t xml:space="preserve">. </w:t>
+      </w:r>
+      <w:r>
+        <w:t xml:space="preserve">The component </w:t>
+      </w:r>
+      <w:r>
+        <w:t xml:space="preserve">within Azure </w:t>
+      </w:r>
+      <w:r>
+        <w:t xml:space="preserve">that I am starting from </w:t>
+      </w:r>
+      <w:r>
+        <w:t>is</w:t>
+      </w:r>
     </w:p>
     <w:p>
       <w:pPr>
@@ -456,16 +477,12 @@
         <w:ind w:left="0"/>
       </w:pPr>
       <w:r>
-        <w:t xml:space="preserve">The components </w:t>
-      </w:r>
-      <w:r>
-        <w:t xml:space="preserve">within Azure </w:t>
-      </w:r>
-      <w:r>
-        <w:t xml:space="preserve">that I am starting from </w:t>
-      </w:r>
-      <w:r>
-        <w:t>is</w:t>
+        <w:object w:dxaOrig="2619" w:dyaOrig="1013" w14:anchorId="30CBEF9E">
+          <v:shape id="_x0000_i1040" type="#_x0000_t75" style="width:131.1pt;height:50.75pt" o:ole="">
+            <v:imagedata r:id="rId16" o:title=""/>
+          </v:shape>
+          <o:OLEObject Type="Embed" ProgID="Visio.Drawing.15" ShapeID="_x0000_i1040" DrawAspect="Content" ObjectID="_1620122898" r:id="rId17"/>
+        </w:object>
       </w:r>
     </w:p>
     <w:p>
@@ -476,17 +493,29 @@
     </w:p>
     <w:p>
       <w:pPr>
+        <w:pStyle w:val="Heading2"/>
+      </w:pPr>
+      <w:r>
+        <w:t>Script</w:t>
+      </w:r>
+      <w:r>
+        <w:t>,</w:t>
+      </w:r>
+      <w:r>
+        <w:t xml:space="preserve"> Folder structure</w:t>
+      </w:r>
+      <w:r>
+        <w:t xml:space="preserve"> and execution principles</w:t>
+      </w:r>
+      <w:r>
+        <w:t xml:space="preserve">. </w:t>
+      </w:r>
+    </w:p>
+    <w:p>
+      <w:pPr>
         <w:pStyle w:val="ListParagraph"/>
         <w:ind w:left="0"/>
       </w:pPr>
-      <w:r>
-        <w:object w:dxaOrig="3991" w:dyaOrig="2933" w14:anchorId="7399560E">
-          <v:shape id="_x0000_i1030" type="#_x0000_t75" style="width:199.5pt;height:147pt" o:ole="">
-            <v:imagedata r:id="rId16" o:title=""/>
-          </v:shape>
-          <o:OLEObject Type="Embed" ProgID="Visio.Drawing.15" ShapeID="_x0000_i1030" DrawAspect="Content" ObjectID="_1620114298" r:id="rId17"/>
-        </w:object>
-      </w:r>
     </w:p>
     <w:p>
       <w:pPr>
@@ -494,16 +523,1687 @@
         <w:ind w:left="0"/>
       </w:pPr>
       <w:r>
-        <w:t xml:space="preserve">As next step, </w:t>
-      </w:r>
-      <w:r>
-        <w:t xml:space="preserve">we’d create a public static IP and establish connection with the DNS zone </w:t>
-      </w:r>
-      <w:r>
-        <w:t xml:space="preserve">by creating a ‘A’ record under the DNS. </w:t>
-      </w:r>
+        <w:t>All the scripts related to this project are copied under the folder ‘</w:t>
+      </w:r>
+      <w:hyperlink r:id="rId18" w:history="1">
+        <w:r>
+          <w:rPr>
+            <w:rStyle w:val="Hyperlink"/>
+          </w:rPr>
+          <w:t>V2</w:t>
+        </w:r>
+      </w:hyperlink>
+      <w:r>
+        <w:t xml:space="preserve">’. The folder contains a master – controller script – </w:t>
+      </w:r>
+      <w:hyperlink r:id="rId19" w:history="1">
+        <w:r>
+          <w:rPr>
+            <w:rStyle w:val="Hyperlink"/>
+          </w:rPr>
+          <w:t>install.ps1</w:t>
+        </w:r>
+      </w:hyperlink>
+      <w:r>
+        <w:t xml:space="preserve">. This script invokes secondary scripts to create various components under Azure. To uninstall, a similar </w:t>
+      </w:r>
+      <w:hyperlink r:id="rId20" w:history="1">
+        <w:r>
+          <w:rPr>
+            <w:rStyle w:val="Hyperlink"/>
+          </w:rPr>
+          <w:t>uninstall.ps1</w:t>
+        </w:r>
+      </w:hyperlink>
+      <w:r>
+        <w:t xml:space="preserve"> script is also stored under the same folder. If you want to create all the Azure components in one go, just execute the </w:t>
+      </w:r>
+      <w:hyperlink r:id="rId21" w:history="1">
+        <w:r>
+          <w:rPr>
+            <w:rStyle w:val="Hyperlink"/>
+          </w:rPr>
+          <w:t>install.ps1</w:t>
+        </w:r>
+      </w:hyperlink>
+      <w:r>
+        <w:t xml:space="preserve">. similarly, to clean the Azure resources, execute </w:t>
+      </w:r>
+      <w:hyperlink r:id="rId22" w:history="1">
+        <w:r>
+          <w:rPr>
+            <w:rStyle w:val="Hyperlink"/>
+          </w:rPr>
+          <w:t>uninstall.ps1</w:t>
+        </w:r>
+      </w:hyperlink>
+      <w:r>
+        <w:t xml:space="preserve"> script. </w:t>
+      </w:r>
+    </w:p>
+    <w:p>
+      <w:pPr>
+        <w:pStyle w:val="ListParagraph"/>
+        <w:ind w:left="0"/>
+      </w:pPr>
+      <w:r>
+        <w:t xml:space="preserve">All the scripts make use of common parameters file – </w:t>
+      </w:r>
+      <w:hyperlink r:id="rId23" w:history="1">
+        <w:r>
+          <w:rPr>
+            <w:rStyle w:val="Hyperlink"/>
+          </w:rPr>
+          <w:t>parameters.ps1</w:t>
+        </w:r>
+      </w:hyperlink>
+      <w:r>
+        <w:t xml:space="preserve"> – which contains all the configuration information for the solution. If you want to change name etc for your deployment, edit this parameters file. </w:t>
+      </w:r>
+    </w:p>
+    <w:p>
+      <w:pPr>
+        <w:pStyle w:val="ListParagraph"/>
+        <w:ind w:left="0"/>
+      </w:pPr>
+      <w:r>
+        <w:t xml:space="preserve">All the </w:t>
+      </w:r>
+      <w:r>
+        <w:t xml:space="preserve">scripts make </w:t>
+      </w:r>
+      <w:r>
+        <w:rPr>
+          <w:b/>
+          <w:bCs/>
+        </w:rPr>
+        <w:t>Login-</w:t>
+      </w:r>
+      <w:proofErr w:type="spellStart"/>
+      <w:r>
+        <w:rPr>
+          <w:b/>
+          <w:bCs/>
+        </w:rPr>
+        <w:t>AzAccount</w:t>
+      </w:r>
+      <w:proofErr w:type="spellEnd"/>
+      <w:r>
+        <w:t xml:space="preserve"> call and </w:t>
+      </w:r>
+      <w:r>
+        <w:t>to</w:t>
+      </w:r>
+      <w:r>
+        <w:t xml:space="preserve"> avoid duplication of login invocations, checks if the last access for expiry and reuses the cached credentials</w:t>
+      </w:r>
+      <w:r>
+        <w:t xml:space="preserve"> </w:t>
+      </w:r>
+      <w:r>
+        <w:t xml:space="preserve">if it can. </w:t>
+      </w:r>
+    </w:p>
+    <w:p>
+      <w:pPr>
+        <w:pStyle w:val="ListParagraph"/>
+        <w:ind w:left="0"/>
+      </w:pPr>
+    </w:p>
+    <w:p>
+      <w:pPr>
+        <w:pStyle w:val="ListParagraph"/>
+        <w:ind w:left="0"/>
+      </w:pPr>
+      <w:r>
+        <w:t>Wherever possible, Azure portal will not be used to create, modify or delete the components. To deliver robustness, reliability and certainty of the solution, most of the activities would be done via scripts. Azure portal (</w:t>
+      </w:r>
+      <w:hyperlink r:id="rId24" w:history="1">
+        <w:r>
+          <w:rPr>
+            <w:rStyle w:val="Hyperlink"/>
+          </w:rPr>
+          <w:t>https://portal.azure.com</w:t>
+        </w:r>
+      </w:hyperlink>
+      <w:r>
+        <w:t xml:space="preserve"> </w:t>
+      </w:r>
+      <w:r>
+        <w:t xml:space="preserve">) </w:t>
+      </w:r>
+      <w:r>
+        <w:t xml:space="preserve">is to </w:t>
+      </w:r>
+      <w:r>
+        <w:t>be used to validate the script execution results</w:t>
+      </w:r>
+      <w:r>
+        <w:t xml:space="preserve"> manually – although a non-error run of the script also implicitly applies success. </w:t>
+      </w:r>
+      <w:r>
+        <w:t xml:space="preserve">  </w:t>
+      </w:r>
+    </w:p>
+    <w:p>
+      <w:pPr>
+        <w:pStyle w:val="Heading1"/>
+      </w:pPr>
+      <w:r>
+        <w:t xml:space="preserve">Steps to create the </w:t>
+      </w:r>
+      <w:r>
+        <w:t>solution</w:t>
+      </w:r>
+    </w:p>
+    <w:p>
+      <w:pPr>
+        <w:pStyle w:val="ListParagraph"/>
+        <w:ind w:left="0"/>
+      </w:pPr>
+    </w:p>
+    <w:p>
+      <w:pPr>
+        <w:pStyle w:val="Heading1"/>
+      </w:pPr>
+      <w:r>
+        <w:t>Create Static IP and ‘A’ record inside DNS record set</w:t>
+      </w:r>
+    </w:p>
+    <w:p>
+      <w:pPr>
+        <w:pStyle w:val="ListParagraph"/>
+        <w:ind w:left="0"/>
+      </w:pPr>
+      <w:r>
+        <w:t>As the first step, I will</w:t>
+      </w:r>
+      <w:r>
+        <w:t xml:space="preserve"> create a static </w:t>
+      </w:r>
+      <w:r>
+        <w:t xml:space="preserve">public </w:t>
+      </w:r>
+      <w:r>
+        <w:t xml:space="preserve">IP and establish connection with the </w:t>
+      </w:r>
+      <w:r>
+        <w:t xml:space="preserve">existing </w:t>
+      </w:r>
+      <w:r>
+        <w:t xml:space="preserve">DNS zone </w:t>
+      </w:r>
+      <w:r>
+        <w:t>by creating a</w:t>
+      </w:r>
+      <w:r>
+        <w:t>n</w:t>
+      </w:r>
+      <w:r>
+        <w:t xml:space="preserve"> ‘A’ record </w:t>
+      </w:r>
+      <w:r>
+        <w:t>inside</w:t>
+      </w:r>
+      <w:r>
+        <w:t xml:space="preserve"> the DNS</w:t>
+      </w:r>
+      <w:r>
+        <w:t xml:space="preserve"> record</w:t>
+      </w:r>
+      <w:r>
+        <w:t xml:space="preserve"> </w:t>
+      </w:r>
+      <w:r>
+        <w:t>set</w:t>
+      </w:r>
+      <w:r>
+        <w:t xml:space="preserve">. </w:t>
+      </w:r>
+      <w:r>
+        <w:t>The scripts to execute is ‘</w:t>
+      </w:r>
+      <w:hyperlink r:id="rId25" w:history="1">
+        <w:r>
+          <w:rPr>
+            <w:rStyle w:val="Hyperlink"/>
+          </w:rPr>
+          <w:t>1-create-public-IP-connect-DNS</w:t>
+        </w:r>
+        <w:r>
+          <w:rPr>
+            <w:rStyle w:val="Hyperlink"/>
+          </w:rPr>
+          <w:t>.ps1</w:t>
+        </w:r>
+      </w:hyperlink>
+      <w:r>
+        <w:t>’. Th</w:t>
+      </w:r>
+      <w:r>
+        <w:t xml:space="preserve">e </w:t>
+      </w:r>
+      <w:r>
+        <w:t>script</w:t>
+      </w:r>
+      <w:r>
+        <w:t xml:space="preserve"> created </w:t>
+      </w:r>
+      <w:r>
+        <w:t>a</w:t>
+      </w:r>
+      <w:r>
+        <w:t xml:space="preserve"> static public </w:t>
+      </w:r>
+      <w:r>
+        <w:t xml:space="preserve">IP </w:t>
+      </w:r>
+      <w:r>
+        <w:t>which</w:t>
+      </w:r>
+      <w:r>
+        <w:t xml:space="preserve"> </w:t>
+      </w:r>
+      <w:r>
+        <w:t>bridge</w:t>
+      </w:r>
+      <w:r>
+        <w:t>s</w:t>
+      </w:r>
+      <w:r>
+        <w:t xml:space="preserve"> the connection between the external internet and our solution</w:t>
+      </w:r>
+      <w:r>
+        <w:t xml:space="preserve">. </w:t>
+      </w:r>
+    </w:p>
+    <w:p>
+      <w:pPr>
+        <w:pStyle w:val="ListParagraph"/>
+        <w:ind w:left="0"/>
+      </w:pPr>
+      <w:r>
+        <w:t>PowerShell</w:t>
+      </w:r>
+      <w:r>
+        <w:t xml:space="preserve"> cmdlets used during the script: </w:t>
+      </w:r>
+    </w:p>
+    <w:p>
+      <w:pPr>
+        <w:pStyle w:val="ListParagraph"/>
+        <w:numPr>
+          <w:ilvl w:val="0"/>
+          <w:numId w:val="4"/>
+        </w:numPr>
+        <w:shd w:val="clear" w:color="auto" w:fill="FFFFFF"/>
+        <w:autoSpaceDE w:val="0"/>
+        <w:autoSpaceDN w:val="0"/>
+        <w:adjustRightInd w:val="0"/>
+        <w:spacing w:after="0"/>
+        <w:rPr>
+          <w:rFonts w:ascii="Lucida Console" w:hAnsi="Lucida Console" w:cs="Lucida Console"/>
+          <w:color w:val="0000FF"/>
+          <w:sz w:val="18"/>
+          <w:szCs w:val="18"/>
+        </w:rPr>
+      </w:pPr>
+      <w:r>
+        <w:rPr>
+          <w:rFonts w:ascii="Lucida Console" w:hAnsi="Lucida Console" w:cs="Lucida Console"/>
+          <w:color w:val="0000FF"/>
+          <w:sz w:val="18"/>
+          <w:szCs w:val="18"/>
+        </w:rPr>
+        <w:t>Get-</w:t>
+      </w:r>
+      <w:proofErr w:type="spellStart"/>
+      <w:r>
+        <w:rPr>
+          <w:rFonts w:ascii="Lucida Console" w:hAnsi="Lucida Console" w:cs="Lucida Console"/>
+          <w:color w:val="0000FF"/>
+          <w:sz w:val="18"/>
+          <w:szCs w:val="18"/>
+        </w:rPr>
+        <w:t>AzPublicIpAddress</w:t>
+      </w:r>
+      <w:proofErr w:type="spellEnd"/>
+      <w:r>
+        <w:rPr>
+          <w:rFonts w:ascii="Lucida Console" w:hAnsi="Lucida Console" w:cs="Lucida Console"/>
+          <w:color w:val="0000FF"/>
+          <w:sz w:val="18"/>
+          <w:szCs w:val="18"/>
+        </w:rPr>
+        <w:t xml:space="preserve"> </w:t>
+      </w:r>
+    </w:p>
+    <w:p>
+      <w:pPr>
+        <w:pStyle w:val="ListParagraph"/>
+        <w:numPr>
+          <w:ilvl w:val="0"/>
+          <w:numId w:val="4"/>
+        </w:numPr>
+        <w:shd w:val="clear" w:color="auto" w:fill="FFFFFF"/>
+        <w:autoSpaceDE w:val="0"/>
+        <w:autoSpaceDN w:val="0"/>
+        <w:adjustRightInd w:val="0"/>
+        <w:spacing w:after="0"/>
+        <w:rPr>
+          <w:rFonts w:ascii="Lucida Console" w:hAnsi="Lucida Console" w:cs="Lucida Console"/>
+          <w:color w:val="0000FF"/>
+          <w:sz w:val="18"/>
+          <w:szCs w:val="18"/>
+        </w:rPr>
+      </w:pPr>
+      <w:r>
+        <w:rPr>
+          <w:rFonts w:ascii="Lucida Console" w:hAnsi="Lucida Console" w:cs="Lucida Console"/>
+          <w:color w:val="0000FF"/>
+          <w:sz w:val="18"/>
+          <w:szCs w:val="18"/>
+        </w:rPr>
+        <w:t>New-</w:t>
+      </w:r>
+      <w:proofErr w:type="spellStart"/>
+      <w:r>
+        <w:rPr>
+          <w:rFonts w:ascii="Lucida Console" w:hAnsi="Lucida Console" w:cs="Lucida Console"/>
+          <w:color w:val="0000FF"/>
+          <w:sz w:val="18"/>
+          <w:szCs w:val="18"/>
+        </w:rPr>
+        <w:t>AzPublicIpAddress</w:t>
+      </w:r>
+      <w:proofErr w:type="spellEnd"/>
+      <w:r>
+        <w:rPr>
+          <w:rFonts w:ascii="Lucida Console" w:hAnsi="Lucida Console" w:cs="Lucida Console"/>
+          <w:color w:val="0000FF"/>
+          <w:sz w:val="18"/>
+          <w:szCs w:val="18"/>
+        </w:rPr>
+        <w:t xml:space="preserve"> </w:t>
+      </w:r>
+    </w:p>
+    <w:p>
+      <w:pPr>
+        <w:pStyle w:val="ListParagraph"/>
+        <w:numPr>
+          <w:ilvl w:val="0"/>
+          <w:numId w:val="4"/>
+        </w:numPr>
+        <w:shd w:val="clear" w:color="auto" w:fill="FFFFFF"/>
+        <w:autoSpaceDE w:val="0"/>
+        <w:autoSpaceDN w:val="0"/>
+        <w:adjustRightInd w:val="0"/>
+        <w:spacing w:after="0"/>
+        <w:rPr>
+          <w:rFonts w:ascii="Lucida Console" w:hAnsi="Lucida Console" w:cs="Lucida Console"/>
+          <w:color w:val="0000FF"/>
+          <w:sz w:val="18"/>
+          <w:szCs w:val="18"/>
+        </w:rPr>
+      </w:pPr>
+      <w:r>
+        <w:rPr>
+          <w:rFonts w:ascii="Lucida Console" w:hAnsi="Lucida Console" w:cs="Lucida Console"/>
+          <w:color w:val="0000FF"/>
+          <w:sz w:val="18"/>
+          <w:szCs w:val="18"/>
+        </w:rPr>
+        <w:t>Get-</w:t>
+      </w:r>
+      <w:proofErr w:type="spellStart"/>
+      <w:r>
+        <w:rPr>
+          <w:rFonts w:ascii="Lucida Console" w:hAnsi="Lucida Console" w:cs="Lucida Console"/>
+          <w:color w:val="0000FF"/>
+          <w:sz w:val="18"/>
+          <w:szCs w:val="18"/>
+        </w:rPr>
+        <w:t>AzDnsZone</w:t>
+      </w:r>
+      <w:proofErr w:type="spellEnd"/>
+      <w:r>
+        <w:rPr>
+          <w:rFonts w:ascii="Lucida Console" w:hAnsi="Lucida Console" w:cs="Lucida Console"/>
+          <w:color w:val="0000FF"/>
+          <w:sz w:val="18"/>
+          <w:szCs w:val="18"/>
+        </w:rPr>
+        <w:t xml:space="preserve"> </w:t>
+      </w:r>
+    </w:p>
+    <w:p>
+      <w:pPr>
+        <w:pStyle w:val="ListParagraph"/>
+        <w:numPr>
+          <w:ilvl w:val="0"/>
+          <w:numId w:val="4"/>
+        </w:numPr>
+        <w:shd w:val="clear" w:color="auto" w:fill="FFFFFF"/>
+        <w:autoSpaceDE w:val="0"/>
+        <w:autoSpaceDN w:val="0"/>
+        <w:adjustRightInd w:val="0"/>
+        <w:spacing w:after="0"/>
+        <w:rPr>
+          <w:rFonts w:ascii="Lucida Console" w:hAnsi="Lucida Console" w:cs="Lucida Console"/>
+          <w:color w:val="0000FF"/>
+          <w:sz w:val="18"/>
+          <w:szCs w:val="18"/>
+        </w:rPr>
+      </w:pPr>
+      <w:r>
+        <w:rPr>
+          <w:rFonts w:ascii="Lucida Console" w:hAnsi="Lucida Console" w:cs="Lucida Console"/>
+          <w:color w:val="0000FF"/>
+          <w:sz w:val="18"/>
+          <w:szCs w:val="18"/>
+        </w:rPr>
+        <w:t>New-</w:t>
+      </w:r>
+      <w:proofErr w:type="spellStart"/>
+      <w:r>
+        <w:rPr>
+          <w:rFonts w:ascii="Lucida Console" w:hAnsi="Lucida Console" w:cs="Lucida Console"/>
+          <w:color w:val="0000FF"/>
+          <w:sz w:val="18"/>
+          <w:szCs w:val="18"/>
+        </w:rPr>
+        <w:t>AzDnsZone</w:t>
+      </w:r>
+      <w:proofErr w:type="spellEnd"/>
+      <w:r>
+        <w:rPr>
+          <w:rFonts w:ascii="Lucida Console" w:hAnsi="Lucida Console" w:cs="Lucida Console"/>
+          <w:color w:val="0000FF"/>
+          <w:sz w:val="18"/>
+          <w:szCs w:val="18"/>
+        </w:rPr>
+        <w:t xml:space="preserve"> </w:t>
+      </w:r>
+    </w:p>
+    <w:p>
+      <w:pPr>
+        <w:pStyle w:val="ListParagraph"/>
+        <w:numPr>
+          <w:ilvl w:val="0"/>
+          <w:numId w:val="4"/>
+        </w:numPr>
+        <w:shd w:val="clear" w:color="auto" w:fill="FFFFFF"/>
+        <w:autoSpaceDE w:val="0"/>
+        <w:autoSpaceDN w:val="0"/>
+        <w:adjustRightInd w:val="0"/>
+        <w:spacing w:after="0"/>
+        <w:rPr>
+          <w:rFonts w:ascii="Lucida Console" w:hAnsi="Lucida Console" w:cs="Lucida Console"/>
+          <w:color w:val="0000FF"/>
+          <w:sz w:val="18"/>
+          <w:szCs w:val="18"/>
+        </w:rPr>
+      </w:pPr>
+      <w:r>
+        <w:rPr>
+          <w:rFonts w:ascii="Lucida Console" w:hAnsi="Lucida Console" w:cs="Lucida Console"/>
+          <w:color w:val="0000FF"/>
+          <w:sz w:val="18"/>
+          <w:szCs w:val="18"/>
+        </w:rPr>
+        <w:t>Get-</w:t>
+      </w:r>
+      <w:proofErr w:type="spellStart"/>
+      <w:r>
+        <w:rPr>
+          <w:rFonts w:ascii="Lucida Console" w:hAnsi="Lucida Console" w:cs="Lucida Console"/>
+          <w:color w:val="0000FF"/>
+          <w:sz w:val="18"/>
+          <w:szCs w:val="18"/>
+        </w:rPr>
+        <w:t>AzDnsRecordSet</w:t>
+      </w:r>
+      <w:proofErr w:type="spellEnd"/>
+      <w:r>
+        <w:rPr>
+          <w:rFonts w:ascii="Lucida Console" w:hAnsi="Lucida Console" w:cs="Lucida Console"/>
+          <w:color w:val="0000FF"/>
+          <w:sz w:val="18"/>
+          <w:szCs w:val="18"/>
+        </w:rPr>
+        <w:t xml:space="preserve"> </w:t>
+      </w:r>
+    </w:p>
+    <w:p>
+      <w:pPr>
+        <w:pStyle w:val="ListParagraph"/>
+        <w:numPr>
+          <w:ilvl w:val="0"/>
+          <w:numId w:val="4"/>
+        </w:numPr>
+        <w:shd w:val="clear" w:color="auto" w:fill="FFFFFF"/>
+        <w:autoSpaceDE w:val="0"/>
+        <w:autoSpaceDN w:val="0"/>
+        <w:adjustRightInd w:val="0"/>
+        <w:spacing w:after="0"/>
+        <w:rPr>
+          <w:rFonts w:ascii="Lucida Console" w:hAnsi="Lucida Console" w:cs="Lucida Console"/>
+          <w:color w:val="0000FF"/>
+          <w:sz w:val="18"/>
+          <w:szCs w:val="18"/>
+        </w:rPr>
+      </w:pPr>
+      <w:r>
+        <w:rPr>
+          <w:rFonts w:ascii="Lucida Console" w:hAnsi="Lucida Console" w:cs="Lucida Console"/>
+          <w:color w:val="0000FF"/>
+          <w:sz w:val="18"/>
+          <w:szCs w:val="18"/>
+        </w:rPr>
+        <w:t>New-</w:t>
+      </w:r>
+      <w:proofErr w:type="spellStart"/>
+      <w:r>
+        <w:rPr>
+          <w:rFonts w:ascii="Lucida Console" w:hAnsi="Lucida Console" w:cs="Lucida Console"/>
+          <w:color w:val="0000FF"/>
+          <w:sz w:val="18"/>
+          <w:szCs w:val="18"/>
+        </w:rPr>
+        <w:t>AzDnsRecordSet</w:t>
+      </w:r>
+      <w:proofErr w:type="spellEnd"/>
+      <w:r>
+        <w:rPr>
+          <w:rFonts w:ascii="Lucida Console" w:hAnsi="Lucida Console" w:cs="Lucida Console"/>
+          <w:color w:val="0000FF"/>
+          <w:sz w:val="18"/>
+          <w:szCs w:val="18"/>
+        </w:rPr>
+        <w:t xml:space="preserve"> </w:t>
+      </w:r>
+    </w:p>
+    <w:p>
+      <w:pPr>
+        <w:pStyle w:val="ListParagraph"/>
+        <w:ind w:left="1080"/>
+      </w:pPr>
+    </w:p>
+    <w:p>
+      <w:pPr>
+        <w:jc w:val="both"/>
+      </w:pPr>
+      <w:r>
+        <w:rPr>
+          <w:rStyle w:val="IntenseReference"/>
+          <w:color w:val="538135" w:themeColor="accent6" w:themeShade="BF"/>
+        </w:rPr>
+        <w:t>[Validation Tests]</w:t>
+      </w:r>
+      <w:r>
+        <w:t xml:space="preserve">: Log on to </w:t>
+      </w:r>
+      <w:r>
+        <w:t xml:space="preserve">the </w:t>
+      </w:r>
+      <w:r>
+        <w:t xml:space="preserve">Azure portal – </w:t>
+      </w:r>
+      <w:hyperlink r:id="rId26" w:history="1">
+        <w:r>
+          <w:rPr>
+            <w:rStyle w:val="Hyperlink"/>
+          </w:rPr>
+          <w:t>https://</w:t>
+        </w:r>
+        <w:r>
+          <w:rPr>
+            <w:rStyle w:val="Hyperlink"/>
+          </w:rPr>
+          <w:t>portal.azure.com</w:t>
+        </w:r>
+      </w:hyperlink>
+      <w:r>
+        <w:t>. M</w:t>
+      </w:r>
+      <w:r>
+        <w:t xml:space="preserve">anually validate that the </w:t>
+      </w:r>
+      <w:r>
+        <w:t xml:space="preserve">component ‘SitePublicIp-v2’ of type ‘Public IP address’ has been created. Also validate that an ‘A’ record associating the created public IP with the DNS zone has been created like shown. Portal </w:t>
+      </w:r>
+      <w:r>
+        <w:t>navigation:</w:t>
+      </w:r>
+      <w:r>
+        <w:t xml:space="preserve"> All resources </w:t>
+      </w:r>
+      <w:r>
+        <w:sym w:font="Wingdings" w:char="F0E0"/>
+      </w:r>
+      <w:r>
+        <w:t xml:space="preserve"> ‘ninadkanthi.co.uk DNS Zone’ </w:t>
+      </w:r>
+      <w:r>
+        <w:sym w:font="Wingdings" w:char="F0E0"/>
+      </w:r>
+      <w:r>
+        <w:t xml:space="preserve"> Overview. It should show following added record set. </w:t>
+      </w:r>
+    </w:p>
+    <w:p>
+      <w:pPr>
+        <w:jc w:val="both"/>
+      </w:pPr>
+      <w:r>
+        <w:rPr>
+          <w:noProof/>
+        </w:rPr>
+        <w:drawing>
+          <wp:inline distT="0" distB="0" distL="0" distR="0" wp14:anchorId="0EB1872F" wp14:editId="5C5FD750">
+            <wp:extent cx="9084213" cy="3810000"/>
+            <wp:effectExtent l="0" t="0" r="3175" b="0"/>
+            <wp:docPr id="1" name="Picture 1"/>
+            <wp:cNvGraphicFramePr>
+              <a:graphicFrameLocks xmlns:a="http://schemas.openxmlformats.org/drawingml/2006/main" noChangeAspect="1"/>
+            </wp:cNvGraphicFramePr>
+            <a:graphic xmlns:a="http://schemas.openxmlformats.org/drawingml/2006/main">
+              <a:graphicData uri="http://schemas.openxmlformats.org/drawingml/2006/picture">
+                <pic:pic xmlns:pic="http://schemas.openxmlformats.org/drawingml/2006/picture">
+                  <pic:nvPicPr>
+                    <pic:cNvPr id="0" name="Picture 4"/>
+                    <pic:cNvPicPr>
+                      <a:picLocks noChangeAspect="1" noChangeArrowheads="1"/>
+                    </pic:cNvPicPr>
+                  </pic:nvPicPr>
+                  <pic:blipFill>
+                    <a:blip r:embed="rId27">
+                      <a:extLst>
+                        <a:ext uri="{28A0092B-C50C-407E-A947-70E740481C1C}">
+                          <a14:useLocalDpi xmlns:a14="http://schemas.microsoft.com/office/drawing/2010/main" val="0"/>
+                        </a:ext>
+                      </a:extLst>
+                    </a:blip>
+                    <a:srcRect/>
+                    <a:stretch>
+                      <a:fillRect/>
+                    </a:stretch>
+                  </pic:blipFill>
+                  <pic:spPr bwMode="auto">
+                    <a:xfrm>
+                      <a:off x="0" y="0"/>
+                      <a:ext cx="9101058" cy="3817065"/>
+                    </a:xfrm>
+                    <a:prstGeom prst="rect">
+                      <a:avLst/>
+                    </a:prstGeom>
+                    <a:noFill/>
+                    <a:ln>
+                      <a:noFill/>
+                    </a:ln>
+                  </pic:spPr>
+                </pic:pic>
+              </a:graphicData>
+            </a:graphic>
+          </wp:inline>
+        </w:drawing>
+      </w:r>
+    </w:p>
+    <w:p>
+      <w:pPr>
+        <w:jc w:val="both"/>
+      </w:pPr>
+      <w:r>
+        <w:t xml:space="preserve">After the execution of previous step, we’ve achieved the following of our final target architecture. </w:t>
+      </w:r>
+    </w:p>
+    <w:p>
+      <w:pPr>
+        <w:jc w:val="both"/>
+      </w:pPr>
+    </w:p>
+    <w:p>
+      <w:pPr>
+        <w:jc w:val="both"/>
+      </w:pPr>
+      <w:r>
+        <w:object w:dxaOrig="2709" w:dyaOrig="1493" w14:anchorId="1A82CCFD">
+          <v:shape id="_x0000_i1031" type="#_x0000_t75" style="width:135.7pt;height:74.75pt" o:ole="">
+            <v:imagedata r:id="rId28" o:title=""/>
+          </v:shape>
+          <o:OLEObject Type="Embed" ProgID="Visio.Drawing.15" ShapeID="_x0000_i1031" DrawAspect="Content" ObjectID="_1620122899" r:id="rId29"/>
+        </w:object>
+      </w:r>
+    </w:p>
+    <w:p>
+      <w:pPr>
+        <w:pStyle w:val="Heading1"/>
+      </w:pPr>
+      <w:r>
+        <w:t>Next Step: Creation of V-Net, Sub-net and NSGs</w:t>
+      </w:r>
+    </w:p>
+    <w:p>
+      <w:pPr>
+        <w:pStyle w:val="ListParagraph"/>
+        <w:ind w:left="0"/>
+      </w:pPr>
+      <w:r>
+        <w:t xml:space="preserve">I will create </w:t>
+      </w:r>
+      <w:r>
+        <w:t xml:space="preserve">the network infrastructure required and configure security from the very start by plugging in the network security groups within network subnets. </w:t>
+      </w:r>
+      <w:r>
+        <w:t>The scripts to execute is ‘</w:t>
+      </w:r>
+      <w:hyperlink r:id="rId30" w:tooltip="2-create-network.ps1" w:history="1">
+        <w:r>
+          <w:rPr>
+            <w:rStyle w:val="Hyperlink"/>
+            <w:rFonts w:ascii="Segoe UI" w:hAnsi="Segoe UI" w:cs="Segoe UI"/>
+            <w:color w:val="0366D6"/>
+            <w:sz w:val="21"/>
+            <w:szCs w:val="21"/>
+          </w:rPr>
+          <w:t>2-create-network.ps1</w:t>
+        </w:r>
+      </w:hyperlink>
+      <w:r>
+        <w:t xml:space="preserve">’. </w:t>
+      </w:r>
+      <w:r>
+        <w:t xml:space="preserve">The script creates VNET, subnets and NSGs. </w:t>
+      </w:r>
+    </w:p>
+    <w:p>
+      <w:pPr>
+        <w:pStyle w:val="ListParagraph"/>
+        <w:ind w:left="0"/>
+      </w:pPr>
+      <w:r>
+        <w:t>PowerShell</w:t>
+      </w:r>
+      <w:r>
+        <w:t xml:space="preserve"> cmdlets used during the script: </w:t>
+      </w:r>
+    </w:p>
+    <w:p>
+      <w:pPr>
+        <w:pStyle w:val="ListParagraph"/>
+        <w:numPr>
+          <w:ilvl w:val="0"/>
+          <w:numId w:val="4"/>
+        </w:numPr>
+        <w:shd w:val="clear" w:color="auto" w:fill="FFFFFF"/>
+        <w:autoSpaceDE w:val="0"/>
+        <w:autoSpaceDN w:val="0"/>
+        <w:adjustRightInd w:val="0"/>
+        <w:spacing w:after="0"/>
+        <w:rPr>
+          <w:rFonts w:ascii="Lucida Console" w:hAnsi="Lucida Console" w:cs="Lucida Console"/>
+          <w:color w:val="0000FF"/>
+          <w:sz w:val="18"/>
+          <w:szCs w:val="18"/>
+        </w:rPr>
+      </w:pPr>
+      <w:r>
+        <w:rPr>
+          <w:rFonts w:ascii="Lucida Console" w:hAnsi="Lucida Console" w:cs="Lucida Console"/>
+          <w:color w:val="0000FF"/>
+          <w:sz w:val="18"/>
+          <w:szCs w:val="18"/>
+        </w:rPr>
+        <w:t>Get-</w:t>
+      </w:r>
+      <w:proofErr w:type="spellStart"/>
+      <w:r>
+        <w:rPr>
+          <w:rFonts w:ascii="Lucida Console" w:hAnsi="Lucida Console" w:cs="Lucida Console"/>
+          <w:color w:val="0000FF"/>
+          <w:sz w:val="18"/>
+          <w:szCs w:val="18"/>
+        </w:rPr>
+        <w:t>AzNetworkSecurityGroup</w:t>
+      </w:r>
+      <w:proofErr w:type="spellEnd"/>
+      <w:r>
+        <w:rPr>
+          <w:rFonts w:ascii="Lucida Console" w:hAnsi="Lucida Console" w:cs="Lucida Console"/>
+          <w:color w:val="0000FF"/>
+          <w:sz w:val="18"/>
+          <w:szCs w:val="18"/>
+        </w:rPr>
+        <w:t xml:space="preserve"> </w:t>
+      </w:r>
+    </w:p>
+    <w:p>
+      <w:pPr>
+        <w:pStyle w:val="ListParagraph"/>
+        <w:numPr>
+          <w:ilvl w:val="0"/>
+          <w:numId w:val="4"/>
+        </w:numPr>
+        <w:shd w:val="clear" w:color="auto" w:fill="FFFFFF"/>
+        <w:autoSpaceDE w:val="0"/>
+        <w:autoSpaceDN w:val="0"/>
+        <w:adjustRightInd w:val="0"/>
+        <w:spacing w:after="0"/>
+        <w:rPr>
+          <w:rFonts w:ascii="Lucida Console" w:hAnsi="Lucida Console" w:cs="Lucida Console"/>
+          <w:color w:val="0000FF"/>
+          <w:sz w:val="18"/>
+          <w:szCs w:val="18"/>
+        </w:rPr>
+      </w:pPr>
+      <w:r>
+        <w:rPr>
+          <w:rFonts w:ascii="Lucida Console" w:hAnsi="Lucida Console" w:cs="Lucida Console"/>
+          <w:color w:val="0000FF"/>
+          <w:sz w:val="18"/>
+          <w:szCs w:val="18"/>
+        </w:rPr>
+        <w:t>New-</w:t>
+      </w:r>
+      <w:proofErr w:type="spellStart"/>
+      <w:r>
+        <w:rPr>
+          <w:rFonts w:ascii="Lucida Console" w:hAnsi="Lucida Console" w:cs="Lucida Console"/>
+          <w:color w:val="0000FF"/>
+          <w:sz w:val="18"/>
+          <w:szCs w:val="18"/>
+        </w:rPr>
+        <w:t>AzNetworkSecurityRuleConfig</w:t>
+      </w:r>
+      <w:proofErr w:type="spellEnd"/>
+      <w:r>
+        <w:rPr>
+          <w:rFonts w:ascii="Lucida Console" w:hAnsi="Lucida Console" w:cs="Lucida Console"/>
+          <w:color w:val="0000FF"/>
+          <w:sz w:val="18"/>
+          <w:szCs w:val="18"/>
+        </w:rPr>
+        <w:t xml:space="preserve"> </w:t>
+      </w:r>
+    </w:p>
+    <w:p>
+      <w:pPr>
+        <w:pStyle w:val="ListParagraph"/>
+        <w:numPr>
+          <w:ilvl w:val="0"/>
+          <w:numId w:val="4"/>
+        </w:numPr>
+        <w:shd w:val="clear" w:color="auto" w:fill="FFFFFF"/>
+        <w:autoSpaceDE w:val="0"/>
+        <w:autoSpaceDN w:val="0"/>
+        <w:adjustRightInd w:val="0"/>
+        <w:spacing w:after="0"/>
+        <w:rPr>
+          <w:rFonts w:ascii="Lucida Console" w:hAnsi="Lucida Console" w:cs="Lucida Console"/>
+          <w:color w:val="0000FF"/>
+          <w:sz w:val="18"/>
+          <w:szCs w:val="18"/>
+        </w:rPr>
+      </w:pPr>
+      <w:r>
+        <w:rPr>
+          <w:rFonts w:ascii="Lucida Console" w:hAnsi="Lucida Console" w:cs="Lucida Console"/>
+          <w:color w:val="0000FF"/>
+          <w:sz w:val="18"/>
+          <w:szCs w:val="18"/>
+        </w:rPr>
+        <w:t>New-</w:t>
+      </w:r>
+      <w:proofErr w:type="spellStart"/>
+      <w:r>
+        <w:rPr>
+          <w:rFonts w:ascii="Lucida Console" w:hAnsi="Lucida Console" w:cs="Lucida Console"/>
+          <w:color w:val="0000FF"/>
+          <w:sz w:val="18"/>
+          <w:szCs w:val="18"/>
+        </w:rPr>
+        <w:t>AzNetworkSecurityGroup</w:t>
+      </w:r>
+      <w:proofErr w:type="spellEnd"/>
+      <w:r>
+        <w:rPr>
+          <w:rFonts w:ascii="Lucida Console" w:hAnsi="Lucida Console" w:cs="Lucida Console"/>
+          <w:color w:val="0000FF"/>
+          <w:sz w:val="18"/>
+          <w:szCs w:val="18"/>
+        </w:rPr>
+        <w:t xml:space="preserve"> </w:t>
+      </w:r>
+    </w:p>
+    <w:p>
+      <w:pPr>
+        <w:pStyle w:val="ListParagraph"/>
+        <w:numPr>
+          <w:ilvl w:val="0"/>
+          <w:numId w:val="4"/>
+        </w:numPr>
+        <w:shd w:val="clear" w:color="auto" w:fill="FFFFFF"/>
+        <w:autoSpaceDE w:val="0"/>
+        <w:autoSpaceDN w:val="0"/>
+        <w:adjustRightInd w:val="0"/>
+        <w:spacing w:after="0"/>
+        <w:rPr>
+          <w:rFonts w:ascii="Lucida Console" w:hAnsi="Lucida Console" w:cs="Lucida Console"/>
+          <w:color w:val="0000FF"/>
+          <w:sz w:val="18"/>
+          <w:szCs w:val="18"/>
+        </w:rPr>
+      </w:pPr>
+      <w:r>
+        <w:rPr>
+          <w:rFonts w:ascii="Lucida Console" w:hAnsi="Lucida Console" w:cs="Lucida Console"/>
+          <w:color w:val="0000FF"/>
+          <w:sz w:val="18"/>
+          <w:szCs w:val="18"/>
+        </w:rPr>
+        <w:t>Get-</w:t>
+      </w:r>
+      <w:proofErr w:type="spellStart"/>
+      <w:r>
+        <w:rPr>
+          <w:rFonts w:ascii="Lucida Console" w:hAnsi="Lucida Console" w:cs="Lucida Console"/>
+          <w:color w:val="0000FF"/>
+          <w:sz w:val="18"/>
+          <w:szCs w:val="18"/>
+        </w:rPr>
+        <w:t>AzVirtualNetworkSubnetConfig</w:t>
+      </w:r>
+      <w:proofErr w:type="spellEnd"/>
+      <w:r>
+        <w:rPr>
+          <w:rFonts w:ascii="Lucida Console" w:hAnsi="Lucida Console" w:cs="Lucida Console"/>
+          <w:color w:val="0000FF"/>
+          <w:sz w:val="18"/>
+          <w:szCs w:val="18"/>
+        </w:rPr>
+        <w:t xml:space="preserve"> </w:t>
+      </w:r>
+    </w:p>
+    <w:p>
+      <w:pPr>
+        <w:pStyle w:val="ListParagraph"/>
+        <w:numPr>
+          <w:ilvl w:val="0"/>
+          <w:numId w:val="4"/>
+        </w:numPr>
+        <w:shd w:val="clear" w:color="auto" w:fill="FFFFFF"/>
+        <w:autoSpaceDE w:val="0"/>
+        <w:autoSpaceDN w:val="0"/>
+        <w:adjustRightInd w:val="0"/>
+        <w:spacing w:after="0"/>
+        <w:rPr>
+          <w:rFonts w:ascii="Lucida Console" w:hAnsi="Lucida Console" w:cs="Lucida Console"/>
+          <w:color w:val="0000FF"/>
+          <w:sz w:val="18"/>
+          <w:szCs w:val="18"/>
+        </w:rPr>
+      </w:pPr>
+      <w:r>
+        <w:rPr>
+          <w:rFonts w:ascii="Lucida Console" w:hAnsi="Lucida Console" w:cs="Lucida Console"/>
+          <w:color w:val="0000FF"/>
+          <w:sz w:val="18"/>
+          <w:szCs w:val="18"/>
+        </w:rPr>
+        <w:t>Add-</w:t>
+      </w:r>
+      <w:proofErr w:type="spellStart"/>
+      <w:r>
+        <w:rPr>
+          <w:rFonts w:ascii="Lucida Console" w:hAnsi="Lucida Console" w:cs="Lucida Console"/>
+          <w:color w:val="0000FF"/>
+          <w:sz w:val="18"/>
+          <w:szCs w:val="18"/>
+        </w:rPr>
+        <w:t>AzVirtualNetworkSubnetConfig</w:t>
+      </w:r>
+      <w:proofErr w:type="spellEnd"/>
+      <w:r>
+        <w:rPr>
+          <w:rFonts w:ascii="Lucida Console" w:hAnsi="Lucida Console" w:cs="Lucida Console"/>
+          <w:color w:val="0000FF"/>
+          <w:sz w:val="18"/>
+          <w:szCs w:val="18"/>
+        </w:rPr>
+        <w:t xml:space="preserve"> </w:t>
+      </w:r>
+    </w:p>
+    <w:p>
+      <w:pPr>
+        <w:pStyle w:val="ListParagraph"/>
+        <w:numPr>
+          <w:ilvl w:val="0"/>
+          <w:numId w:val="4"/>
+        </w:numPr>
+        <w:shd w:val="clear" w:color="auto" w:fill="FFFFFF"/>
+        <w:autoSpaceDE w:val="0"/>
+        <w:autoSpaceDN w:val="0"/>
+        <w:adjustRightInd w:val="0"/>
+        <w:spacing w:after="0"/>
+        <w:rPr>
+          <w:rFonts w:ascii="Lucida Console" w:hAnsi="Lucida Console" w:cs="Lucida Console"/>
+          <w:color w:val="0000FF"/>
+          <w:sz w:val="18"/>
+          <w:szCs w:val="18"/>
+        </w:rPr>
+      </w:pPr>
+      <w:r>
+        <w:rPr>
+          <w:rFonts w:ascii="Lucida Console" w:hAnsi="Lucida Console" w:cs="Lucida Console"/>
+          <w:color w:val="0000FF"/>
+          <w:sz w:val="18"/>
+          <w:szCs w:val="18"/>
+        </w:rPr>
+        <w:t>Get-</w:t>
+      </w:r>
+      <w:proofErr w:type="spellStart"/>
+      <w:r>
+        <w:rPr>
+          <w:rFonts w:ascii="Lucida Console" w:hAnsi="Lucida Console" w:cs="Lucida Console"/>
+          <w:color w:val="0000FF"/>
+          <w:sz w:val="18"/>
+          <w:szCs w:val="18"/>
+        </w:rPr>
+        <w:t>AzVirtualNetwork</w:t>
+      </w:r>
+      <w:proofErr w:type="spellEnd"/>
+      <w:r>
+        <w:rPr>
+          <w:rFonts w:ascii="Lucida Console" w:hAnsi="Lucida Console" w:cs="Lucida Console"/>
+          <w:color w:val="0000FF"/>
+          <w:sz w:val="18"/>
+          <w:szCs w:val="18"/>
+        </w:rPr>
+        <w:t xml:space="preserve"> </w:t>
+      </w:r>
+    </w:p>
+    <w:p>
+      <w:pPr>
+        <w:pStyle w:val="ListParagraph"/>
+        <w:numPr>
+          <w:ilvl w:val="0"/>
+          <w:numId w:val="4"/>
+        </w:numPr>
+        <w:shd w:val="clear" w:color="auto" w:fill="FFFFFF"/>
+        <w:autoSpaceDE w:val="0"/>
+        <w:autoSpaceDN w:val="0"/>
+        <w:adjustRightInd w:val="0"/>
+        <w:spacing w:after="0"/>
+        <w:rPr>
+          <w:rFonts w:ascii="Lucida Console" w:hAnsi="Lucida Console" w:cs="Lucida Console"/>
+          <w:color w:val="0000FF"/>
+          <w:sz w:val="18"/>
+          <w:szCs w:val="18"/>
+        </w:rPr>
+      </w:pPr>
+      <w:r>
+        <w:rPr>
+          <w:rFonts w:ascii="Lucida Console" w:hAnsi="Lucida Console" w:cs="Lucida Console"/>
+          <w:color w:val="0000FF"/>
+          <w:sz w:val="18"/>
+          <w:szCs w:val="18"/>
+        </w:rPr>
+        <w:t>New-</w:t>
+      </w:r>
+      <w:proofErr w:type="spellStart"/>
+      <w:r>
+        <w:rPr>
+          <w:rFonts w:ascii="Lucida Console" w:hAnsi="Lucida Console" w:cs="Lucida Console"/>
+          <w:color w:val="0000FF"/>
+          <w:sz w:val="18"/>
+          <w:szCs w:val="18"/>
+        </w:rPr>
+        <w:t>AzVirtualNetwork</w:t>
+      </w:r>
+      <w:proofErr w:type="spellEnd"/>
+      <w:r>
+        <w:rPr>
+          <w:rFonts w:ascii="Lucida Console" w:hAnsi="Lucida Console" w:cs="Lucida Console"/>
+          <w:color w:val="0000FF"/>
+          <w:sz w:val="18"/>
+          <w:szCs w:val="18"/>
+        </w:rPr>
+        <w:t xml:space="preserve"> </w:t>
+      </w:r>
+    </w:p>
+    <w:p>
+      <w:pPr>
+        <w:pStyle w:val="ListParagraph"/>
+        <w:numPr>
+          <w:ilvl w:val="0"/>
+          <w:numId w:val="4"/>
+        </w:numPr>
+        <w:shd w:val="clear" w:color="auto" w:fill="FFFFFF"/>
+        <w:autoSpaceDE w:val="0"/>
+        <w:autoSpaceDN w:val="0"/>
+        <w:adjustRightInd w:val="0"/>
+        <w:spacing w:after="0"/>
+        <w:rPr>
+          <w:rFonts w:ascii="Lucida Console" w:hAnsi="Lucida Console" w:cs="Lucida Console"/>
+          <w:color w:val="0000FF"/>
+          <w:sz w:val="18"/>
+          <w:szCs w:val="18"/>
+        </w:rPr>
+      </w:pPr>
+      <w:r>
+        <w:rPr>
+          <w:rFonts w:ascii="Lucida Console" w:hAnsi="Lucida Console" w:cs="Lucida Console"/>
+          <w:color w:val="0000FF"/>
+          <w:sz w:val="18"/>
+          <w:szCs w:val="18"/>
+        </w:rPr>
+        <w:t>Set-</w:t>
+      </w:r>
+      <w:proofErr w:type="spellStart"/>
+      <w:r>
+        <w:rPr>
+          <w:rFonts w:ascii="Lucida Console" w:hAnsi="Lucida Console" w:cs="Lucida Console"/>
+          <w:color w:val="0000FF"/>
+          <w:sz w:val="18"/>
+          <w:szCs w:val="18"/>
+        </w:rPr>
+        <w:t>AzVirtualNetwork</w:t>
+      </w:r>
+      <w:proofErr w:type="spellEnd"/>
+      <w:r>
+        <w:rPr>
+          <w:rFonts w:ascii="Lucida Console" w:hAnsi="Lucida Console" w:cs="Lucida Console"/>
+          <w:color w:val="0000FF"/>
+          <w:sz w:val="18"/>
+          <w:szCs w:val="18"/>
+        </w:rPr>
+        <w:t xml:space="preserve"> </w:t>
+      </w:r>
+    </w:p>
+    <w:p>
+      <w:pPr>
+        <w:pStyle w:val="ListParagraph"/>
+        <w:numPr>
+          <w:ilvl w:val="0"/>
+          <w:numId w:val="4"/>
+        </w:numPr>
+        <w:shd w:val="clear" w:color="auto" w:fill="FFFFFF"/>
+        <w:autoSpaceDE w:val="0"/>
+        <w:autoSpaceDN w:val="0"/>
+        <w:adjustRightInd w:val="0"/>
+        <w:spacing w:after="0"/>
+        <w:rPr>
+          <w:rFonts w:ascii="Lucida Console" w:hAnsi="Lucida Console" w:cs="Lucida Console"/>
+          <w:color w:val="0000FF"/>
+          <w:sz w:val="18"/>
+          <w:szCs w:val="18"/>
+        </w:rPr>
+      </w:pPr>
+      <w:r>
+        <w:rPr>
+          <w:rFonts w:ascii="Lucida Console" w:hAnsi="Lucida Console" w:cs="Lucida Console"/>
+          <w:color w:val="0000FF"/>
+          <w:sz w:val="18"/>
+          <w:szCs w:val="18"/>
+        </w:rPr>
+        <w:t>Set-</w:t>
+      </w:r>
+      <w:proofErr w:type="spellStart"/>
+      <w:r>
+        <w:rPr>
+          <w:rFonts w:ascii="Lucida Console" w:hAnsi="Lucida Console" w:cs="Lucida Console"/>
+          <w:color w:val="0000FF"/>
+          <w:sz w:val="18"/>
+          <w:szCs w:val="18"/>
+        </w:rPr>
+        <w:t>AzVirtualNetworkSubnetConfig</w:t>
+      </w:r>
+      <w:proofErr w:type="spellEnd"/>
+      <w:r>
+        <w:rPr>
+          <w:rFonts w:ascii="Lucida Console" w:hAnsi="Lucida Console" w:cs="Lucida Console"/>
+          <w:color w:val="0000FF"/>
+          <w:sz w:val="18"/>
+          <w:szCs w:val="18"/>
+        </w:rPr>
+        <w:t xml:space="preserve"> </w:t>
+      </w:r>
+    </w:p>
+    <w:p/>
+    <w:p>
+      <w:pPr>
+        <w:jc w:val="both"/>
+      </w:pPr>
+      <w:r>
+        <w:rPr>
+          <w:rStyle w:val="IntenseReference"/>
+          <w:color w:val="538135" w:themeColor="accent6" w:themeShade="BF"/>
+        </w:rPr>
+        <w:t>[Validation Tests]</w:t>
+      </w:r>
+      <w:r>
+        <w:t>: Log on to the Azure portal</w:t>
+      </w:r>
+      <w:r>
+        <w:t xml:space="preserve"> and man</w:t>
+      </w:r>
+      <w:r>
+        <w:t xml:space="preserve">ually validate </w:t>
+      </w:r>
+      <w:r>
+        <w:t xml:space="preserve">following components have been created </w:t>
+      </w:r>
+    </w:p>
+    <w:tbl>
+      <w:tblPr>
+        <w:tblStyle w:val="GridTable4-Accent5"/>
+        <w:tblW w:w="0" w:type="auto"/>
+        <w:tblLook w:val="04A0" w:firstRow="1" w:lastRow="0" w:firstColumn="1" w:lastColumn="0" w:noHBand="0" w:noVBand="1"/>
+      </w:tblPr>
+      <w:tblGrid>
+        <w:gridCol w:w="4675"/>
+        <w:gridCol w:w="4675"/>
+      </w:tblGrid>
+      <w:tr>
+        <w:trPr>
+          <w:cnfStyle w:val="100000000000" w:firstRow="1" w:lastRow="0" w:firstColumn="0" w:lastColumn="0" w:oddVBand="0" w:evenVBand="0" w:oddHBand="0" w:evenHBand="0" w:firstRowFirstColumn="0" w:firstRowLastColumn="0" w:lastRowFirstColumn="0" w:lastRowLastColumn="0"/>
+        </w:trPr>
+        <w:tc>
+          <w:tcPr>
+            <w:cnfStyle w:val="001000000000" w:firstRow="0" w:lastRow="0" w:firstColumn="1" w:lastColumn="0" w:oddVBand="0" w:evenVBand="0" w:oddHBand="0" w:evenHBand="0" w:firstRowFirstColumn="0" w:firstRowLastColumn="0" w:lastRowFirstColumn="0" w:lastRowLastColumn="0"/>
+            <w:tcW w:w="4675" w:type="dxa"/>
+          </w:tcPr>
+          <w:p>
+            <w:pPr>
+              <w:jc w:val="both"/>
+            </w:pPr>
+            <w:r>
+              <w:t>Name</w:t>
+            </w:r>
+          </w:p>
+        </w:tc>
+        <w:tc>
+          <w:tcPr>
+            <w:tcW w:w="4675" w:type="dxa"/>
+          </w:tcPr>
+          <w:p>
+            <w:pPr>
+              <w:jc w:val="both"/>
+              <w:cnfStyle w:val="100000000000" w:firstRow="1" w:lastRow="0" w:firstColumn="0" w:lastColumn="0" w:oddVBand="0" w:evenVBand="0" w:oddHBand="0" w:evenHBand="0" w:firstRowFirstColumn="0" w:firstRowLastColumn="0" w:lastRowFirstColumn="0" w:lastRowLastColumn="0"/>
+            </w:pPr>
+            <w:r>
+              <w:t>Type</w:t>
+            </w:r>
+          </w:p>
+        </w:tc>
+      </w:tr>
+      <w:tr>
+        <w:trPr>
+          <w:cnfStyle w:val="000000100000" w:firstRow="0" w:lastRow="0" w:firstColumn="0" w:lastColumn="0" w:oddVBand="0" w:evenVBand="0" w:oddHBand="1" w:evenHBand="0" w:firstRowFirstColumn="0" w:firstRowLastColumn="0" w:lastRowFirstColumn="0" w:lastRowLastColumn="0"/>
+        </w:trPr>
+        <w:tc>
+          <w:tcPr>
+            <w:cnfStyle w:val="001000000000" w:firstRow="0" w:lastRow="0" w:firstColumn="1" w:lastColumn="0" w:oddVBand="0" w:evenVBand="0" w:oddHBand="0" w:evenHBand="0" w:firstRowFirstColumn="0" w:firstRowLastColumn="0" w:lastRowFirstColumn="0" w:lastRowLastColumn="0"/>
+            <w:tcW w:w="4675" w:type="dxa"/>
+          </w:tcPr>
+          <w:p>
+            <w:pPr>
+              <w:jc w:val="both"/>
+            </w:pPr>
+            <w:r>
+              <w:t>nsg-backend-v2</w:t>
+            </w:r>
+          </w:p>
+        </w:tc>
+        <w:tc>
+          <w:tcPr>
+            <w:tcW w:w="4675" w:type="dxa"/>
+          </w:tcPr>
+          <w:p>
+            <w:pPr>
+              <w:cnfStyle w:val="000000100000" w:firstRow="0" w:lastRow="0" w:firstColumn="0" w:lastColumn="0" w:oddVBand="0" w:evenVBand="0" w:oddHBand="1" w:evenHBand="0" w:firstRowFirstColumn="0" w:firstRowLastColumn="0" w:lastRowFirstColumn="0" w:lastRowLastColumn="0"/>
+            </w:pPr>
+            <w:r>
+              <w:rPr>
+                <w:rFonts w:ascii="&amp;quot" w:eastAsia="Times New Roman" w:hAnsi="&amp;quot" w:cs="Times New Roman"/>
+                <w:color w:val="000000"/>
+                <w:sz w:val="24"/>
+                <w:szCs w:val="24"/>
+              </w:rPr>
+              <w:t>Network security group</w:t>
+            </w:r>
+          </w:p>
+        </w:tc>
+      </w:tr>
+      <w:tr>
+        <w:tc>
+          <w:tcPr>
+            <w:cnfStyle w:val="001000000000" w:firstRow="0" w:lastRow="0" w:firstColumn="1" w:lastColumn="0" w:oddVBand="0" w:evenVBand="0" w:oddHBand="0" w:evenHBand="0" w:firstRowFirstColumn="0" w:firstRowLastColumn="0" w:lastRowFirstColumn="0" w:lastRowLastColumn="0"/>
+            <w:tcW w:w="4675" w:type="dxa"/>
+          </w:tcPr>
+          <w:p>
+            <w:pPr>
+              <w:jc w:val="both"/>
+            </w:pPr>
+            <w:r>
+              <w:t>n</w:t>
+            </w:r>
+            <w:r>
+              <w:t>sg-</w:t>
+            </w:r>
+            <w:r>
+              <w:t>front</w:t>
+            </w:r>
+            <w:r>
+              <w:t>end-v2</w:t>
+            </w:r>
+          </w:p>
+        </w:tc>
+        <w:tc>
+          <w:tcPr>
+            <w:tcW w:w="4675" w:type="dxa"/>
+          </w:tcPr>
+          <w:p>
+            <w:pPr>
+              <w:cnfStyle w:val="000000000000" w:firstRow="0" w:lastRow="0" w:firstColumn="0" w:lastColumn="0" w:oddVBand="0" w:evenVBand="0" w:oddHBand="0" w:evenHBand="0" w:firstRowFirstColumn="0" w:firstRowLastColumn="0" w:lastRowFirstColumn="0" w:lastRowLastColumn="0"/>
+              <w:rPr>
+                <w:rFonts w:ascii="&amp;quot" w:eastAsia="Times New Roman" w:hAnsi="&amp;quot" w:cs="Times New Roman"/>
+                <w:color w:val="000000"/>
+                <w:sz w:val="24"/>
+                <w:szCs w:val="24"/>
+              </w:rPr>
+            </w:pPr>
+            <w:r>
+              <w:rPr>
+                <w:rFonts w:ascii="&amp;quot" w:eastAsia="Times New Roman" w:hAnsi="&amp;quot" w:cs="Times New Roman"/>
+                <w:color w:val="000000"/>
+                <w:sz w:val="24"/>
+                <w:szCs w:val="24"/>
+              </w:rPr>
+              <w:t>Network security group</w:t>
+            </w:r>
+          </w:p>
+        </w:tc>
+      </w:tr>
+      <w:tr>
+        <w:trPr>
+          <w:cnfStyle w:val="000000100000" w:firstRow="0" w:lastRow="0" w:firstColumn="0" w:lastColumn="0" w:oddVBand="0" w:evenVBand="0" w:oddHBand="1" w:evenHBand="0" w:firstRowFirstColumn="0" w:firstRowLastColumn="0" w:lastRowFirstColumn="0" w:lastRowLastColumn="0"/>
+        </w:trPr>
+        <w:tc>
+          <w:tcPr>
+            <w:cnfStyle w:val="001000000000" w:firstRow="0" w:lastRow="0" w:firstColumn="1" w:lastColumn="0" w:oddVBand="0" w:evenVBand="0" w:oddHBand="0" w:evenHBand="0" w:firstRowFirstColumn="0" w:firstRowLastColumn="0" w:lastRowFirstColumn="0" w:lastRowLastColumn="0"/>
+            <w:tcW w:w="4675" w:type="dxa"/>
+          </w:tcPr>
+          <w:p>
+            <w:pPr>
+              <w:jc w:val="both"/>
+            </w:pPr>
+            <w:r>
+              <w:t>blogs-</w:t>
+            </w:r>
+            <w:proofErr w:type="spellStart"/>
+            <w:r>
+              <w:t>vnet</w:t>
+            </w:r>
+            <w:proofErr w:type="spellEnd"/>
+          </w:p>
+        </w:tc>
+        <w:tc>
+          <w:tcPr>
+            <w:tcW w:w="4675" w:type="dxa"/>
+          </w:tcPr>
+          <w:p>
+            <w:pPr>
+              <w:cnfStyle w:val="000000100000" w:firstRow="0" w:lastRow="0" w:firstColumn="0" w:lastColumn="0" w:oddVBand="0" w:evenVBand="0" w:oddHBand="1" w:evenHBand="0" w:firstRowFirstColumn="0" w:firstRowLastColumn="0" w:lastRowFirstColumn="0" w:lastRowLastColumn="0"/>
+              <w:rPr>
+                <w:rFonts w:ascii="&amp;quot" w:eastAsia="Times New Roman" w:hAnsi="&amp;quot" w:cs="Times New Roman"/>
+                <w:color w:val="000000"/>
+                <w:sz w:val="24"/>
+                <w:szCs w:val="24"/>
+              </w:rPr>
+            </w:pPr>
+            <w:r>
+              <w:rPr>
+                <w:rFonts w:ascii="&amp;quot" w:eastAsia="Times New Roman" w:hAnsi="&amp;quot" w:cs="Times New Roman"/>
+                <w:color w:val="000000"/>
+                <w:sz w:val="24"/>
+                <w:szCs w:val="24"/>
+              </w:rPr>
+              <w:t>Virtual network</w:t>
+            </w:r>
+          </w:p>
+        </w:tc>
+      </w:tr>
+      <w:tr>
+        <w:tc>
+          <w:tcPr>
+            <w:cnfStyle w:val="001000000000" w:firstRow="0" w:lastRow="0" w:firstColumn="1" w:lastColumn="0" w:oddVBand="0" w:evenVBand="0" w:oddHBand="0" w:evenHBand="0" w:firstRowFirstColumn="0" w:firstRowLastColumn="0" w:lastRowFirstColumn="0" w:lastRowLastColumn="0"/>
+            <w:tcW w:w="4675" w:type="dxa"/>
+          </w:tcPr>
+          <w:p>
+            <w:pPr>
+              <w:jc w:val="both"/>
+            </w:pPr>
+            <w:r>
+              <w:rPr>
+                <w:rFonts w:ascii="Segoe UI" w:hAnsi="Segoe UI" w:cs="Segoe UI"/>
+                <w:color w:val="000000"/>
+              </w:rPr>
+              <w:t>subnet-frontend-v2</w:t>
+            </w:r>
+          </w:p>
+        </w:tc>
+        <w:tc>
+          <w:tcPr>
+            <w:tcW w:w="4675" w:type="dxa"/>
+          </w:tcPr>
+          <w:p>
+            <w:pPr>
+              <w:cnfStyle w:val="000000000000" w:firstRow="0" w:lastRow="0" w:firstColumn="0" w:lastColumn="0" w:oddVBand="0" w:evenVBand="0" w:oddHBand="0" w:evenHBand="0" w:firstRowFirstColumn="0" w:firstRowLastColumn="0" w:lastRowFirstColumn="0" w:lastRowLastColumn="0"/>
+              <w:rPr>
+                <w:rFonts w:ascii="&amp;quot" w:eastAsia="Times New Roman" w:hAnsi="&amp;quot" w:cs="Times New Roman"/>
+                <w:color w:val="000000"/>
+                <w:sz w:val="24"/>
+                <w:szCs w:val="24"/>
+              </w:rPr>
+            </w:pPr>
+            <w:r>
+              <w:rPr>
+                <w:rFonts w:ascii="&amp;quot" w:eastAsia="Times New Roman" w:hAnsi="&amp;quot" w:cs="Times New Roman"/>
+                <w:color w:val="000000"/>
+                <w:sz w:val="24"/>
+                <w:szCs w:val="24"/>
+              </w:rPr>
+              <w:t>Subnets</w:t>
+            </w:r>
+          </w:p>
+        </w:tc>
+      </w:tr>
+      <w:tr>
+        <w:trPr>
+          <w:cnfStyle w:val="000000100000" w:firstRow="0" w:lastRow="0" w:firstColumn="0" w:lastColumn="0" w:oddVBand="0" w:evenVBand="0" w:oddHBand="1" w:evenHBand="0" w:firstRowFirstColumn="0" w:firstRowLastColumn="0" w:lastRowFirstColumn="0" w:lastRowLastColumn="0"/>
+        </w:trPr>
+        <w:tc>
+          <w:tcPr>
+            <w:cnfStyle w:val="001000000000" w:firstRow="0" w:lastRow="0" w:firstColumn="1" w:lastColumn="0" w:oddVBand="0" w:evenVBand="0" w:oddHBand="0" w:evenHBand="0" w:firstRowFirstColumn="0" w:firstRowLastColumn="0" w:lastRowFirstColumn="0" w:lastRowLastColumn="0"/>
+            <w:tcW w:w="4675" w:type="dxa"/>
+          </w:tcPr>
+          <w:p>
+            <w:pPr>
+              <w:jc w:val="both"/>
+            </w:pPr>
+            <w:r>
+              <w:rPr>
+                <w:rFonts w:ascii="Segoe UI" w:hAnsi="Segoe UI" w:cs="Segoe UI"/>
+                <w:color w:val="000000"/>
+                <w:shd w:val="clear" w:color="auto" w:fill="FFFFFF"/>
+              </w:rPr>
+              <w:t>subnet-backend-v2</w:t>
+            </w:r>
+          </w:p>
+        </w:tc>
+        <w:tc>
+          <w:tcPr>
+            <w:tcW w:w="4675" w:type="dxa"/>
+          </w:tcPr>
+          <w:p>
+            <w:pPr>
+              <w:cnfStyle w:val="000000100000" w:firstRow="0" w:lastRow="0" w:firstColumn="0" w:lastColumn="0" w:oddVBand="0" w:evenVBand="0" w:oddHBand="1" w:evenHBand="0" w:firstRowFirstColumn="0" w:firstRowLastColumn="0" w:lastRowFirstColumn="0" w:lastRowLastColumn="0"/>
+              <w:rPr>
+                <w:rFonts w:ascii="&amp;quot" w:eastAsia="Times New Roman" w:hAnsi="&amp;quot" w:cs="Times New Roman"/>
+                <w:color w:val="000000"/>
+                <w:sz w:val="24"/>
+                <w:szCs w:val="24"/>
+              </w:rPr>
+            </w:pPr>
+            <w:r>
+              <w:rPr>
+                <w:rFonts w:ascii="&amp;quot" w:eastAsia="Times New Roman" w:hAnsi="&amp;quot" w:cs="Times New Roman"/>
+                <w:color w:val="000000"/>
+                <w:sz w:val="24"/>
+                <w:szCs w:val="24"/>
+              </w:rPr>
+              <w:t>Subnets</w:t>
+            </w:r>
+          </w:p>
+        </w:tc>
+      </w:tr>
+    </w:tbl>
+    <w:p>
+      <w:pPr>
+        <w:jc w:val="both"/>
+      </w:pPr>
+    </w:p>
+    <w:p>
+      <w:pPr>
+        <w:jc w:val="both"/>
+      </w:pPr>
+      <w:r>
+        <w:t xml:space="preserve">The Network security group ‘nsg-frontend-v2’ should be configured with following rules. </w:t>
+      </w:r>
+    </w:p>
+    <w:p>
+      <w:pPr>
+        <w:jc w:val="both"/>
+      </w:pPr>
+    </w:p>
+    <w:p>
+      <w:pPr>
+        <w:jc w:val="both"/>
+      </w:pPr>
+      <w:r>
+        <w:rPr>
+          <w:noProof/>
+        </w:rPr>
+        <w:drawing>
+          <wp:inline distT="0" distB="0" distL="0" distR="0" wp14:anchorId="72F7C838" wp14:editId="040E083F">
+            <wp:extent cx="8018585" cy="4846034"/>
+            <wp:effectExtent l="0" t="0" r="1905" b="0"/>
+            <wp:docPr id="2" name="Picture 2"/>
+            <wp:cNvGraphicFramePr>
+              <a:graphicFrameLocks xmlns:a="http://schemas.openxmlformats.org/drawingml/2006/main" noChangeAspect="1"/>
+            </wp:cNvGraphicFramePr>
+            <a:graphic xmlns:a="http://schemas.openxmlformats.org/drawingml/2006/main">
+              <a:graphicData uri="http://schemas.openxmlformats.org/drawingml/2006/picture">
+                <pic:pic xmlns:pic="http://schemas.openxmlformats.org/drawingml/2006/picture">
+                  <pic:nvPicPr>
+                    <pic:cNvPr id="1" name=""/>
+                    <pic:cNvPicPr/>
+                  </pic:nvPicPr>
+                  <pic:blipFill>
+                    <a:blip r:embed="rId31"/>
+                    <a:stretch>
+                      <a:fillRect/>
+                    </a:stretch>
+                  </pic:blipFill>
+                  <pic:spPr>
+                    <a:xfrm>
+                      <a:off x="0" y="0"/>
+                      <a:ext cx="8031055" cy="4853571"/>
+                    </a:xfrm>
+                    <a:prstGeom prst="rect">
+                      <a:avLst/>
+                    </a:prstGeom>
+                  </pic:spPr>
+                </pic:pic>
+              </a:graphicData>
+            </a:graphic>
+          </wp:inline>
+        </w:drawing>
+      </w:r>
+    </w:p>
+    <w:p>
+      <w:pPr>
+        <w:jc w:val="both"/>
+      </w:pPr>
+      <w:r>
+        <w:t xml:space="preserve">Important to emphasize that only two ports are open for internet. RDP-connection is only allowed for devices connected within VNet only. </w:t>
+      </w:r>
+      <w:r>
+        <w:t xml:space="preserve">After the execution of previous step, we’ve achieved the following of our final target architecture. </w:t>
+      </w:r>
+    </w:p>
+    <w:p>
+      <w:pPr>
+        <w:jc w:val="both"/>
+      </w:pPr>
+      <w:r>
+        <w:object w:dxaOrig="3916" w:dyaOrig="8911" w14:anchorId="56754F2B">
+          <v:shape id="_x0000_i1041" type="#_x0000_t75" style="width:195.7pt;height:445.85pt" o:ole="">
+            <v:imagedata r:id="rId32" o:title=""/>
+          </v:shape>
+          <o:OLEObject Type="Embed" ProgID="Visio.Drawing.15" ShapeID="_x0000_i1041" DrawAspect="Content" ObjectID="_1620122900" r:id="rId33"/>
+        </w:object>
+      </w:r>
+    </w:p>
+    <w:p>
+      <w:pPr>
+        <w:jc w:val="both"/>
+      </w:pPr>
+    </w:p>
+    <w:p>
+      <w:pPr>
+        <w:jc w:val="both"/>
+      </w:pPr>
       <w:bookmarkStart w:id="0" w:name="_GoBack"/>
       <w:bookmarkEnd w:id="0"/>
+    </w:p>
+    <w:p/>
+    <w:p>
+      <w:pPr>
+        <w:pStyle w:val="ListParagraph"/>
+        <w:ind w:left="0"/>
+      </w:pPr>
+    </w:p>
+    <w:p>
+      <w:pPr>
+        <w:pStyle w:val="ListParagraph"/>
+        <w:ind w:left="0"/>
+      </w:pPr>
+    </w:p>
+    <w:p>
+      <w:pPr>
+        <w:pStyle w:val="ListParagraph"/>
+        <w:ind w:left="0"/>
+      </w:pPr>
+    </w:p>
+    <w:p>
+      <w:pPr>
+        <w:pStyle w:val="ListParagraph"/>
+        <w:ind w:left="0"/>
+      </w:pPr>
+    </w:p>
+    <w:p>
+      <w:pPr>
+        <w:pStyle w:val="ListParagraph"/>
+        <w:ind w:left="0"/>
+      </w:pPr>
+    </w:p>
+    <w:p>
+      <w:pPr>
+        <w:pStyle w:val="ListParagraph"/>
+        <w:ind w:left="0"/>
+      </w:pPr>
     </w:p>
     <w:p>
       <w:pPr>
@@ -574,6 +2274,230 @@
 <file path=word/numbering.xml><?xml version="1.0" encoding="utf-8"?>
 <w:numbering xmlns:wpc="http://schemas.microsoft.com/office/word/2010/wordprocessingCanvas" xmlns:cx="http://schemas.microsoft.com/office/drawing/2014/chartex" xmlns:cx1="http://schemas.microsoft.com/office/drawing/2015/9/8/chartex" xmlns:cx2="http://schemas.microsoft.com/office/drawing/2015/10/21/chartex" xmlns:cx3="http://schemas.microsoft.com/office/drawing/2016/5/9/chartex" xmlns:cx4="http://schemas.microsoft.com/office/drawing/2016/5/10/chartex" xmlns:cx5="http://schemas.microsoft.com/office/drawing/2016/5/11/chartex" xmlns:cx6="http://schemas.microsoft.com/office/drawing/2016/5/12/chartex" xmlns:cx7="http://schemas.microsoft.com/office/drawing/2016/5/13/chartex" xmlns:cx8="http://schemas.microsoft.com/office/drawing/2016/5/14/chartex" xmlns:mc="http://schemas.openxmlformats.org/markup-compatibility/2006" xmlns:aink="http://schemas.microsoft.com/office/drawing/2016/ink" xmlns:am3d="http://schemas.microsoft.com/office/drawing/2017/model3d" xmlns:o="urn:schemas-microsoft-com:office:office" xmlns:r="http://schemas.openxmlformats.org/officeDocument/2006/relationships" xmlns:m="http://schemas.openxmlformats.org/officeDocument/2006/math" xmlns:v="urn:schemas-microsoft-com:vml" xmlns:wp14="http://schemas.microsoft.com/office/word/2010/wordprocessingDrawing" xmlns:wp="http://schemas.openxmlformats.org/drawingml/2006/wordprocessingDrawing" xmlns:w10="urn:schemas-microsoft-com:office:word" xmlns:w="http://schemas.openxmlformats.org/wordprocessingml/2006/main" xmlns:w14="http://schemas.microsoft.com/office/word/2010/wordml" xmlns:w15="http://schemas.microsoft.com/office/word/2012/wordml" xmlns:w16cid="http://schemas.microsoft.com/office/word/2016/wordml/cid" xmlns:w16se="http://schemas.microsoft.com/office/word/2015/wordml/symex" xmlns:wpg="http://schemas.microsoft.com/office/word/2010/wordprocessingGroup" xmlns:wpi="http://schemas.microsoft.com/office/word/2010/wordprocessingInk" xmlns:wne="http://schemas.microsoft.com/office/word/2006/wordml" xmlns:wps="http://schemas.microsoft.com/office/word/2010/wordprocessingShape" mc:Ignorable="w14 w15 w16se w16cid wp14">
   <w:abstractNum w:abstractNumId="0" w15:restartNumberingAfterBreak="0">
+    <w:nsid w:val="1BF000A2"/>
+    <w:multiLevelType w:val="hybridMultilevel"/>
+    <w:tmpl w:val="285A92AC"/>
+    <w:lvl w:ilvl="0" w:tplc="D27EB6E6">
+      <w:numFmt w:val="bullet"/>
+      <w:lvlText w:val=""/>
+      <w:lvlJc w:val="left"/>
+      <w:pPr>
+        <w:ind w:left="1080" w:hanging="360"/>
+      </w:pPr>
+      <w:rPr>
+        <w:rFonts w:ascii="Wingdings" w:eastAsiaTheme="minorEastAsia" w:hAnsi="Wingdings" w:cstheme="minorBidi" w:hint="default"/>
+      </w:rPr>
+    </w:lvl>
+    <w:lvl w:ilvl="1" w:tplc="08090003" w:tentative="1">
+      <w:start w:val="1"/>
+      <w:numFmt w:val="bullet"/>
+      <w:lvlText w:val="o"/>
+      <w:lvlJc w:val="left"/>
+      <w:pPr>
+        <w:ind w:left="1800" w:hanging="360"/>
+      </w:pPr>
+      <w:rPr>
+        <w:rFonts w:ascii="Courier New" w:hAnsi="Courier New" w:cs="Courier New" w:hint="default"/>
+      </w:rPr>
+    </w:lvl>
+    <w:lvl w:ilvl="2" w:tplc="08090005" w:tentative="1">
+      <w:start w:val="1"/>
+      <w:numFmt w:val="bullet"/>
+      <w:lvlText w:val=""/>
+      <w:lvlJc w:val="left"/>
+      <w:pPr>
+        <w:ind w:left="2520" w:hanging="360"/>
+      </w:pPr>
+      <w:rPr>
+        <w:rFonts w:ascii="Wingdings" w:hAnsi="Wingdings" w:hint="default"/>
+      </w:rPr>
+    </w:lvl>
+    <w:lvl w:ilvl="3" w:tplc="08090001" w:tentative="1">
+      <w:start w:val="1"/>
+      <w:numFmt w:val="bullet"/>
+      <w:lvlText w:val=""/>
+      <w:lvlJc w:val="left"/>
+      <w:pPr>
+        <w:ind w:left="3240" w:hanging="360"/>
+      </w:pPr>
+      <w:rPr>
+        <w:rFonts w:ascii="Symbol" w:hAnsi="Symbol" w:hint="default"/>
+      </w:rPr>
+    </w:lvl>
+    <w:lvl w:ilvl="4" w:tplc="08090003" w:tentative="1">
+      <w:start w:val="1"/>
+      <w:numFmt w:val="bullet"/>
+      <w:lvlText w:val="o"/>
+      <w:lvlJc w:val="left"/>
+      <w:pPr>
+        <w:ind w:left="3960" w:hanging="360"/>
+      </w:pPr>
+      <w:rPr>
+        <w:rFonts w:ascii="Courier New" w:hAnsi="Courier New" w:cs="Courier New" w:hint="default"/>
+      </w:rPr>
+    </w:lvl>
+    <w:lvl w:ilvl="5" w:tplc="08090005" w:tentative="1">
+      <w:start w:val="1"/>
+      <w:numFmt w:val="bullet"/>
+      <w:lvlText w:val=""/>
+      <w:lvlJc w:val="left"/>
+      <w:pPr>
+        <w:ind w:left="4680" w:hanging="360"/>
+      </w:pPr>
+      <w:rPr>
+        <w:rFonts w:ascii="Wingdings" w:hAnsi="Wingdings" w:hint="default"/>
+      </w:rPr>
+    </w:lvl>
+    <w:lvl w:ilvl="6" w:tplc="08090001" w:tentative="1">
+      <w:start w:val="1"/>
+      <w:numFmt w:val="bullet"/>
+      <w:lvlText w:val=""/>
+      <w:lvlJc w:val="left"/>
+      <w:pPr>
+        <w:ind w:left="5400" w:hanging="360"/>
+      </w:pPr>
+      <w:rPr>
+        <w:rFonts w:ascii="Symbol" w:hAnsi="Symbol" w:hint="default"/>
+      </w:rPr>
+    </w:lvl>
+    <w:lvl w:ilvl="7" w:tplc="08090003" w:tentative="1">
+      <w:start w:val="1"/>
+      <w:numFmt w:val="bullet"/>
+      <w:lvlText w:val="o"/>
+      <w:lvlJc w:val="left"/>
+      <w:pPr>
+        <w:ind w:left="6120" w:hanging="360"/>
+      </w:pPr>
+      <w:rPr>
+        <w:rFonts w:ascii="Courier New" w:hAnsi="Courier New" w:cs="Courier New" w:hint="default"/>
+      </w:rPr>
+    </w:lvl>
+    <w:lvl w:ilvl="8" w:tplc="08090005" w:tentative="1">
+      <w:start w:val="1"/>
+      <w:numFmt w:val="bullet"/>
+      <w:lvlText w:val=""/>
+      <w:lvlJc w:val="left"/>
+      <w:pPr>
+        <w:ind w:left="6840" w:hanging="360"/>
+      </w:pPr>
+      <w:rPr>
+        <w:rFonts w:ascii="Wingdings" w:hAnsi="Wingdings" w:hint="default"/>
+      </w:rPr>
+    </w:lvl>
+  </w:abstractNum>
+  <w:abstractNum w:abstractNumId="1" w15:restartNumberingAfterBreak="0">
+    <w:nsid w:val="1F0F2E96"/>
+    <w:multiLevelType w:val="hybridMultilevel"/>
+    <w:tmpl w:val="F848ABC4"/>
+    <w:lvl w:ilvl="0" w:tplc="D27EB6E6">
+      <w:numFmt w:val="bullet"/>
+      <w:lvlText w:val=""/>
+      <w:lvlJc w:val="left"/>
+      <w:pPr>
+        <w:ind w:left="360" w:hanging="360"/>
+      </w:pPr>
+      <w:rPr>
+        <w:rFonts w:ascii="Wingdings" w:eastAsiaTheme="minorEastAsia" w:hAnsi="Wingdings" w:cstheme="minorBidi" w:hint="default"/>
+      </w:rPr>
+    </w:lvl>
+    <w:lvl w:ilvl="1" w:tplc="08090003" w:tentative="1">
+      <w:start w:val="1"/>
+      <w:numFmt w:val="bullet"/>
+      <w:lvlText w:val="o"/>
+      <w:lvlJc w:val="left"/>
+      <w:pPr>
+        <w:ind w:left="720" w:hanging="360"/>
+      </w:pPr>
+      <w:rPr>
+        <w:rFonts w:ascii="Courier New" w:hAnsi="Courier New" w:cs="Courier New" w:hint="default"/>
+      </w:rPr>
+    </w:lvl>
+    <w:lvl w:ilvl="2" w:tplc="08090005" w:tentative="1">
+      <w:start w:val="1"/>
+      <w:numFmt w:val="bullet"/>
+      <w:lvlText w:val=""/>
+      <w:lvlJc w:val="left"/>
+      <w:pPr>
+        <w:ind w:left="1440" w:hanging="360"/>
+      </w:pPr>
+      <w:rPr>
+        <w:rFonts w:ascii="Wingdings" w:hAnsi="Wingdings" w:hint="default"/>
+      </w:rPr>
+    </w:lvl>
+    <w:lvl w:ilvl="3" w:tplc="08090001" w:tentative="1">
+      <w:start w:val="1"/>
+      <w:numFmt w:val="bullet"/>
+      <w:lvlText w:val=""/>
+      <w:lvlJc w:val="left"/>
+      <w:pPr>
+        <w:ind w:left="2160" w:hanging="360"/>
+      </w:pPr>
+      <w:rPr>
+        <w:rFonts w:ascii="Symbol" w:hAnsi="Symbol" w:hint="default"/>
+      </w:rPr>
+    </w:lvl>
+    <w:lvl w:ilvl="4" w:tplc="08090003" w:tentative="1">
+      <w:start w:val="1"/>
+      <w:numFmt w:val="bullet"/>
+      <w:lvlText w:val="o"/>
+      <w:lvlJc w:val="left"/>
+      <w:pPr>
+        <w:ind w:left="2880" w:hanging="360"/>
+      </w:pPr>
+      <w:rPr>
+        <w:rFonts w:ascii="Courier New" w:hAnsi="Courier New" w:cs="Courier New" w:hint="default"/>
+      </w:rPr>
+    </w:lvl>
+    <w:lvl w:ilvl="5" w:tplc="08090005" w:tentative="1">
+      <w:start w:val="1"/>
+      <w:numFmt w:val="bullet"/>
+      <w:lvlText w:val=""/>
+      <w:lvlJc w:val="left"/>
+      <w:pPr>
+        <w:ind w:left="3600" w:hanging="360"/>
+      </w:pPr>
+      <w:rPr>
+        <w:rFonts w:ascii="Wingdings" w:hAnsi="Wingdings" w:hint="default"/>
+      </w:rPr>
+    </w:lvl>
+    <w:lvl w:ilvl="6" w:tplc="08090001" w:tentative="1">
+      <w:start w:val="1"/>
+      <w:numFmt w:val="bullet"/>
+      <w:lvlText w:val=""/>
+      <w:lvlJc w:val="left"/>
+      <w:pPr>
+        <w:ind w:left="4320" w:hanging="360"/>
+      </w:pPr>
+      <w:rPr>
+        <w:rFonts w:ascii="Symbol" w:hAnsi="Symbol" w:hint="default"/>
+      </w:rPr>
+    </w:lvl>
+    <w:lvl w:ilvl="7" w:tplc="08090003" w:tentative="1">
+      <w:start w:val="1"/>
+      <w:numFmt w:val="bullet"/>
+      <w:lvlText w:val="o"/>
+      <w:lvlJc w:val="left"/>
+      <w:pPr>
+        <w:ind w:left="5040" w:hanging="360"/>
+      </w:pPr>
+      <w:rPr>
+        <w:rFonts w:ascii="Courier New" w:hAnsi="Courier New" w:cs="Courier New" w:hint="default"/>
+      </w:rPr>
+    </w:lvl>
+    <w:lvl w:ilvl="8" w:tplc="08090005" w:tentative="1">
+      <w:start w:val="1"/>
+      <w:numFmt w:val="bullet"/>
+      <w:lvlText w:val=""/>
+      <w:lvlJc w:val="left"/>
+      <w:pPr>
+        <w:ind w:left="5760" w:hanging="360"/>
+      </w:pPr>
+      <w:rPr>
+        <w:rFonts w:ascii="Wingdings" w:hAnsi="Wingdings" w:hint="default"/>
+      </w:rPr>
+    </w:lvl>
+  </w:abstractNum>
+  <w:abstractNum w:abstractNumId="2" w15:restartNumberingAfterBreak="0">
     <w:nsid w:val="204D67B9"/>
     <w:multiLevelType w:val="hybridMultilevel"/>
     <w:tmpl w:val="6D20F566"/>
@@ -662,7 +2586,7 @@
       </w:pPr>
     </w:lvl>
   </w:abstractNum>
-  <w:abstractNum w:abstractNumId="1" w15:restartNumberingAfterBreak="0">
+  <w:abstractNum w:abstractNumId="3" w15:restartNumberingAfterBreak="0">
     <w:nsid w:val="7D212BCE"/>
     <w:multiLevelType w:val="hybridMultilevel"/>
     <w:tmpl w:val="60A89C96"/>
@@ -775,10 +2699,16 @@
     </w:lvl>
   </w:abstractNum>
   <w:num w:numId="1">
-    <w:abstractNumId w:val="1"/>
+    <w:abstractNumId w:val="3"/>
   </w:num>
   <w:num w:numId="2">
+    <w:abstractNumId w:val="2"/>
+  </w:num>
+  <w:num w:numId="3">
     <w:abstractNumId w:val="0"/>
+  </w:num>
+  <w:num w:numId="4">
+    <w:abstractNumId w:val="1"/>
   </w:num>
 </w:numbering>
 </file>
@@ -1412,6 +3342,115 @@
       <w:shd w:val="clear" w:color="auto" w:fill="E1DFDD"/>
     </w:rPr>
   </w:style>
+  <w:style w:type="character" w:styleId="IntenseReference">
+    <w:name w:val="Intense Reference"/>
+    <w:basedOn w:val="DefaultParagraphFont"/>
+    <w:uiPriority w:val="32"/>
+    <w:qFormat/>
+    <w:rsid w:val="00E6040D"/>
+    <w:rPr>
+      <w:b/>
+      <w:bCs/>
+      <w:smallCaps/>
+      <w:color w:val="5B9BD5" w:themeColor="accent1"/>
+      <w:spacing w:val="5"/>
+    </w:rPr>
+  </w:style>
+  <w:style w:type="table" w:styleId="TableGrid">
+    <w:name w:val="Table Grid"/>
+    <w:basedOn w:val="TableNormal"/>
+    <w:uiPriority w:val="59"/>
+    <w:rsid w:val="001E0EC4"/>
+    <w:pPr>
+      <w:spacing w:after="0"/>
+    </w:pPr>
+    <w:tblPr>
+      <w:tblBorders>
+        <w:top w:val="single" w:sz="4" w:space="0" w:color="auto"/>
+        <w:left w:val="single" w:sz="4" w:space="0" w:color="auto"/>
+        <w:bottom w:val="single" w:sz="4" w:space="0" w:color="auto"/>
+        <w:right w:val="single" w:sz="4" w:space="0" w:color="auto"/>
+        <w:insideH w:val="single" w:sz="4" w:space="0" w:color="auto"/>
+        <w:insideV w:val="single" w:sz="4" w:space="0" w:color="auto"/>
+      </w:tblBorders>
+    </w:tblPr>
+  </w:style>
+  <w:style w:type="table" w:styleId="GridTable4-Accent5">
+    <w:name w:val="Grid Table 4 Accent 5"/>
+    <w:basedOn w:val="TableNormal"/>
+    <w:uiPriority w:val="99"/>
+    <w:rsid w:val="003B2275"/>
+    <w:pPr>
+      <w:spacing w:after="0"/>
+    </w:pPr>
+    <w:tblPr>
+      <w:tblStyleRowBandSize w:val="1"/>
+      <w:tblStyleColBandSize w:val="1"/>
+      <w:tblBorders>
+        <w:top w:val="single" w:sz="4" w:space="0" w:color="8EAADB" w:themeColor="accent5" w:themeTint="99"/>
+        <w:left w:val="single" w:sz="4" w:space="0" w:color="8EAADB" w:themeColor="accent5" w:themeTint="99"/>
+        <w:bottom w:val="single" w:sz="4" w:space="0" w:color="8EAADB" w:themeColor="accent5" w:themeTint="99"/>
+        <w:right w:val="single" w:sz="4" w:space="0" w:color="8EAADB" w:themeColor="accent5" w:themeTint="99"/>
+        <w:insideH w:val="single" w:sz="4" w:space="0" w:color="8EAADB" w:themeColor="accent5" w:themeTint="99"/>
+        <w:insideV w:val="single" w:sz="4" w:space="0" w:color="8EAADB" w:themeColor="accent5" w:themeTint="99"/>
+      </w:tblBorders>
+    </w:tblPr>
+    <w:tblStylePr w:type="firstRow">
+      <w:rPr>
+        <w:b/>
+        <w:bCs/>
+        <w:color w:val="FFFFFF" w:themeColor="background1"/>
+      </w:rPr>
+      <w:tblPr/>
+      <w:tcPr>
+        <w:tcBorders>
+          <w:top w:val="single" w:sz="4" w:space="0" w:color="4472C4" w:themeColor="accent5"/>
+          <w:left w:val="single" w:sz="4" w:space="0" w:color="4472C4" w:themeColor="accent5"/>
+          <w:bottom w:val="single" w:sz="4" w:space="0" w:color="4472C4" w:themeColor="accent5"/>
+          <w:right w:val="single" w:sz="4" w:space="0" w:color="4472C4" w:themeColor="accent5"/>
+          <w:insideH w:val="nil"/>
+          <w:insideV w:val="nil"/>
+        </w:tcBorders>
+        <w:shd w:val="clear" w:color="auto" w:fill="4472C4" w:themeFill="accent5"/>
+      </w:tcPr>
+    </w:tblStylePr>
+    <w:tblStylePr w:type="lastRow">
+      <w:rPr>
+        <w:b/>
+        <w:bCs/>
+      </w:rPr>
+      <w:tblPr/>
+      <w:tcPr>
+        <w:tcBorders>
+          <w:top w:val="double" w:sz="4" w:space="0" w:color="4472C4" w:themeColor="accent5"/>
+        </w:tcBorders>
+      </w:tcPr>
+    </w:tblStylePr>
+    <w:tblStylePr w:type="firstCol">
+      <w:rPr>
+        <w:b/>
+        <w:bCs/>
+      </w:rPr>
+    </w:tblStylePr>
+    <w:tblStylePr w:type="lastCol">
+      <w:rPr>
+        <w:b/>
+        <w:bCs/>
+      </w:rPr>
+    </w:tblStylePr>
+    <w:tblStylePr w:type="band1Vert">
+      <w:tblPr/>
+      <w:tcPr>
+        <w:shd w:val="clear" w:color="auto" w:fill="D9E2F3" w:themeFill="accent5" w:themeFillTint="33"/>
+      </w:tcPr>
+    </w:tblStylePr>
+    <w:tblStylePr w:type="band1Horz">
+      <w:tblPr/>
+      <w:tcPr>
+        <w:shd w:val="clear" w:color="auto" w:fill="D9E2F3" w:themeFill="accent5" w:themeFillTint="33"/>
+      </w:tcPr>
+    </w:tblStylePr>
+  </w:style>
 </w:styles>
 </file>
 
@@ -1431,7 +3470,7 @@
         <w:behaviors>
           <w:behavior w:val="content"/>
         </w:behaviors>
-        <w:guid w:val="{81CCDEB7-41F8-439F-9DA8-AC5AFFCAD025}"/>
+        <w:guid w:val="{0A6D9E3D-EB41-4987-BAB8-C4EFB408101D}"/>
       </w:docPartPr>
       <w:docPartBody>
         <w:p>
@@ -1450,19 +3489,19 @@
 
 <file path=word/glossary/fontTable.xml><?xml version="1.0" encoding="utf-8"?>
 <w:fonts xmlns:mc="http://schemas.openxmlformats.org/markup-compatibility/2006" xmlns:r="http://schemas.openxmlformats.org/officeDocument/2006/relationships" xmlns:w="http://schemas.openxmlformats.org/wordprocessingml/2006/main" xmlns:w14="http://schemas.microsoft.com/office/word/2010/wordml" xmlns:w15="http://schemas.microsoft.com/office/word/2012/wordml" xmlns:w16cid="http://schemas.microsoft.com/office/word/2016/wordml/cid" xmlns:w16se="http://schemas.microsoft.com/office/word/2015/wordml/symex" mc:Ignorable="w14 w15 w16se w16cid">
+  <w:font w:name="Wingdings">
+    <w:panose1 w:val="05000000000000000000"/>
+    <w:charset w:val="02"/>
+    <w:family w:val="auto"/>
+    <w:pitch w:val="variable"/>
+    <w:sig w:usb0="00000000" w:usb1="10000000" w:usb2="00000000" w:usb3="00000000" w:csb0="80000000" w:csb1="00000000"/>
+  </w:font>
   <w:font w:name="Times New Roman">
     <w:panose1 w:val="02020603050405020304"/>
     <w:charset w:val="00"/>
     <w:family w:val="roman"/>
     <w:pitch w:val="variable"/>
     <w:sig w:usb0="E0002EFF" w:usb1="C000785B" w:usb2="00000009" w:usb3="00000000" w:csb0="000001FF" w:csb1="00000000"/>
-  </w:font>
-  <w:font w:name="Calibri">
-    <w:panose1 w:val="020F0502020204030204"/>
-    <w:charset w:val="00"/>
-    <w:family w:val="swiss"/>
-    <w:pitch w:val="variable"/>
-    <w:sig w:usb0="E4002EFF" w:usb1="C000247B" w:usb2="00000009" w:usb3="00000000" w:csb0="000001FF" w:csb1="00000000"/>
   </w:font>
   <w:font w:name="Courier New">
     <w:panose1 w:val="02070309020205020404"/>
@@ -1471,19 +3510,19 @@
     <w:pitch w:val="fixed"/>
     <w:sig w:usb0="E0002EFF" w:usb1="C0007843" w:usb2="00000009" w:usb3="00000000" w:csb0="000001FF" w:csb1="00000000"/>
   </w:font>
-  <w:font w:name="Wingdings">
-    <w:panose1 w:val="05000000000000000000"/>
-    <w:charset w:val="02"/>
-    <w:family w:val="auto"/>
-    <w:pitch w:val="variable"/>
-    <w:sig w:usb0="00000000" w:usb1="10000000" w:usb2="00000000" w:usb3="00000000" w:csb0="80000000" w:csb1="00000000"/>
-  </w:font>
   <w:font w:name="Symbol">
     <w:panose1 w:val="05050102010706020507"/>
     <w:charset w:val="02"/>
     <w:family w:val="roman"/>
     <w:pitch w:val="variable"/>
     <w:sig w:usb0="00000000" w:usb1="10000000" w:usb2="00000000" w:usb3="00000000" w:csb0="80000000" w:csb1="00000000"/>
+  </w:font>
+  <w:font w:name="Calibri">
+    <w:panose1 w:val="020F0502020204030204"/>
+    <w:charset w:val="00"/>
+    <w:family w:val="swiss"/>
+    <w:pitch w:val="variable"/>
+    <w:sig w:usb0="E4002EFF" w:usb1="C000247B" w:usb2="00000009" w:usb3="00000000" w:csb0="000001FF" w:csb1="00000000"/>
   </w:font>
   <w:font w:name="Segoe UI">
     <w:altName w:val="Arial"/>
@@ -1499,6 +3538,21 @@
     <w:family w:val="swiss"/>
     <w:pitch w:val="variable"/>
     <w:sig w:usb0="E0002EFF" w:usb1="C000785B" w:usb2="00000009" w:usb3="00000000" w:csb0="000001FF" w:csb1="00000000"/>
+  </w:font>
+  <w:font w:name="Lucida Console">
+    <w:panose1 w:val="020B0609040504020204"/>
+    <w:charset w:val="00"/>
+    <w:family w:val="modern"/>
+    <w:pitch w:val="fixed"/>
+    <w:sig w:usb0="8000028F" w:usb1="00001800" w:usb2="00000000" w:usb3="00000000" w:csb0="0000001F" w:csb1="00000000"/>
+  </w:font>
+  <w:font w:name="&amp;quot">
+    <w:altName w:val="Cambria"/>
+    <w:panose1 w:val="00000000000000000000"/>
+    <w:charset w:val="00"/>
+    <w:family w:val="roman"/>
+    <w:notTrueType/>
+    <w:pitch w:val="default"/>
   </w:font>
   <w:font w:name="Calibri Light">
     <w:panose1 w:val="020F0302020204030204"/>
@@ -1531,8 +3585,10 @@
     <w:rsid w:val="003F3F25"/>
     <w:rsid w:val="008913F5"/>
     <w:rsid w:val="009E6BB8"/>
+    <w:rsid w:val="00B0504A"/>
     <w:rsid w:val="00C90444"/>
     <w:rsid w:val="00E541BE"/>
+    <w:rsid w:val="00F763DE"/>
   </w:rsids>
   <m:mathPr>
     <m:mathFont m:val="Cambria Math"/>
@@ -1986,7 +4042,7 @@
     <w:basedOn w:val="DefaultParagraphFont"/>
     <w:uiPriority w:val="99"/>
     <w:semiHidden/>
-    <w:rsid w:val="00C90444"/>
+    <w:rsid w:val="00B0504A"/>
     <w:rPr>
       <w:color w:val="808080"/>
     </w:rPr>
@@ -2327,143 +4383,6 @@
 </file>
 
 <file path=customXml/item2.xml><?xml version="1.0" encoding="utf-8"?>
-<p:properties xmlns:p="http://schemas.microsoft.com/office/2006/metadata/properties" xmlns:xsi="http://www.w3.org/2001/XMLSchema-instance" xmlns:pc="http://schemas.microsoft.com/office/infopath/2007/PartnerControls">
-  <documentManagement>
-    <LocComments xmlns="4873beb7-5857-4685-be1f-d57550cc96cc" xsi:nil="true"/>
-    <ApprovalStatus xmlns="4873beb7-5857-4685-be1f-d57550cc96cc">InProgress</ApprovalStatus>
-    <MarketSpecific xmlns="4873beb7-5857-4685-be1f-d57550cc96cc">false</MarketSpecific>
-    <ThumbnailAssetId xmlns="4873beb7-5857-4685-be1f-d57550cc96cc" xsi:nil="true"/>
-    <PrimaryImageGen xmlns="4873beb7-5857-4685-be1f-d57550cc96cc">false</PrimaryImageGen>
-    <LegacyData xmlns="4873beb7-5857-4685-be1f-d57550cc96cc" xsi:nil="true"/>
-    <LocRecommendedHandoff xmlns="4873beb7-5857-4685-be1f-d57550cc96cc" xsi:nil="true"/>
-    <BusinessGroup xmlns="4873beb7-5857-4685-be1f-d57550cc96cc" xsi:nil="true"/>
-    <BlockPublish xmlns="4873beb7-5857-4685-be1f-d57550cc96cc">false</BlockPublish>
-    <AssetId xmlns="4873beb7-5857-4685-be1f-d57550cc96cc">TP102843594</AssetId>
-    <SourceTitle xmlns="4873beb7-5857-4685-be1f-d57550cc96cc" xsi:nil="true"/>
-    <OpenTemplate xmlns="4873beb7-5857-4685-be1f-d57550cc96cc">true</OpenTemplate>
-    <UALocComments xmlns="4873beb7-5857-4685-be1f-d57550cc96cc" xsi:nil="true"/>
-    <TrustLevel xmlns="4873beb7-5857-4685-be1f-d57550cc96cc">1 Microsoft Managed Content</TrustLevel>
-    <FeatureTagsTaxHTField0 xmlns="4873beb7-5857-4685-be1f-d57550cc96cc">
-      <Terms xmlns="http://schemas.microsoft.com/office/infopath/2007/PartnerControls"/>
-    </FeatureTagsTaxHTField0>
-    <PublishStatusLookup xmlns="4873beb7-5857-4685-be1f-d57550cc96cc">
-      <Value>1552660</Value>
-      <Value>1552661</Value>
-      <Value>1552770</Value>
-    </PublishStatusLookup>
-    <LocLastLocAttemptVersionLookup xmlns="4873beb7-5857-4685-be1f-d57550cc96cc">831172</LocLastLocAttemptVersionLookup>
-    <CampaignTagsTaxHTField0 xmlns="4873beb7-5857-4685-be1f-d57550cc96cc">
-      <Terms xmlns="http://schemas.microsoft.com/office/infopath/2007/PartnerControls"/>
-    </CampaignTagsTaxHTField0>
-    <IsSearchable xmlns="4873beb7-5857-4685-be1f-d57550cc96cc">true</IsSearchable>
-    <MachineTranslated xmlns="4873beb7-5857-4685-be1f-d57550cc96cc">false</MachineTranslated>
-    <Providers xmlns="4873beb7-5857-4685-be1f-d57550cc96cc" xsi:nil="true"/>
-    <TemplateTemplateType xmlns="4873beb7-5857-4685-be1f-d57550cc96cc">Word Document Template</TemplateTemplateType>
-    <Markets xmlns="4873beb7-5857-4685-be1f-d57550cc96cc"/>
-    <APDescription xmlns="4873beb7-5857-4685-be1f-d57550cc96cc" xsi:nil="true"/>
-    <ClipArtFilename xmlns="4873beb7-5857-4685-be1f-d57550cc96cc" xsi:nil="true"/>
-    <APAuthor xmlns="4873beb7-5857-4685-be1f-d57550cc96cc">
-      <UserInfo>
-        <DisplayName>REDMOND\ncrowell</DisplayName>
-        <AccountId>81</AccountId>
-        <AccountType/>
-      </UserInfo>
-    </APAuthor>
-    <LocManualTestRequired xmlns="4873beb7-5857-4685-be1f-d57550cc96cc">false</LocManualTestRequired>
-    <EditorialStatus xmlns="4873beb7-5857-4685-be1f-d57550cc96cc">Complete</EditorialStatus>
-    <PublishTargets xmlns="4873beb7-5857-4685-be1f-d57550cc96cc">OfficeOnlineVNext</PublishTargets>
-    <ScenarioTagsTaxHTField0 xmlns="4873beb7-5857-4685-be1f-d57550cc96cc">
-      <Terms xmlns="http://schemas.microsoft.com/office/infopath/2007/PartnerControls"/>
-    </ScenarioTagsTaxHTField0>
-    <OriginalRelease xmlns="4873beb7-5857-4685-be1f-d57550cc96cc">15</OriginalRelease>
-    <AssetStart xmlns="4873beb7-5857-4685-be1f-d57550cc96cc">2012-03-28T21:40:00+00:00</AssetStart>
-    <Provider xmlns="4873beb7-5857-4685-be1f-d57550cc96cc" xsi:nil="true"/>
-    <AcquiredFrom xmlns="4873beb7-5857-4685-be1f-d57550cc96cc">Internal MS</AcquiredFrom>
-    <FriendlyTitle xmlns="4873beb7-5857-4685-be1f-d57550cc96cc" xsi:nil="true"/>
-    <LocalizationTagsTaxHTField0 xmlns="4873beb7-5857-4685-be1f-d57550cc96cc">
-      <Terms xmlns="http://schemas.microsoft.com/office/infopath/2007/PartnerControls"/>
-    </LocalizationTagsTaxHTField0>
-    <UALocRecommendation xmlns="4873beb7-5857-4685-be1f-d57550cc96cc">Localize</UALocRecommendation>
-    <ShowIn xmlns="4873beb7-5857-4685-be1f-d57550cc96cc">Show everywhere</ShowIn>
-    <UANotes xmlns="4873beb7-5857-4685-be1f-d57550cc96cc" xsi:nil="true"/>
-    <TemplateStatus xmlns="4873beb7-5857-4685-be1f-d57550cc96cc">Complete</TemplateStatus>
-    <InternalTagsTaxHTField0 xmlns="4873beb7-5857-4685-be1f-d57550cc96cc">
-      <Terms xmlns="http://schemas.microsoft.com/office/infopath/2007/PartnerControls"/>
-    </InternalTagsTaxHTField0>
-    <AssetExpire xmlns="4873beb7-5857-4685-be1f-d57550cc96cc">2029-01-01T08:00:00+00:00</AssetExpire>
-    <DSATActionTaken xmlns="4873beb7-5857-4685-be1f-d57550cc96cc" xsi:nil="true"/>
-    <EditorialTags xmlns="4873beb7-5857-4685-be1f-d57550cc96cc" xsi:nil="true"/>
-    <SubmitterId xmlns="4873beb7-5857-4685-be1f-d57550cc96cc" xsi:nil="true"/>
-    <ApprovalLog xmlns="4873beb7-5857-4685-be1f-d57550cc96cc" xsi:nil="true"/>
-    <AssetType xmlns="4873beb7-5857-4685-be1f-d57550cc96cc">TP</AssetType>
-    <BugNumber xmlns="4873beb7-5857-4685-be1f-d57550cc96cc" xsi:nil="true"/>
-    <Milestone xmlns="4873beb7-5857-4685-be1f-d57550cc96cc" xsi:nil="true"/>
-    <RecommendationsModifier xmlns="4873beb7-5857-4685-be1f-d57550cc96cc">1000</RecommendationsModifier>
-    <IntlLangReviewDate xmlns="4873beb7-5857-4685-be1f-d57550cc96cc" xsi:nil="true"/>
-    <TPFriendlyName xmlns="4873beb7-5857-4685-be1f-d57550cc96cc" xsi:nil="true"/>
-    <IntlLangReview xmlns="4873beb7-5857-4685-be1f-d57550cc96cc">false</IntlLangReview>
-    <PolicheckWords xmlns="4873beb7-5857-4685-be1f-d57550cc96cc" xsi:nil="true"/>
-    <OriginAsset xmlns="4873beb7-5857-4685-be1f-d57550cc96cc" xsi:nil="true"/>
-    <TPNamespace xmlns="4873beb7-5857-4685-be1f-d57550cc96cc" xsi:nil="true"/>
-    <TPCommandLine xmlns="4873beb7-5857-4685-be1f-d57550cc96cc" xsi:nil="true"/>
-    <IntlLangReviewer xmlns="4873beb7-5857-4685-be1f-d57550cc96cc" xsi:nil="true"/>
-    <CSXSubmissionDate xmlns="4873beb7-5857-4685-be1f-d57550cc96cc" xsi:nil="true"/>
-    <TaxCatchAll xmlns="4873beb7-5857-4685-be1f-d57550cc96cc"/>
-    <Manager xmlns="4873beb7-5857-4685-be1f-d57550cc96cc" xsi:nil="true"/>
-    <NumericId xmlns="4873beb7-5857-4685-be1f-d57550cc96cc" xsi:nil="true"/>
-    <ParentAssetId xmlns="4873beb7-5857-4685-be1f-d57550cc96cc" xsi:nil="true"/>
-    <OriginalSourceMarket xmlns="4873beb7-5857-4685-be1f-d57550cc96cc" xsi:nil="true"/>
-    <TPComponent xmlns="4873beb7-5857-4685-be1f-d57550cc96cc" xsi:nil="true"/>
-    <TPExecutable xmlns="4873beb7-5857-4685-be1f-d57550cc96cc" xsi:nil="true"/>
-    <TPLaunchHelpLink xmlns="4873beb7-5857-4685-be1f-d57550cc96cc" xsi:nil="true"/>
-    <CSXUpdate xmlns="4873beb7-5857-4685-be1f-d57550cc96cc">false</CSXUpdate>
-    <IntlLocPriority xmlns="4873beb7-5857-4685-be1f-d57550cc96cc" xsi:nil="true"/>
-    <UAProjectedTotalWords xmlns="4873beb7-5857-4685-be1f-d57550cc96cc" xsi:nil="true"/>
-    <OutputCachingOn xmlns="4873beb7-5857-4685-be1f-d57550cc96cc">false</OutputCachingOn>
-    <ContentItem xmlns="4873beb7-5857-4685-be1f-d57550cc96cc" xsi:nil="true"/>
-    <HandoffToMSDN xmlns="4873beb7-5857-4685-be1f-d57550cc96cc" xsi:nil="true"/>
-    <LastModifiedDateTime xmlns="4873beb7-5857-4685-be1f-d57550cc96cc" xsi:nil="true"/>
-    <TPApplication xmlns="4873beb7-5857-4685-be1f-d57550cc96cc" xsi:nil="true"/>
-    <CSXHash xmlns="4873beb7-5857-4685-be1f-d57550cc96cc" xsi:nil="true"/>
-    <DirectSourceMarket xmlns="4873beb7-5857-4685-be1f-d57550cc96cc" xsi:nil="true"/>
-    <PlannedPubDate xmlns="4873beb7-5857-4685-be1f-d57550cc96cc" xsi:nil="true"/>
-    <CSXSubmissionMarket xmlns="4873beb7-5857-4685-be1f-d57550cc96cc" xsi:nil="true"/>
-    <Downloads xmlns="4873beb7-5857-4685-be1f-d57550cc96cc">0</Downloads>
-    <ArtSampleDocs xmlns="4873beb7-5857-4685-be1f-d57550cc96cc" xsi:nil="true"/>
-    <TPLaunchHelpLinkType xmlns="4873beb7-5857-4685-be1f-d57550cc96cc">Template</TPLaunchHelpLinkType>
-    <TimesCloned xmlns="4873beb7-5857-4685-be1f-d57550cc96cc" xsi:nil="true"/>
-    <TPAppVersion xmlns="4873beb7-5857-4685-be1f-d57550cc96cc" xsi:nil="true"/>
-    <VoteCount xmlns="4873beb7-5857-4685-be1f-d57550cc96cc" xsi:nil="true"/>
-    <AverageRating xmlns="4873beb7-5857-4685-be1f-d57550cc96cc" xsi:nil="true"/>
-    <UACurrentWords xmlns="4873beb7-5857-4685-be1f-d57550cc96cc" xsi:nil="true"/>
-    <TPClientViewer xmlns="4873beb7-5857-4685-be1f-d57550cc96cc" xsi:nil="true"/>
-    <APEditor xmlns="4873beb7-5857-4685-be1f-d57550cc96cc">
-      <UserInfo>
-        <DisplayName/>
-        <AccountId xsi:nil="true"/>
-        <AccountType/>
-      </UserInfo>
-    </APEditor>
-    <TPInstallLocation xmlns="4873beb7-5857-4685-be1f-d57550cc96cc" xsi:nil="true"/>
-    <OOCacheId xmlns="4873beb7-5857-4685-be1f-d57550cc96cc" xsi:nil="true"/>
-    <IsDeleted xmlns="4873beb7-5857-4685-be1f-d57550cc96cc">false</IsDeleted>
-    <CrawlForDependencies xmlns="4873beb7-5857-4685-be1f-d57550cc96cc">false</CrawlForDependencies>
-    <LastHandOff xmlns="4873beb7-5857-4685-be1f-d57550cc96cc" xsi:nil="true"/>
-    <LocMarketGroupTiers2 xmlns="4873beb7-5857-4685-be1f-d57550cc96cc" xsi:nil="true"/>
-  </documentManagement>
-</p:properties>
-</file>
-
-<file path=customXml/item3.xml><?xml version="1.0" encoding="utf-8"?>
-<?mso-contentType ?>
-<FormTemplates xmlns="http://schemas.microsoft.com/sharepoint/v3/contenttype/forms">
-  <Display>DocumentLibraryForm</Display>
-  <Edit>AssetEditForm</Edit>
-  <New>DocumentLibraryForm</New>
-</FormTemplates>
-</file>
-
-<file path=customXml/item4.xml><?xml version="1.0" encoding="utf-8"?>
 <ct:contentTypeSchema xmlns:ct="http://schemas.microsoft.com/office/2006/metadata/contentType" xmlns:ma="http://schemas.microsoft.com/office/2006/metadata/properties/metaAttributes" ct:_="" ma:_="" ma:contentTypeName="TemplateFile" ma:contentTypeID="0x0101006EDDDB5EE6D98C44930B742096920B300400F5B6D36B3EF94B4E9A635CDF2A18F5B8" ma:contentTypeVersion="72" ma:contentTypeDescription="Create a new document." ma:contentTypeScope="" ma:versionID="a23e56308344d904b51738559c3d67c9">
   <xsd:schema xmlns:xsd="http://www.w3.org/2001/XMLSchema" xmlns:xs="http://www.w3.org/2001/XMLSchema" xmlns:p="http://schemas.microsoft.com/office/2006/metadata/properties" xmlns:ns2="4873beb7-5857-4685-be1f-d57550cc96cc" targetNamespace="http://schemas.microsoft.com/office/2006/metadata/properties" ma:root="true" ma:fieldsID="cd0908cc4600e77bf5da051303e00c8d" ns2:_="">
     <xsd:import namespace="4873beb7-5857-4685-be1f-d57550cc96cc"/>
@@ -3503,6 +5422,143 @@
 </ct:contentTypeSchema>
 </file>
 
+<file path=customXml/item3.xml><?xml version="1.0" encoding="utf-8"?>
+<?mso-contentType ?>
+<FormTemplates xmlns="http://schemas.microsoft.com/sharepoint/v3/contenttype/forms">
+  <Display>DocumentLibraryForm</Display>
+  <Edit>AssetEditForm</Edit>
+  <New>DocumentLibraryForm</New>
+</FormTemplates>
+</file>
+
+<file path=customXml/item4.xml><?xml version="1.0" encoding="utf-8"?>
+<p:properties xmlns:p="http://schemas.microsoft.com/office/2006/metadata/properties" xmlns:xsi="http://www.w3.org/2001/XMLSchema-instance" xmlns:pc="http://schemas.microsoft.com/office/infopath/2007/PartnerControls">
+  <documentManagement>
+    <LocComments xmlns="4873beb7-5857-4685-be1f-d57550cc96cc" xsi:nil="true"/>
+    <ApprovalStatus xmlns="4873beb7-5857-4685-be1f-d57550cc96cc">InProgress</ApprovalStatus>
+    <MarketSpecific xmlns="4873beb7-5857-4685-be1f-d57550cc96cc">false</MarketSpecific>
+    <ThumbnailAssetId xmlns="4873beb7-5857-4685-be1f-d57550cc96cc" xsi:nil="true"/>
+    <PrimaryImageGen xmlns="4873beb7-5857-4685-be1f-d57550cc96cc">false</PrimaryImageGen>
+    <LegacyData xmlns="4873beb7-5857-4685-be1f-d57550cc96cc" xsi:nil="true"/>
+    <LocRecommendedHandoff xmlns="4873beb7-5857-4685-be1f-d57550cc96cc" xsi:nil="true"/>
+    <BusinessGroup xmlns="4873beb7-5857-4685-be1f-d57550cc96cc" xsi:nil="true"/>
+    <BlockPublish xmlns="4873beb7-5857-4685-be1f-d57550cc96cc">false</BlockPublish>
+    <AssetId xmlns="4873beb7-5857-4685-be1f-d57550cc96cc">TP102843594</AssetId>
+    <SourceTitle xmlns="4873beb7-5857-4685-be1f-d57550cc96cc" xsi:nil="true"/>
+    <OpenTemplate xmlns="4873beb7-5857-4685-be1f-d57550cc96cc">true</OpenTemplate>
+    <UALocComments xmlns="4873beb7-5857-4685-be1f-d57550cc96cc" xsi:nil="true"/>
+    <TrustLevel xmlns="4873beb7-5857-4685-be1f-d57550cc96cc">1 Microsoft Managed Content</TrustLevel>
+    <FeatureTagsTaxHTField0 xmlns="4873beb7-5857-4685-be1f-d57550cc96cc">
+      <Terms xmlns="http://schemas.microsoft.com/office/infopath/2007/PartnerControls"/>
+    </FeatureTagsTaxHTField0>
+    <PublishStatusLookup xmlns="4873beb7-5857-4685-be1f-d57550cc96cc">
+      <Value>1552660</Value>
+      <Value>1552661</Value>
+      <Value>1552770</Value>
+    </PublishStatusLookup>
+    <LocLastLocAttemptVersionLookup xmlns="4873beb7-5857-4685-be1f-d57550cc96cc">831172</LocLastLocAttemptVersionLookup>
+    <CampaignTagsTaxHTField0 xmlns="4873beb7-5857-4685-be1f-d57550cc96cc">
+      <Terms xmlns="http://schemas.microsoft.com/office/infopath/2007/PartnerControls"/>
+    </CampaignTagsTaxHTField0>
+    <IsSearchable xmlns="4873beb7-5857-4685-be1f-d57550cc96cc">true</IsSearchable>
+    <MachineTranslated xmlns="4873beb7-5857-4685-be1f-d57550cc96cc">false</MachineTranslated>
+    <Providers xmlns="4873beb7-5857-4685-be1f-d57550cc96cc" xsi:nil="true"/>
+    <TemplateTemplateType xmlns="4873beb7-5857-4685-be1f-d57550cc96cc">Word Document Template</TemplateTemplateType>
+    <Markets xmlns="4873beb7-5857-4685-be1f-d57550cc96cc"/>
+    <APDescription xmlns="4873beb7-5857-4685-be1f-d57550cc96cc" xsi:nil="true"/>
+    <ClipArtFilename xmlns="4873beb7-5857-4685-be1f-d57550cc96cc" xsi:nil="true"/>
+    <APAuthor xmlns="4873beb7-5857-4685-be1f-d57550cc96cc">
+      <UserInfo>
+        <DisplayName>REDMOND\ncrowell</DisplayName>
+        <AccountId>81</AccountId>
+        <AccountType/>
+      </UserInfo>
+    </APAuthor>
+    <LocManualTestRequired xmlns="4873beb7-5857-4685-be1f-d57550cc96cc">false</LocManualTestRequired>
+    <EditorialStatus xmlns="4873beb7-5857-4685-be1f-d57550cc96cc">Complete</EditorialStatus>
+    <PublishTargets xmlns="4873beb7-5857-4685-be1f-d57550cc96cc">OfficeOnlineVNext</PublishTargets>
+    <ScenarioTagsTaxHTField0 xmlns="4873beb7-5857-4685-be1f-d57550cc96cc">
+      <Terms xmlns="http://schemas.microsoft.com/office/infopath/2007/PartnerControls"/>
+    </ScenarioTagsTaxHTField0>
+    <OriginalRelease xmlns="4873beb7-5857-4685-be1f-d57550cc96cc">15</OriginalRelease>
+    <AssetStart xmlns="4873beb7-5857-4685-be1f-d57550cc96cc">2012-03-28T21:40:00+00:00</AssetStart>
+    <Provider xmlns="4873beb7-5857-4685-be1f-d57550cc96cc" xsi:nil="true"/>
+    <AcquiredFrom xmlns="4873beb7-5857-4685-be1f-d57550cc96cc">Internal MS</AcquiredFrom>
+    <FriendlyTitle xmlns="4873beb7-5857-4685-be1f-d57550cc96cc" xsi:nil="true"/>
+    <LocalizationTagsTaxHTField0 xmlns="4873beb7-5857-4685-be1f-d57550cc96cc">
+      <Terms xmlns="http://schemas.microsoft.com/office/infopath/2007/PartnerControls"/>
+    </LocalizationTagsTaxHTField0>
+    <UALocRecommendation xmlns="4873beb7-5857-4685-be1f-d57550cc96cc">Localize</UALocRecommendation>
+    <ShowIn xmlns="4873beb7-5857-4685-be1f-d57550cc96cc">Show everywhere</ShowIn>
+    <UANotes xmlns="4873beb7-5857-4685-be1f-d57550cc96cc" xsi:nil="true"/>
+    <TemplateStatus xmlns="4873beb7-5857-4685-be1f-d57550cc96cc">Complete</TemplateStatus>
+    <InternalTagsTaxHTField0 xmlns="4873beb7-5857-4685-be1f-d57550cc96cc">
+      <Terms xmlns="http://schemas.microsoft.com/office/infopath/2007/PartnerControls"/>
+    </InternalTagsTaxHTField0>
+    <AssetExpire xmlns="4873beb7-5857-4685-be1f-d57550cc96cc">2029-01-01T08:00:00+00:00</AssetExpire>
+    <DSATActionTaken xmlns="4873beb7-5857-4685-be1f-d57550cc96cc" xsi:nil="true"/>
+    <EditorialTags xmlns="4873beb7-5857-4685-be1f-d57550cc96cc" xsi:nil="true"/>
+    <SubmitterId xmlns="4873beb7-5857-4685-be1f-d57550cc96cc" xsi:nil="true"/>
+    <ApprovalLog xmlns="4873beb7-5857-4685-be1f-d57550cc96cc" xsi:nil="true"/>
+    <AssetType xmlns="4873beb7-5857-4685-be1f-d57550cc96cc">TP</AssetType>
+    <BugNumber xmlns="4873beb7-5857-4685-be1f-d57550cc96cc" xsi:nil="true"/>
+    <Milestone xmlns="4873beb7-5857-4685-be1f-d57550cc96cc" xsi:nil="true"/>
+    <RecommendationsModifier xmlns="4873beb7-5857-4685-be1f-d57550cc96cc">1000</RecommendationsModifier>
+    <IntlLangReviewDate xmlns="4873beb7-5857-4685-be1f-d57550cc96cc" xsi:nil="true"/>
+    <TPFriendlyName xmlns="4873beb7-5857-4685-be1f-d57550cc96cc" xsi:nil="true"/>
+    <IntlLangReview xmlns="4873beb7-5857-4685-be1f-d57550cc96cc">false</IntlLangReview>
+    <PolicheckWords xmlns="4873beb7-5857-4685-be1f-d57550cc96cc" xsi:nil="true"/>
+    <OriginAsset xmlns="4873beb7-5857-4685-be1f-d57550cc96cc" xsi:nil="true"/>
+    <TPNamespace xmlns="4873beb7-5857-4685-be1f-d57550cc96cc" xsi:nil="true"/>
+    <TPCommandLine xmlns="4873beb7-5857-4685-be1f-d57550cc96cc" xsi:nil="true"/>
+    <IntlLangReviewer xmlns="4873beb7-5857-4685-be1f-d57550cc96cc" xsi:nil="true"/>
+    <CSXSubmissionDate xmlns="4873beb7-5857-4685-be1f-d57550cc96cc" xsi:nil="true"/>
+    <TaxCatchAll xmlns="4873beb7-5857-4685-be1f-d57550cc96cc"/>
+    <Manager xmlns="4873beb7-5857-4685-be1f-d57550cc96cc" xsi:nil="true"/>
+    <NumericId xmlns="4873beb7-5857-4685-be1f-d57550cc96cc" xsi:nil="true"/>
+    <ParentAssetId xmlns="4873beb7-5857-4685-be1f-d57550cc96cc" xsi:nil="true"/>
+    <OriginalSourceMarket xmlns="4873beb7-5857-4685-be1f-d57550cc96cc" xsi:nil="true"/>
+    <TPComponent xmlns="4873beb7-5857-4685-be1f-d57550cc96cc" xsi:nil="true"/>
+    <TPExecutable xmlns="4873beb7-5857-4685-be1f-d57550cc96cc" xsi:nil="true"/>
+    <TPLaunchHelpLink xmlns="4873beb7-5857-4685-be1f-d57550cc96cc" xsi:nil="true"/>
+    <CSXUpdate xmlns="4873beb7-5857-4685-be1f-d57550cc96cc">false</CSXUpdate>
+    <IntlLocPriority xmlns="4873beb7-5857-4685-be1f-d57550cc96cc" xsi:nil="true"/>
+    <UAProjectedTotalWords xmlns="4873beb7-5857-4685-be1f-d57550cc96cc" xsi:nil="true"/>
+    <OutputCachingOn xmlns="4873beb7-5857-4685-be1f-d57550cc96cc">false</OutputCachingOn>
+    <ContentItem xmlns="4873beb7-5857-4685-be1f-d57550cc96cc" xsi:nil="true"/>
+    <HandoffToMSDN xmlns="4873beb7-5857-4685-be1f-d57550cc96cc" xsi:nil="true"/>
+    <LastModifiedDateTime xmlns="4873beb7-5857-4685-be1f-d57550cc96cc" xsi:nil="true"/>
+    <TPApplication xmlns="4873beb7-5857-4685-be1f-d57550cc96cc" xsi:nil="true"/>
+    <CSXHash xmlns="4873beb7-5857-4685-be1f-d57550cc96cc" xsi:nil="true"/>
+    <DirectSourceMarket xmlns="4873beb7-5857-4685-be1f-d57550cc96cc" xsi:nil="true"/>
+    <PlannedPubDate xmlns="4873beb7-5857-4685-be1f-d57550cc96cc" xsi:nil="true"/>
+    <CSXSubmissionMarket xmlns="4873beb7-5857-4685-be1f-d57550cc96cc" xsi:nil="true"/>
+    <Downloads xmlns="4873beb7-5857-4685-be1f-d57550cc96cc">0</Downloads>
+    <ArtSampleDocs xmlns="4873beb7-5857-4685-be1f-d57550cc96cc" xsi:nil="true"/>
+    <TPLaunchHelpLinkType xmlns="4873beb7-5857-4685-be1f-d57550cc96cc">Template</TPLaunchHelpLinkType>
+    <TimesCloned xmlns="4873beb7-5857-4685-be1f-d57550cc96cc" xsi:nil="true"/>
+    <TPAppVersion xmlns="4873beb7-5857-4685-be1f-d57550cc96cc" xsi:nil="true"/>
+    <VoteCount xmlns="4873beb7-5857-4685-be1f-d57550cc96cc" xsi:nil="true"/>
+    <AverageRating xmlns="4873beb7-5857-4685-be1f-d57550cc96cc" xsi:nil="true"/>
+    <UACurrentWords xmlns="4873beb7-5857-4685-be1f-d57550cc96cc" xsi:nil="true"/>
+    <TPClientViewer xmlns="4873beb7-5857-4685-be1f-d57550cc96cc" xsi:nil="true"/>
+    <APEditor xmlns="4873beb7-5857-4685-be1f-d57550cc96cc">
+      <UserInfo>
+        <DisplayName/>
+        <AccountId xsi:nil="true"/>
+        <AccountType/>
+      </UserInfo>
+    </APEditor>
+    <TPInstallLocation xmlns="4873beb7-5857-4685-be1f-d57550cc96cc" xsi:nil="true"/>
+    <OOCacheId xmlns="4873beb7-5857-4685-be1f-d57550cc96cc" xsi:nil="true"/>
+    <IsDeleted xmlns="4873beb7-5857-4685-be1f-d57550cc96cc">false</IsDeleted>
+    <CrawlForDependencies xmlns="4873beb7-5857-4685-be1f-d57550cc96cc">false</CrawlForDependencies>
+    <LastHandOff xmlns="4873beb7-5857-4685-be1f-d57550cc96cc" xsi:nil="true"/>
+    <LocMarketGroupTiers2 xmlns="4873beb7-5857-4685-be1f-d57550cc96cc" xsi:nil="true"/>
+  </documentManagement>
+</p:properties>
+</file>
+
 <file path=customXml/itemProps1.xml><?xml version="1.0" encoding="utf-8"?>
 <ds:datastoreItem xmlns:ds="http://schemas.openxmlformats.org/officeDocument/2006/customXml" ds:itemID="{5F329CAD-B019-4FA6-9FEF-74898909AD20}">
   <ds:schemaRefs>
@@ -3512,24 +5568,6 @@
 </file>
 
 <file path=customXml/itemProps2.xml><?xml version="1.0" encoding="utf-8"?>
-<ds:datastoreItem xmlns:ds="http://schemas.openxmlformats.org/officeDocument/2006/customXml" ds:itemID="{3E8E83B5-D8EF-4295-95D5-499630675B99}">
-  <ds:schemaRefs>
-    <ds:schemaRef ds:uri="http://schemas.microsoft.com/office/2006/metadata/properties"/>
-    <ds:schemaRef ds:uri="http://schemas.microsoft.com/office/infopath/2007/PartnerControls"/>
-    <ds:schemaRef ds:uri="4873beb7-5857-4685-be1f-d57550cc96cc"/>
-  </ds:schemaRefs>
-</ds:datastoreItem>
-</file>
-
-<file path=customXml/itemProps3.xml><?xml version="1.0" encoding="utf-8"?>
-<ds:datastoreItem xmlns:ds="http://schemas.openxmlformats.org/officeDocument/2006/customXml" ds:itemID="{5D1E2072-A7E3-4DAE-9149-608034D634FC}">
-  <ds:schemaRefs>
-    <ds:schemaRef ds:uri="http://schemas.microsoft.com/sharepoint/v3/contenttype/forms"/>
-  </ds:schemaRefs>
-</ds:datastoreItem>
-</file>
-
-<file path=customXml/itemProps4.xml><?xml version="1.0" encoding="utf-8"?>
 <ds:datastoreItem xmlns:ds="http://schemas.openxmlformats.org/officeDocument/2006/customXml" ds:itemID="{460F43D6-C4EC-4FB3-A195-6B4FD975A2A1}">
   <ds:schemaRefs>
     <ds:schemaRef ds:uri="http://schemas.microsoft.com/office/2006/metadata/contentType"/>
@@ -3545,4 +5583,22 @@
     <ds:schemaRef ds:uri="http://schemas.microsoft.com/internal/obd"/>
   </ds:schemaRefs>
 </ds:datastoreItem>
+</file>
+
+<file path=customXml/itemProps3.xml><?xml version="1.0" encoding="utf-8"?>
+<ds:datastoreItem xmlns:ds="http://schemas.openxmlformats.org/officeDocument/2006/customXml" ds:itemID="{5D1E2072-A7E3-4DAE-9149-608034D634FC}">
+  <ds:schemaRefs>
+    <ds:schemaRef ds:uri="http://schemas.microsoft.com/sharepoint/v3/contenttype/forms"/>
+  </ds:schemaRefs>
+</ds:datastoreItem>
+</file>
+
+<file path=customXml/itemProps4.xml><?xml version="1.0" encoding="utf-8"?>
+<ds:datastoreItem xmlns:ds="http://schemas.openxmlformats.org/officeDocument/2006/customXml" ds:itemID="{3E8E83B5-D8EF-4295-95D5-499630675B99}">
+  <ds:schemaRefs>
+    <ds:schemaRef ds:uri="http://schemas.microsoft.com/office/2006/metadata/properties"/>
+    <ds:schemaRef ds:uri="http://schemas.microsoft.com/office/infopath/2007/PartnerControls"/>
+    <ds:schemaRef ds:uri="4873beb7-5857-4685-be1f-d57550cc96cc"/>
+  </ds:schemaRefs>
+</ds:datastoreItem>
 </file>
--- a/v2 Available Scalable WordPress Web site.docx
+++ b/v2 Available Scalable WordPress Web site.docx
@@ -4,20 +4,27 @@
   <w:body>
     <w:sdt>
       <w:sdtPr>
-        <w:rPr>
-          <w:rFonts w:asciiTheme="minorHAnsi" w:eastAsiaTheme="minorEastAsia" w:hAnsiTheme="minorHAnsi" w:cstheme="minorBidi"/>
-          <w:b w:val="0"/>
-          <w:bCs w:val="0"/>
-          <w:color w:val="auto"/>
-          <w:sz w:val="2"/>
-          <w:szCs w:val="2"/>
-        </w:rPr>
         <w:id w:val="89512093"/>
         <w:lock w:val="sdtContentLocked"/>
         <w:group/>
       </w:sdtPr>
-      <w:sdtEndPr/>
+      <w:sdtEndPr>
+        <w:rPr>
+          <w:rFonts w:asciiTheme="minorHAnsi" w:hAnsiTheme="minorHAnsi"/>
+          <w:color w:val="auto"/>
+          <w:sz w:val="2"/>
+          <w:szCs w:val="2"/>
+        </w:rPr>
+      </w:sdtEndPr>
       <w:sdtContent>
+        <w:p>
+          <w:pPr>
+            <w:pStyle w:val="PublishStatus"/>
+          </w:pPr>
+          <w:r>
+            <w:t>This post was republished to Ninad Kanthi&amp;#039;s Blog at 01:41:52 24/05/2019</w:t>
+          </w:r>
+        </w:p>
         <w:sdt>
           <w:sdtPr>
             <w:alias w:val="Post Title"/>
@@ -136,10 +143,10 @@
             <v:path o:extrusionok="f" gradientshapeok="t" o:connecttype="rect"/>
             <o:lock v:ext="edit" aspectratio="t"/>
           </v:shapetype>
-          <v:shape id="_x0000_i1025" type="#_x0000_t75" style="width:471.7pt;height:423.7pt" o:ole="">
-            <v:imagedata r:id="rId11" o:title=""/>
+          <v:shape id="_x0000_i1025" type="#_x0000_t75" style="width:471.75pt;height:423.75pt" o:ole="">
+            <v:imagedata r:id="rId8" o:title=""/>
           </v:shape>
-          <o:OLEObject Type="Embed" ProgID="Visio.Drawing.15" ShapeID="_x0000_i1025" DrawAspect="Content" ObjectID="_1620122896" r:id="rId12"/>
+          <o:OLEObject Type="Embed" ProgID="Visio.Drawing.15" ShapeID="_x0000_i1025" DrawAspect="Content" ObjectID="_1620167315" r:id="rId9"/>
         </w:object>
       </w:r>
     </w:p>
@@ -225,7 +232,11 @@
     </w:p>
     <w:p>
       <w:r>
-        <w:t>In this second iteration of this exercise, we are going to deploy a highly scalable</w:t>
+        <w:t xml:space="preserve">In this second iteration of this exercise, we are going to </w:t>
+      </w:r>
+      <w:bookmarkStart w:id="0" w:name="_GoBack"/>
+      <w:r>
+        <w:t>deploy a highly scalable</w:t>
       </w:r>
       <w:r>
         <w:t xml:space="preserve">, </w:t>
@@ -237,7 +248,11 @@
         <w:t xml:space="preserve">of </w:t>
       </w:r>
       <w:r>
-        <w:t xml:space="preserve">back-up and restore. We will also be </w:t>
+        <w:t>back-up and restore</w:t>
+      </w:r>
+      <w:bookmarkEnd w:id="0"/>
+      <w:r>
+        <w:t xml:space="preserve">. We will also be </w:t>
       </w:r>
       <w:r>
         <w:t xml:space="preserve">removing the </w:t>
@@ -261,10 +276,10 @@
     <w:p>
       <w:r>
         <w:object w:dxaOrig="10043" w:dyaOrig="11535" w14:anchorId="35050702">
-          <v:shape id="_x0000_i1026" type="#_x0000_t75" style="width:503.1pt;height:576.9pt" o:ole="">
-            <v:imagedata r:id="rId13" o:title=""/>
+          <v:shape id="_x0000_i1026" type="#_x0000_t75" style="width:502.5pt;height:576.75pt" o:ole="">
+            <v:imagedata r:id="rId10" o:title=""/>
           </v:shape>
-          <o:OLEObject Type="Embed" ProgID="Visio.Drawing.15" ShapeID="_x0000_i1026" DrawAspect="Content" ObjectID="_1620122897" r:id="rId14"/>
+          <o:OLEObject Type="Embed" ProgID="Visio.Drawing.15" ShapeID="_x0000_i1026" DrawAspect="Content" ObjectID="_1620167316" r:id="rId11"/>
         </w:object>
       </w:r>
     </w:p>
@@ -427,7 +442,7 @@
       <w:r>
         <w:t xml:space="preserve"> </w:t>
       </w:r>
-      <w:hyperlink r:id="rId15" w:history="1">
+      <w:hyperlink r:id="rId12" w:history="1">
         <w:r>
           <w:rPr>
             <w:rStyle w:val="Hyperlink"/>
@@ -478,10 +493,10 @@
       </w:pPr>
       <w:r>
         <w:object w:dxaOrig="2619" w:dyaOrig="1013" w14:anchorId="30CBEF9E">
-          <v:shape id="_x0000_i1040" type="#_x0000_t75" style="width:131.1pt;height:50.75pt" o:ole="">
-            <v:imagedata r:id="rId16" o:title=""/>
+          <v:shape id="_x0000_i1040" type="#_x0000_t75" style="width:131.25pt;height:51pt" o:ole="">
+            <v:imagedata r:id="rId13" o:title=""/>
           </v:shape>
-          <o:OLEObject Type="Embed" ProgID="Visio.Drawing.15" ShapeID="_x0000_i1040" DrawAspect="Content" ObjectID="_1620122898" r:id="rId17"/>
+          <o:OLEObject Type="Embed" ProgID="Visio.Drawing.15" ShapeID="_x0000_i1040" DrawAspect="Content" ObjectID="_1620167317" r:id="rId14"/>
         </w:object>
       </w:r>
     </w:p>
@@ -525,7 +540,7 @@
       <w:r>
         <w:t>All the scripts related to this project are copied under the folder ‘</w:t>
       </w:r>
-      <w:hyperlink r:id="rId18" w:history="1">
+      <w:hyperlink r:id="rId15" w:history="1">
         <w:r>
           <w:rPr>
             <w:rStyle w:val="Hyperlink"/>
@@ -536,7 +551,7 @@
       <w:r>
         <w:t xml:space="preserve">’. The folder contains a master – controller script – </w:t>
       </w:r>
-      <w:hyperlink r:id="rId19" w:history="1">
+      <w:hyperlink r:id="rId16" w:history="1">
         <w:r>
           <w:rPr>
             <w:rStyle w:val="Hyperlink"/>
@@ -547,7 +562,7 @@
       <w:r>
         <w:t xml:space="preserve">. This script invokes secondary scripts to create various components under Azure. To uninstall, a similar </w:t>
       </w:r>
-      <w:hyperlink r:id="rId20" w:history="1">
+      <w:hyperlink r:id="rId17" w:history="1">
         <w:r>
           <w:rPr>
             <w:rStyle w:val="Hyperlink"/>
@@ -558,7 +573,7 @@
       <w:r>
         <w:t xml:space="preserve"> script is also stored under the same folder. If you want to create all the Azure components in one go, just execute the </w:t>
       </w:r>
-      <w:hyperlink r:id="rId21" w:history="1">
+      <w:hyperlink r:id="rId18" w:history="1">
         <w:r>
           <w:rPr>
             <w:rStyle w:val="Hyperlink"/>
@@ -569,7 +584,7 @@
       <w:r>
         <w:t xml:space="preserve">. similarly, to clean the Azure resources, execute </w:t>
       </w:r>
-      <w:hyperlink r:id="rId22" w:history="1">
+      <w:hyperlink r:id="rId19" w:history="1">
         <w:r>
           <w:rPr>
             <w:rStyle w:val="Hyperlink"/>
@@ -589,7 +604,7 @@
       <w:r>
         <w:t xml:space="preserve">All the scripts make use of common parameters file – </w:t>
       </w:r>
-      <w:hyperlink r:id="rId23" w:history="1">
+      <w:hyperlink r:id="rId20" w:history="1">
         <w:r>
           <w:rPr>
             <w:rStyle w:val="Hyperlink"/>
@@ -658,7 +673,7 @@
       <w:r>
         <w:t>Wherever possible, Azure portal will not be used to create, modify or delete the components. To deliver robustness, reliability and certainty of the solution, most of the activities would be done via scripts. Azure portal (</w:t>
       </w:r>
-      <w:hyperlink r:id="rId24" w:history="1">
+      <w:hyperlink r:id="rId21" w:history="1">
         <w:r>
           <w:rPr>
             <w:rStyle w:val="Hyperlink"/>
@@ -763,7 +778,7 @@
       <w:r>
         <w:t>The scripts to execute is ‘</w:t>
       </w:r>
-      <w:hyperlink r:id="rId25" w:history="1">
+      <w:hyperlink r:id="rId22" w:history="1">
         <w:r>
           <w:rPr>
             <w:rStyle w:val="Hyperlink"/>
@@ -1149,7 +1164,7 @@
       <w:r>
         <w:t xml:space="preserve">Azure portal – </w:t>
       </w:r>
-      <w:hyperlink r:id="rId26" w:history="1">
+      <w:hyperlink r:id="rId23" w:history="1">
         <w:r>
           <w:rPr>
             <w:rStyle w:val="Hyperlink"/>
@@ -1217,7 +1232,7 @@
                     </pic:cNvPicPr>
                   </pic:nvPicPr>
                   <pic:blipFill>
-                    <a:blip r:embed="rId27">
+                    <a:blip r:embed="rId24">
                       <a:extLst>
                         <a:ext uri="{28A0092B-C50C-407E-A947-70E740481C1C}">
                           <a14:useLocalDpi xmlns:a14="http://schemas.microsoft.com/office/drawing/2010/main" val="0"/>
@@ -1268,10 +1283,10 @@
       </w:pPr>
       <w:r>
         <w:object w:dxaOrig="2709" w:dyaOrig="1493" w14:anchorId="1A82CCFD">
-          <v:shape id="_x0000_i1031" type="#_x0000_t75" style="width:135.7pt;height:74.75pt" o:ole="">
-            <v:imagedata r:id="rId28" o:title=""/>
+          <v:shape id="_x0000_i1031" type="#_x0000_t75" style="width:135.75pt;height:75pt" o:ole="">
+            <v:imagedata r:id="rId25" o:title=""/>
           </v:shape>
-          <o:OLEObject Type="Embed" ProgID="Visio.Drawing.15" ShapeID="_x0000_i1031" DrawAspect="Content" ObjectID="_1620122899" r:id="rId29"/>
+          <o:OLEObject Type="Embed" ProgID="Visio.Drawing.15" ShapeID="_x0000_i1031" DrawAspect="Content" ObjectID="_1620167318" r:id="rId26"/>
         </w:object>
       </w:r>
     </w:p>
@@ -1297,7 +1312,7 @@
       <w:r>
         <w:t>The scripts to execute is ‘</w:t>
       </w:r>
-      <w:hyperlink r:id="rId30" w:tooltip="2-create-network.ps1" w:history="1">
+      <w:hyperlink r:id="rId27" w:tooltip="2-create-network.ps1" w:history="1">
         <w:r>
           <w:rPr>
             <w:rStyle w:val="Hyperlink"/>
@@ -2111,7 +2126,7 @@
                     <pic:cNvPicPr/>
                   </pic:nvPicPr>
                   <pic:blipFill>
-                    <a:blip r:embed="rId31"/>
+                    <a:blip r:embed="rId28"/>
                     <a:stretch>
                       <a:fillRect/>
                     </a:stretch>
@@ -2149,10 +2164,10 @@
       </w:pPr>
       <w:r>
         <w:object w:dxaOrig="3916" w:dyaOrig="8911" w14:anchorId="56754F2B">
-          <v:shape id="_x0000_i1041" type="#_x0000_t75" style="width:195.7pt;height:445.85pt" o:ole="">
-            <v:imagedata r:id="rId32" o:title=""/>
+          <v:shape id="_x0000_i1041" type="#_x0000_t75" style="width:195.75pt;height:445.5pt" o:ole="">
+            <v:imagedata r:id="rId29" o:title=""/>
           </v:shape>
-          <o:OLEObject Type="Embed" ProgID="Visio.Drawing.15" ShapeID="_x0000_i1041" DrawAspect="Content" ObjectID="_1620122900" r:id="rId33"/>
+          <o:OLEObject Type="Embed" ProgID="Visio.Drawing.15" ShapeID="_x0000_i1041" DrawAspect="Content" ObjectID="_1620167319" r:id="rId30"/>
         </w:object>
       </w:r>
     </w:p>
@@ -2165,8 +2180,6 @@
       <w:pPr>
         <w:jc w:val="both"/>
       </w:pPr>
-      <w:bookmarkStart w:id="0" w:name="_GoBack"/>
-      <w:bookmarkEnd w:id="0"/>
     </w:p>
     <w:p/>
     <w:p>
@@ -3451,6 +3464,52 @@
       </w:tcPr>
     </w:tblStylePr>
   </w:style>
+  <w:style w:type="paragraph" w:styleId="Header">
+    <w:name w:val="header"/>
+    <w:basedOn w:val="Normal"/>
+    <w:link w:val="HeaderChar"/>
+    <w:uiPriority w:val="99"/>
+    <w:semiHidden/>
+    <w:rsid w:val="00074D7A"/>
+    <w:pPr>
+      <w:tabs>
+        <w:tab w:val="center" w:pos="4513"/>
+        <w:tab w:val="right" w:pos="9026"/>
+      </w:tabs>
+      <w:spacing w:after="0"/>
+    </w:pPr>
+  </w:style>
+  <w:style w:type="character" w:customStyle="1" w:styleId="HeaderChar">
+    <w:name w:val="Header Char"/>
+    <w:basedOn w:val="DefaultParagraphFont"/>
+    <w:link w:val="Header"/>
+    <w:uiPriority w:val="99"/>
+    <w:semiHidden/>
+    <w:rsid w:val="00074D7A"/>
+  </w:style>
+  <w:style w:type="paragraph" w:styleId="Footer">
+    <w:name w:val="footer"/>
+    <w:basedOn w:val="Normal"/>
+    <w:link w:val="FooterChar"/>
+    <w:uiPriority w:val="99"/>
+    <w:semiHidden/>
+    <w:rsid w:val="00074D7A"/>
+    <w:pPr>
+      <w:tabs>
+        <w:tab w:val="center" w:pos="4513"/>
+        <w:tab w:val="right" w:pos="9026"/>
+      </w:tabs>
+      <w:spacing w:after="0"/>
+    </w:pPr>
+  </w:style>
+  <w:style w:type="character" w:customStyle="1" w:styleId="FooterChar">
+    <w:name w:val="Footer Char"/>
+    <w:basedOn w:val="DefaultParagraphFont"/>
+    <w:link w:val="Footer"/>
+    <w:uiPriority w:val="99"/>
+    <w:semiHidden/>
+    <w:rsid w:val="00074D7A"/>
+  </w:style>
 </w:styles>
 </file>
 
@@ -3583,12 +3642,12 @@
     <w:rsidRoot w:val="00212192"/>
     <w:rsid w:val="00212192"/>
     <w:rsid w:val="003F3F25"/>
+    <w:rsid w:val="0074231D"/>
     <w:rsid w:val="008913F5"/>
     <w:rsid w:val="009E6BB8"/>
     <w:rsid w:val="00B0504A"/>
     <w:rsid w:val="00C90444"/>
     <w:rsid w:val="00E541BE"/>
-    <w:rsid w:val="00F763DE"/>
   </w:rsids>
   <m:mathPr>
     <m:mathFont m:val="Cambria Math"/>
@@ -4355,8 +4414,8 @@
 <file path=customXml/item1.xml><?xml version="1.0" encoding="utf-8"?>
 <BlogPostInfo xmlns="http://www.microsoft.com/Office/Word/BlogTool">
   <PostTitle>V2: Highly Available, Scalable WordPress Web site on Azure</PostTitle>
-  <PostDate/>
-  <PostID/>
+  <PostDate>2019-05-23T12:47:33Z</PostDate>
+  <PostID>125</PostID>
   <Category1/>
   <Category2/>
   <Category3/>
@@ -4379,1184 +4438,8 @@
     <ImagePostAddress/>
   </ProviderInfo>
   <DefaultAccountEnsured/>
+  <PublishedAccount>0d430c5f-9e43-4eff-9e71-73c6c95f144a</PublishedAccount>
 </BlogPostInfo>
-</file>
-
-<file path=customXml/item2.xml><?xml version="1.0" encoding="utf-8"?>
-<ct:contentTypeSchema xmlns:ct="http://schemas.microsoft.com/office/2006/metadata/contentType" xmlns:ma="http://schemas.microsoft.com/office/2006/metadata/properties/metaAttributes" ct:_="" ma:_="" ma:contentTypeName="TemplateFile" ma:contentTypeID="0x0101006EDDDB5EE6D98C44930B742096920B300400F5B6D36B3EF94B4E9A635CDF2A18F5B8" ma:contentTypeVersion="72" ma:contentTypeDescription="Create a new document." ma:contentTypeScope="" ma:versionID="a23e56308344d904b51738559c3d67c9">
-  <xsd:schema xmlns:xsd="http://www.w3.org/2001/XMLSchema" xmlns:xs="http://www.w3.org/2001/XMLSchema" xmlns:p="http://schemas.microsoft.com/office/2006/metadata/properties" xmlns:ns2="4873beb7-5857-4685-be1f-d57550cc96cc" targetNamespace="http://schemas.microsoft.com/office/2006/metadata/properties" ma:root="true" ma:fieldsID="cd0908cc4600e77bf5da051303e00c8d" ns2:_="">
-    <xsd:import namespace="4873beb7-5857-4685-be1f-d57550cc96cc"/>
-    <xsd:element name="properties">
-      <xsd:complexType>
-        <xsd:sequence>
-          <xsd:element name="documentManagement">
-            <xsd:complexType>
-              <xsd:all>
-                <xsd:element ref="ns2:AcquiredFrom" minOccurs="0"/>
-                <xsd:element ref="ns2:UACurrentWords" minOccurs="0"/>
-                <xsd:element ref="ns2:TPApplication" minOccurs="0"/>
-                <xsd:element ref="ns2:ApprovalLog" minOccurs="0"/>
-                <xsd:element ref="ns2:ApprovalStatus" minOccurs="0"/>
-                <xsd:element ref="ns2:AssetStart" minOccurs="0"/>
-                <xsd:element ref="ns2:AssetExpire" minOccurs="0"/>
-                <xsd:element ref="ns2:AssetId" minOccurs="0"/>
-                <xsd:element ref="ns2:IsSearchable" minOccurs="0"/>
-                <xsd:element ref="ns2:AssetType" minOccurs="0"/>
-                <xsd:element ref="ns2:APAuthor" minOccurs="0"/>
-                <xsd:element ref="ns2:AverageRating" minOccurs="0"/>
-                <xsd:element ref="ns2:BlockPublish" minOccurs="0"/>
-                <xsd:element ref="ns2:BugNumber" minOccurs="0"/>
-                <xsd:element ref="ns2:CampaignTagsTaxHTField0" minOccurs="0"/>
-                <xsd:element ref="ns2:TPClientViewer" minOccurs="0"/>
-                <xsd:element ref="ns2:ClipArtFilename" minOccurs="0"/>
-                <xsd:element ref="ns2:TPCommandLine" minOccurs="0"/>
-                <xsd:element ref="ns2:TPComponent" minOccurs="0"/>
-                <xsd:element ref="ns2:ContentItem" minOccurs="0"/>
-                <xsd:element ref="ns2:CrawlForDependencies" minOccurs="0"/>
-                <xsd:element ref="ns2:CSXHash" minOccurs="0"/>
-                <xsd:element ref="ns2:CSXSubmissionMarket" minOccurs="0"/>
-                <xsd:element ref="ns2:CSXUpdate" minOccurs="0"/>
-                <xsd:element ref="ns2:IntlLangReviewDate" minOccurs="0"/>
-                <xsd:element ref="ns2:IsDeleted" minOccurs="0"/>
-                <xsd:element ref="ns2:APDescription" minOccurs="0"/>
-                <xsd:element ref="ns2:DirectSourceMarket" minOccurs="0"/>
-                <xsd:element ref="ns2:Downloads" minOccurs="0"/>
-                <xsd:element ref="ns2:DSATActionTaken" minOccurs="0"/>
-                <xsd:element ref="ns2:APEditor" minOccurs="0"/>
-                <xsd:element ref="ns2:EditorialStatus" minOccurs="0"/>
-                <xsd:element ref="ns2:EditorialTags" minOccurs="0"/>
-                <xsd:element ref="ns2:TPExecutable" minOccurs="0"/>
-                <xsd:element ref="ns2:FeatureTagsTaxHTField0" minOccurs="0"/>
-                <xsd:element ref="ns2:TPFriendlyName" minOccurs="0"/>
-                <xsd:element ref="ns2:FriendlyTitle" minOccurs="0"/>
-                <xsd:element ref="ns2:PrimaryImageGen" minOccurs="0"/>
-                <xsd:element ref="ns2:HandoffToMSDN" minOccurs="0"/>
-                <xsd:element ref="ns2:InProjectListLookup" minOccurs="0"/>
-                <xsd:element ref="ns2:TPInstallLocation" minOccurs="0"/>
-                <xsd:element ref="ns2:InternalTagsTaxHTField0" minOccurs="0"/>
-                <xsd:element ref="ns2:IntlLangReview" minOccurs="0"/>
-                <xsd:element ref="ns2:IntlLangReviewer" minOccurs="0"/>
-                <xsd:element ref="ns2:MarketSpecific" minOccurs="0"/>
-                <xsd:element ref="ns2:LastCompleteVersionLookup" minOccurs="0"/>
-                <xsd:element ref="ns2:LastHandOff" minOccurs="0"/>
-                <xsd:element ref="ns2:LastModifiedDateTime" minOccurs="0"/>
-                <xsd:element ref="ns2:LastPreviewErrorLookup" minOccurs="0"/>
-                <xsd:element ref="ns2:LastPreviewResultLookup" minOccurs="0"/>
-                <xsd:element ref="ns2:LastPreviewAttemptDateLookup" minOccurs="0"/>
-                <xsd:element ref="ns2:LastPreviewedByLookup" minOccurs="0"/>
-                <xsd:element ref="ns2:LastPreviewTimeLookup" minOccurs="0"/>
-                <xsd:element ref="ns2:LastPreviewVersionLookup" minOccurs="0"/>
-                <xsd:element ref="ns2:LastPublishErrorLookup" minOccurs="0"/>
-                <xsd:element ref="ns2:LastPublishResultLookup" minOccurs="0"/>
-                <xsd:element ref="ns2:LastPublishAttemptDateLookup" minOccurs="0"/>
-                <xsd:element ref="ns2:LastPublishedByLookup" minOccurs="0"/>
-                <xsd:element ref="ns2:LastPublishTimeLookup" minOccurs="0"/>
-                <xsd:element ref="ns2:LastPublishVersionLookup" minOccurs="0"/>
-                <xsd:element ref="ns2:TPLaunchHelpLinkType" minOccurs="0"/>
-                <xsd:element ref="ns2:LegacyData" minOccurs="0"/>
-                <xsd:element ref="ns2:TPLaunchHelpLink" minOccurs="0"/>
-                <xsd:element ref="ns2:LocComments" minOccurs="0"/>
-                <xsd:element ref="ns2:LocLastLocAttemptVersionLookup" minOccurs="0"/>
-                <xsd:element ref="ns2:LocLastLocAttemptVersionTypeLookup" minOccurs="0"/>
-                <xsd:element ref="ns2:LocManualTestRequired" minOccurs="0"/>
-                <xsd:element ref="ns2:LocMarketGroupTiers2" minOccurs="0"/>
-                <xsd:element ref="ns2:LocNewPublishedVersionLookup" minOccurs="0"/>
-                <xsd:element ref="ns2:LocOverallHandbackStatusLookup" minOccurs="0"/>
-                <xsd:element ref="ns2:LocOverallLocStatusLookup" minOccurs="0"/>
-                <xsd:element ref="ns2:LocOverallPreviewStatusLookup" minOccurs="0"/>
-                <xsd:element ref="ns2:LocOverallPublishStatusLookup" minOccurs="0"/>
-                <xsd:element ref="ns2:IntlLocPriority" minOccurs="0"/>
-                <xsd:element ref="ns2:LocProcessedForHandoffsLookup" minOccurs="0"/>
-                <xsd:element ref="ns2:LocProcessedForMarketsLookup" minOccurs="0"/>
-                <xsd:element ref="ns2:LocPublishedDependentAssetsLookup" minOccurs="0"/>
-                <xsd:element ref="ns2:LocPublishedLinkedAssetsLookup" minOccurs="0"/>
-                <xsd:element ref="ns2:LocRecommendedHandoff" minOccurs="0"/>
-                <xsd:element ref="ns2:LocalizationTagsTaxHTField0" minOccurs="0"/>
-                <xsd:element ref="ns2:MachineTranslated" minOccurs="0"/>
-                <xsd:element ref="ns2:Manager" minOccurs="0"/>
-                <xsd:element ref="ns2:Markets" minOccurs="0"/>
-                <xsd:element ref="ns2:Milestone" minOccurs="0"/>
-                <xsd:element ref="ns2:TPNamespace" minOccurs="0"/>
-                <xsd:element ref="ns2:NumericId" minOccurs="0"/>
-                <xsd:element ref="ns2:NumOfRatingsLookup" minOccurs="0"/>
-                <xsd:element ref="ns2:OOCacheId" minOccurs="0"/>
-                <xsd:element ref="ns2:OpenTemplate" minOccurs="0"/>
-                <xsd:element ref="ns2:OriginAsset" minOccurs="0"/>
-                <xsd:element ref="ns2:OriginalRelease" minOccurs="0"/>
-                <xsd:element ref="ns2:OriginalSourceMarket" minOccurs="0"/>
-                <xsd:element ref="ns2:OutputCachingOn" minOccurs="0"/>
-                <xsd:element ref="ns2:ParentAssetId" minOccurs="0"/>
-                <xsd:element ref="ns2:PlannedPubDate" minOccurs="0"/>
-                <xsd:element ref="ns2:PolicheckWords" minOccurs="0"/>
-                <xsd:element ref="ns2:BusinessGroup" minOccurs="0"/>
-                <xsd:element ref="ns2:UAProjectedTotalWords" minOccurs="0"/>
-                <xsd:element ref="ns2:Provider" minOccurs="0"/>
-                <xsd:element ref="ns2:Providers" minOccurs="0"/>
-                <xsd:element ref="ns2:PublishStatusLookup" minOccurs="0"/>
-                <xsd:element ref="ns2:PublishTargets" minOccurs="0"/>
-                <xsd:element ref="ns2:RecommendationsModifier" minOccurs="0"/>
-                <xsd:element ref="ns2:ArtSampleDocs" minOccurs="0"/>
-                <xsd:element ref="ns2:ScenarioTagsTaxHTField0" minOccurs="0"/>
-                <xsd:element ref="ns2:ShowIn" minOccurs="0"/>
-                <xsd:element ref="ns2:SourceTitle" minOccurs="0"/>
-                <xsd:element ref="ns2:CSXSubmissionDate" minOccurs="0"/>
-                <xsd:element ref="ns2:SubmitterId" minOccurs="0"/>
-                <xsd:element ref="ns2:TaxCatchAll" minOccurs="0"/>
-                <xsd:element ref="ns2:TaxCatchAllLabel" minOccurs="0"/>
-                <xsd:element ref="ns2:TemplateStatus" minOccurs="0"/>
-                <xsd:element ref="ns2:TemplateTemplateType" minOccurs="0"/>
-                <xsd:element ref="ns2:ThumbnailAssetId" minOccurs="0"/>
-                <xsd:element ref="ns2:TimesCloned" minOccurs="0"/>
-                <xsd:element ref="ns2:TrustLevel" minOccurs="0"/>
-                <xsd:element ref="ns2:UALocComments" minOccurs="0"/>
-                <xsd:element ref="ns2:UALocRecommendation" minOccurs="0"/>
-                <xsd:element ref="ns2:UANotes" minOccurs="0"/>
-                <xsd:element ref="ns2:TPAppVersion" minOccurs="0"/>
-                <xsd:element ref="ns2:VoteCount" minOccurs="0"/>
-              </xsd:all>
-            </xsd:complexType>
-          </xsd:element>
-        </xsd:sequence>
-      </xsd:complexType>
-    </xsd:element>
-  </xsd:schema>
-  <xsd:schema xmlns:xsd="http://www.w3.org/2001/XMLSchema" xmlns:xs="http://www.w3.org/2001/XMLSchema" xmlns:dms="http://schemas.microsoft.com/office/2006/documentManagement/types" xmlns:pc="http://schemas.microsoft.com/office/infopath/2007/PartnerControls" targetNamespace="4873beb7-5857-4685-be1f-d57550cc96cc" elementFormDefault="qualified">
-    <xsd:import namespace="http://schemas.microsoft.com/office/2006/documentManagement/types"/>
-    <xsd:import namespace="http://schemas.microsoft.com/office/infopath/2007/PartnerControls"/>
-    <xsd:element name="AcquiredFrom" ma:index="1" nillable="true" ma:displayName="Acquired From" ma:default="Internal MS" ma:internalName="AcquiredFrom" ma:readOnly="false">
-      <xsd:simpleType>
-        <xsd:restriction base="dms:Choice">
-          <xsd:enumeration value="Internal MS"/>
-          <xsd:enumeration value="Community"/>
-          <xsd:enumeration value="MVP"/>
-          <xsd:enumeration value="Publisher"/>
-          <xsd:enumeration value="Partner"/>
-          <xsd:enumeration value="None"/>
-        </xsd:restriction>
-      </xsd:simpleType>
-    </xsd:element>
-    <xsd:element name="UACurrentWords" ma:index="2" nillable="true" ma:displayName="Actual Word Count" ma:default="" ma:internalName="UACurrentWords" ma:readOnly="false">
-      <xsd:simpleType>
-        <xsd:restriction base="dms:Unknown"/>
-      </xsd:simpleType>
-    </xsd:element>
-    <xsd:element name="TPApplication" ma:index="3" nillable="true" ma:displayName="Application to Open Template With" ma:default="" ma:internalName="TPApplication">
-      <xsd:simpleType>
-        <xsd:restriction base="dms:Text"/>
-      </xsd:simpleType>
-    </xsd:element>
-    <xsd:element name="ApprovalLog" ma:index="4" nillable="true" ma:displayName="Approval Log" ma:default="" ma:hidden="true" ma:internalName="ApprovalLog" ma:readOnly="false">
-      <xsd:simpleType>
-        <xsd:restriction base="dms:Note"/>
-      </xsd:simpleType>
-    </xsd:element>
-    <xsd:element name="ApprovalStatus" ma:index="5" nillable="true" ma:displayName="Approval Status" ma:default="InProgress" ma:internalName="ApprovalStatus" ma:readOnly="false">
-      <xsd:simpleType>
-        <xsd:restriction base="dms:Choice">
-          <xsd:enumeration value="InProgress"/>
-          <xsd:enumeration value="Rejected"/>
-          <xsd:enumeration value="Questionable"/>
-          <xsd:enumeration value="ApprovedAutomatic"/>
-          <xsd:enumeration value="ApprovedManual"/>
-          <xsd:enumeration value="On Hold"/>
-          <xsd:enumeration value="Needs Review"/>
-          <xsd:enumeration value="A Violation"/>
-          <xsd:enumeration value="Unpublished Violation"/>
-        </xsd:restriction>
-      </xsd:simpleType>
-    </xsd:element>
-    <xsd:element name="AssetStart" ma:index="6" nillable="true" ma:displayName="Asset Begin Date" ma:default="[Today]" ma:internalName="AssetStart" ma:readOnly="false">
-      <xsd:simpleType>
-        <xsd:restriction base="dms:DateTime"/>
-      </xsd:simpleType>
-    </xsd:element>
-    <xsd:element name="AssetExpire" ma:index="7" nillable="true" ma:displayName="Asset End Date" ma:default="2029-01-01T08:00:00Z" ma:format="DateTime" ma:internalName="AssetExpire" ma:readOnly="false">
-      <xsd:simpleType>
-        <xsd:restriction base="dms:DateTime"/>
-      </xsd:simpleType>
-    </xsd:element>
-    <xsd:element name="AssetId" ma:index="8" nillable="true" ma:displayName="Asset ID" ma:default="" ma:indexed="true" ma:internalName="AssetId" ma:readOnly="false">
-      <xsd:simpleType>
-        <xsd:restriction base="dms:Text">
-          <xsd:maxLength value="255"/>
-        </xsd:restriction>
-      </xsd:simpleType>
-    </xsd:element>
-    <xsd:element name="IsSearchable" ma:index="9" nillable="true" ma:displayName="Asset Searchable?" ma:default="true" ma:internalName="IsSearchable" ma:readOnly="false">
-      <xsd:simpleType>
-        <xsd:restriction base="dms:Boolean"/>
-      </xsd:simpleType>
-    </xsd:element>
-    <xsd:element name="AssetType" ma:index="10" nillable="true" ma:displayName="Asset Type" ma:default="" ma:internalName="AssetType" ma:readOnly="false">
-      <xsd:simpleType>
-        <xsd:restriction base="dms:Unknown"/>
-      </xsd:simpleType>
-    </xsd:element>
-    <xsd:element name="APAuthor" ma:index="11" nillable="true" ma:displayName="Author" ma:default="" ma:list="UserInfo" ma:internalName="APAuthor" ma:readOnly="false">
-      <xsd:complexType>
-        <xsd:complexContent>
-          <xsd:extension base="dms:User">
-            <xsd:sequence>
-              <xsd:element name="UserInfo" minOccurs="0" maxOccurs="unbounded">
-                <xsd:complexType>
-                  <xsd:sequence>
-                    <xsd:element name="DisplayName" type="xsd:string" minOccurs="0"/>
-                    <xsd:element name="AccountId" type="dms:UserId" minOccurs="0" nillable="true"/>
-                    <xsd:element name="AccountType" type="xsd:string" minOccurs="0"/>
-                  </xsd:sequence>
-                </xsd:complexType>
-              </xsd:element>
-            </xsd:sequence>
-          </xsd:extension>
-        </xsd:complexContent>
-      </xsd:complexType>
-    </xsd:element>
-    <xsd:element name="AverageRating" ma:index="12" nillable="true" ma:displayName="Average Rating" ma:internalName="AverageRating" ma:readOnly="false">
-      <xsd:simpleType>
-        <xsd:restriction base="dms:Text"/>
-      </xsd:simpleType>
-    </xsd:element>
-    <xsd:element name="BlockPublish" ma:index="13" nillable="true" ma:displayName="Block from Publishing?" ma:default="" ma:internalName="BlockPublish" ma:readOnly="false">
-      <xsd:simpleType>
-        <xsd:restriction base="dms:Boolean"/>
-      </xsd:simpleType>
-    </xsd:element>
-    <xsd:element name="BugNumber" ma:index="14" nillable="true" ma:displayName="Bug Number" ma:default="" ma:internalName="BugNumber" ma:readOnly="false">
-      <xsd:simpleType>
-        <xsd:restriction base="dms:Text"/>
-      </xsd:simpleType>
-    </xsd:element>
-    <xsd:element name="CampaignTagsTaxHTField0" ma:index="16" nillable="true" ma:taxonomy="true" ma:internalName="CampaignTagsTaxHTField0" ma:taxonomyFieldName="CampaignTags" ma:displayName="Campaigns" ma:readOnly="false" ma:default="" ma:fieldId="{1df42cc3-2301-4f11-a52a-6ead923c29ed}" ma:taxonomyMulti="true" ma:sspId="8f79753a-75d3-41f5-8ca3-40b843941b4f" ma:termSetId="ca0e50d4-faa1-44ce-961e-bb1441c60e66" ma:anchorId="00000000-0000-0000-0000-000000000000" ma:open="false" ma:isKeyword="false">
-      <xsd:complexType>
-        <xsd:sequence>
-          <xsd:element ref="pc:Terms" minOccurs="0" maxOccurs="1"/>
-        </xsd:sequence>
-      </xsd:complexType>
-    </xsd:element>
-    <xsd:element name="TPClientViewer" ma:index="17" nillable="true" ma:displayName="Client Viewer" ma:default="" ma:internalName="TPClientViewer">
-      <xsd:simpleType>
-        <xsd:restriction base="dms:Text"/>
-      </xsd:simpleType>
-    </xsd:element>
-    <xsd:element name="ClipArtFilename" ma:index="18" nillable="true" ma:displayName="Clip Art Name" ma:default="" ma:internalName="ClipArtFilename" ma:readOnly="false">
-      <xsd:simpleType>
-        <xsd:restriction base="dms:Text"/>
-      </xsd:simpleType>
-    </xsd:element>
-    <xsd:element name="TPCommandLine" ma:index="19" nillable="true" ma:displayName="Command Line" ma:default="" ma:internalName="TPCommandLine">
-      <xsd:simpleType>
-        <xsd:restriction base="dms:Text"/>
-      </xsd:simpleType>
-    </xsd:element>
-    <xsd:element name="TPComponent" ma:index="20" nillable="true" ma:displayName="Component" ma:default="" ma:internalName="TPComponent">
-      <xsd:simpleType>
-        <xsd:restriction base="dms:Text"/>
-      </xsd:simpleType>
-    </xsd:element>
-    <xsd:element name="ContentItem" ma:index="21" nillable="true" ma:displayName="Content Item" ma:default="" ma:hidden="true" ma:internalName="ContentItem" ma:readOnly="false">
-      <xsd:simpleType>
-        <xsd:restriction base="dms:Unknown"/>
-      </xsd:simpleType>
-    </xsd:element>
-    <xsd:element name="CrawlForDependencies" ma:index="23" nillable="true" ma:displayName="Crawl for Dependencies?" ma:default="true" ma:internalName="CrawlForDependencies" ma:readOnly="false">
-      <xsd:simpleType>
-        <xsd:restriction base="dms:Boolean"/>
-      </xsd:simpleType>
-    </xsd:element>
-    <xsd:element name="CSXHash" ma:index="26" nillable="true" ma:displayName="CSX Hash" ma:default="" ma:indexed="true" ma:internalName="CSXHash" ma:readOnly="false">
-      <xsd:simpleType>
-        <xsd:restriction base="dms:Text"/>
-      </xsd:simpleType>
-    </xsd:element>
-    <xsd:element name="CSXSubmissionMarket" ma:index="27" nillable="true" ma:displayName="CSX Submission Market" ma:default="" ma:list="{2FBD1B11-2ACE-4FDC-B5A3-635D4ADF6F1B}" ma:internalName="CSXSubmissionMarket" ma:readOnly="false" ma:showField="MarketName" ma:web="4873beb7-5857-4685-be1f-d57550cc96cc">
-      <xsd:simpleType>
-        <xsd:restriction base="dms:Lookup"/>
-      </xsd:simpleType>
-    </xsd:element>
-    <xsd:element name="CSXUpdate" ma:index="28" nillable="true" ma:displayName="CSX Updated?" ma:default="false" ma:internalName="CSXUpdate" ma:readOnly="false">
-      <xsd:simpleType>
-        <xsd:restriction base="dms:Boolean"/>
-      </xsd:simpleType>
-    </xsd:element>
-    <xsd:element name="IntlLangReviewDate" ma:index="29" nillable="true" ma:displayName="Date to Complete Intl QA" ma:default="" ma:internalName="IntlLangReviewDate" ma:readOnly="false">
-      <xsd:simpleType>
-        <xsd:restriction base="dms:DateTime"/>
-      </xsd:simpleType>
-    </xsd:element>
-    <xsd:element name="IsDeleted" ma:index="30" nillable="true" ma:displayName="Deleted?" ma:default="" ma:internalName="IsDeleted" ma:readOnly="false">
-      <xsd:simpleType>
-        <xsd:restriction base="dms:Boolean"/>
-      </xsd:simpleType>
-    </xsd:element>
-    <xsd:element name="APDescription" ma:index="31" nillable="true" ma:displayName="Description" ma:default="" ma:internalName="APDescription" ma:readOnly="false">
-      <xsd:simpleType>
-        <xsd:restriction base="dms:Note"/>
-      </xsd:simpleType>
-    </xsd:element>
-    <xsd:element name="DirectSourceMarket" ma:index="32" nillable="true" ma:displayName="Direct Source Market Group" ma:default="" ma:internalName="DirectSourceMarket" ma:readOnly="false">
-      <xsd:simpleType>
-        <xsd:restriction base="dms:Text"/>
-      </xsd:simpleType>
-    </xsd:element>
-    <xsd:element name="Downloads" ma:index="33" nillable="true" ma:displayName="Downloads" ma:default="0" ma:hidden="true" ma:internalName="Downloads" ma:readOnly="false">
-      <xsd:simpleType>
-        <xsd:restriction base="dms:Unknown"/>
-      </xsd:simpleType>
-    </xsd:element>
-    <xsd:element name="DSATActionTaken" ma:index="34" nillable="true" ma:displayName="DSAT Action Taken" ma:default="" ma:internalName="DSATActionTaken" ma:readOnly="false">
-      <xsd:simpleType>
-        <xsd:restriction base="dms:Choice">
-          <xsd:enumeration value="Best Bets"/>
-          <xsd:enumeration value="Expire"/>
-          <xsd:enumeration value="Hide"/>
-          <xsd:enumeration value="None"/>
-        </xsd:restriction>
-      </xsd:simpleType>
-    </xsd:element>
-    <xsd:element name="APEditor" ma:index="35" nillable="true" ma:displayName="Editor" ma:default="" ma:list="UserInfo" ma:internalName="APEditor" ma:readOnly="false">
-      <xsd:complexType>
-        <xsd:complexContent>
-          <xsd:extension base="dms:User">
-            <xsd:sequence>
-              <xsd:element name="UserInfo" minOccurs="0" maxOccurs="unbounded">
-                <xsd:complexType>
-                  <xsd:sequence>
-                    <xsd:element name="DisplayName" type="xsd:string" minOccurs="0"/>
-                    <xsd:element name="AccountId" type="dms:UserId" minOccurs="0" nillable="true"/>
-                    <xsd:element name="AccountType" type="xsd:string" minOccurs="0"/>
-                  </xsd:sequence>
-                </xsd:complexType>
-              </xsd:element>
-            </xsd:sequence>
-          </xsd:extension>
-        </xsd:complexContent>
-      </xsd:complexType>
-    </xsd:element>
-    <xsd:element name="EditorialStatus" ma:index="36" nillable="true" ma:displayName="Editorial Status" ma:default="" ma:internalName="EditorialStatus" ma:readOnly="false">
-      <xsd:simpleType>
-        <xsd:restriction base="dms:Unknown"/>
-      </xsd:simpleType>
-    </xsd:element>
-    <xsd:element name="EditorialTags" ma:index="37" nillable="true" ma:displayName="Editorial Tags" ma:default="" ma:internalName="EditorialTags">
-      <xsd:simpleType>
-        <xsd:restriction base="dms:Unknown"/>
-      </xsd:simpleType>
-    </xsd:element>
-    <xsd:element name="TPExecutable" ma:index="38" nillable="true" ma:displayName="Executable" ma:default="" ma:internalName="TPExecutable">
-      <xsd:simpleType>
-        <xsd:restriction base="dms:Text"/>
-      </xsd:simpleType>
-    </xsd:element>
-    <xsd:element name="FeatureTagsTaxHTField0" ma:index="40" nillable="true" ma:taxonomy="true" ma:internalName="FeatureTagsTaxHTField0" ma:taxonomyFieldName="FeatureTags" ma:displayName="Features" ma:readOnly="false" ma:default="" ma:fieldId="{7fc0d542-15c6-4882-a8e3-13bca44403fb}" ma:taxonomyMulti="true" ma:sspId="8f79753a-75d3-41f5-8ca3-40b843941b4f" ma:termSetId="f1ab6845-967d-4854-a0ba-4ec07f0f8113" ma:anchorId="00000000-0000-0000-0000-000000000000" ma:open="false" ma:isKeyword="false">
-      <xsd:complexType>
-        <xsd:sequence>
-          <xsd:element ref="pc:Terms" minOccurs="0" maxOccurs="1"/>
-        </xsd:sequence>
-      </xsd:complexType>
-    </xsd:element>
-    <xsd:element name="TPFriendlyName" ma:index="41" nillable="true" ma:displayName="Friendly Name" ma:default="" ma:internalName="TPFriendlyName">
-      <xsd:simpleType>
-        <xsd:restriction base="dms:Text"/>
-      </xsd:simpleType>
-    </xsd:element>
-    <xsd:element name="FriendlyTitle" ma:index="42" nillable="true" ma:displayName="Friendly Title" ma:default="" ma:description="Shorter title to be used when displaying search results" ma:internalName="FriendlyTitle" ma:readOnly="false">
-      <xsd:simpleType>
-        <xsd:restriction base="dms:Text"/>
-      </xsd:simpleType>
-    </xsd:element>
-    <xsd:element name="PrimaryImageGen" ma:index="43" nillable="true" ma:displayName="Generate Images?" ma:default="true" ma:internalName="PrimaryImageGen">
-      <xsd:simpleType>
-        <xsd:restriction base="dms:Boolean"/>
-      </xsd:simpleType>
-    </xsd:element>
-    <xsd:element name="HandoffToMSDN" ma:index="44" nillable="true" ma:displayName="Handoff To MSDN Date" ma:default="" ma:internalName="HandoffToMSDN" ma:readOnly="false">
-      <xsd:simpleType>
-        <xsd:restriction base="dms:DateTime"/>
-      </xsd:simpleType>
-    </xsd:element>
-    <xsd:element name="InProjectListLookup" ma:index="45" nillable="true" ma:displayName="InProjectListLookup" ma:list="{9E343742-310B-4684-A24C-1D137CB4B230}" ma:internalName="InProjectListLookup" ma:readOnly="true" ma:showField="InProjectList" ma:web="4873beb7-5857-4685-be1f-d57550cc96cc">
-      <xsd:complexType>
-        <xsd:complexContent>
-          <xsd:extension base="dms:MultiChoiceLookup">
-            <xsd:sequence>
-              <xsd:element name="Value" type="dms:Lookup" maxOccurs="unbounded" minOccurs="0" nillable="true"/>
-            </xsd:sequence>
-          </xsd:extension>
-        </xsd:complexContent>
-      </xsd:complexType>
-    </xsd:element>
-    <xsd:element name="TPInstallLocation" ma:index="46" nillable="true" ma:displayName="Install Location" ma:default="" ma:internalName="TPInstallLocation">
-      <xsd:simpleType>
-        <xsd:restriction base="dms:Text"/>
-      </xsd:simpleType>
-    </xsd:element>
-    <xsd:element name="InternalTagsTaxHTField0" ma:index="48" nillable="true" ma:taxonomy="true" ma:internalName="InternalTagsTaxHTField0" ma:taxonomyFieldName="InternalTags" ma:displayName="Internal Tags" ma:readOnly="false" ma:default="" ma:fieldId="{1490b8a4-2706-41ec-b5e3-73176dccf34e}" ma:taxonomyMulti="true" ma:sspId="8f79753a-75d3-41f5-8ca3-40b843941b4f" ma:termSetId="82b6639e-f7fc-4c18-ad2d-003a6e707765" ma:anchorId="00000000-0000-0000-0000-000000000000" ma:open="false" ma:isKeyword="false">
-      <xsd:complexType>
-        <xsd:sequence>
-          <xsd:element ref="pc:Terms" minOccurs="0" maxOccurs="1"/>
-        </xsd:sequence>
-      </xsd:complexType>
-    </xsd:element>
-    <xsd:element name="IntlLangReview" ma:index="49" nillable="true" ma:displayName="Intl Lang QA Review Required?" ma:default="" ma:internalName="IntlLangReview" ma:readOnly="false">
-      <xsd:simpleType>
-        <xsd:restriction base="dms:Boolean"/>
-      </xsd:simpleType>
-    </xsd:element>
-    <xsd:element name="IntlLangReviewer" ma:index="50" nillable="true" ma:displayName="Intl Lang QA Reviewer" ma:default="" ma:internalName="IntlLangReviewer" ma:readOnly="false">
-      <xsd:simpleType>
-        <xsd:restriction base="dms:Text"/>
-      </xsd:simpleType>
-    </xsd:element>
-    <xsd:element name="MarketSpecific" ma:index="51" nillable="true" ma:displayName="Is Market Specific?" ma:default="" ma:internalName="MarketSpecific" ma:readOnly="false">
-      <xsd:simpleType>
-        <xsd:restriction base="dms:Boolean"/>
-      </xsd:simpleType>
-    </xsd:element>
-    <xsd:element name="LastCompleteVersionLookup" ma:index="52" nillable="true" ma:displayName="Last Complete Version Lookup" ma:default="" ma:list="{9E343742-310B-4684-A24C-1D137CB4B230}" ma:internalName="LastCompleteVersionLookup" ma:readOnly="true" ma:showField="LastCompleteVersion" ma:web="4873beb7-5857-4685-be1f-d57550cc96cc">
-      <xsd:complexType>
-        <xsd:complexContent>
-          <xsd:extension base="dms:MultiChoiceLookup">
-            <xsd:sequence>
-              <xsd:element name="Value" type="dms:Lookup" maxOccurs="unbounded" minOccurs="0" nillable="true"/>
-            </xsd:sequence>
-          </xsd:extension>
-        </xsd:complexContent>
-      </xsd:complexType>
-    </xsd:element>
-    <xsd:element name="LastHandOff" ma:index="53" nillable="true" ma:displayName="Last Hand-off" ma:default="" ma:internalName="LastHandOff" ma:readOnly="false">
-      <xsd:simpleType>
-        <xsd:restriction base="dms:DateTime"/>
-      </xsd:simpleType>
-    </xsd:element>
-    <xsd:element name="LastModifiedDateTime" ma:index="54" nillable="true" ma:displayName="Last Modified Date" ma:default="" ma:internalName="LastModifiedDateTime" ma:readOnly="false">
-      <xsd:simpleType>
-        <xsd:restriction base="dms:DateTime"/>
-      </xsd:simpleType>
-    </xsd:element>
-    <xsd:element name="LastPreviewErrorLookup" ma:index="55" nillable="true" ma:displayName="Last Preview Attempt Error" ma:default="" ma:list="{9E343742-310B-4684-A24C-1D137CB4B230}" ma:internalName="LastPreviewErrorLookup" ma:readOnly="true" ma:showField="LastPreviewError" ma:web="4873beb7-5857-4685-be1f-d57550cc96cc">
-      <xsd:complexType>
-        <xsd:complexContent>
-          <xsd:extension base="dms:MultiChoiceLookup">
-            <xsd:sequence>
-              <xsd:element name="Value" type="dms:Lookup" maxOccurs="unbounded" minOccurs="0" nillable="true"/>
-            </xsd:sequence>
-          </xsd:extension>
-        </xsd:complexContent>
-      </xsd:complexType>
-    </xsd:element>
-    <xsd:element name="LastPreviewResultLookup" ma:index="56" nillable="true" ma:displayName="Last Preview Attempt Result" ma:default="" ma:list="{9E343742-310B-4684-A24C-1D137CB4B230}" ma:internalName="LastPreviewResultLookup" ma:readOnly="true" ma:showField="LastPreviewResult" ma:web="4873beb7-5857-4685-be1f-d57550cc96cc">
-      <xsd:complexType>
-        <xsd:complexContent>
-          <xsd:extension base="dms:MultiChoiceLookup">
-            <xsd:sequence>
-              <xsd:element name="Value" type="dms:Lookup" maxOccurs="unbounded" minOccurs="0" nillable="true"/>
-            </xsd:sequence>
-          </xsd:extension>
-        </xsd:complexContent>
-      </xsd:complexType>
-    </xsd:element>
-    <xsd:element name="LastPreviewAttemptDateLookup" ma:index="57" nillable="true" ma:displayName="Last Preview Attempted On" ma:default="" ma:list="{9E343742-310B-4684-A24C-1D137CB4B230}" ma:internalName="LastPreviewAttemptDateLookup" ma:readOnly="true" ma:showField="LastPreviewAttemptDate" ma:web="4873beb7-5857-4685-be1f-d57550cc96cc">
-      <xsd:complexType>
-        <xsd:complexContent>
-          <xsd:extension base="dms:MultiChoiceLookup">
-            <xsd:sequence>
-              <xsd:element name="Value" type="dms:Lookup" maxOccurs="unbounded" minOccurs="0" nillable="true"/>
-            </xsd:sequence>
-          </xsd:extension>
-        </xsd:complexContent>
-      </xsd:complexType>
-    </xsd:element>
-    <xsd:element name="LastPreviewedByLookup" ma:index="58" nillable="true" ma:displayName="Last Previewed By" ma:default="" ma:list="{9E343742-310B-4684-A24C-1D137CB4B230}" ma:internalName="LastPreviewedByLookup" ma:readOnly="true" ma:showField="LastPreviewedBy" ma:web="4873beb7-5857-4685-be1f-d57550cc96cc">
-      <xsd:complexType>
-        <xsd:complexContent>
-          <xsd:extension base="dms:MultiChoiceLookup">
-            <xsd:sequence>
-              <xsd:element name="Value" type="dms:Lookup" maxOccurs="unbounded" minOccurs="0" nillable="true"/>
-            </xsd:sequence>
-          </xsd:extension>
-        </xsd:complexContent>
-      </xsd:complexType>
-    </xsd:element>
-    <xsd:element name="LastPreviewTimeLookup" ma:index="59" nillable="true" ma:displayName="Last Previewed Date" ma:default="" ma:list="{9E343742-310B-4684-A24C-1D137CB4B230}" ma:internalName="LastPreviewTimeLookup" ma:readOnly="true" ma:showField="LastPreviewTime" ma:web="4873beb7-5857-4685-be1f-d57550cc96cc">
-      <xsd:complexType>
-        <xsd:complexContent>
-          <xsd:extension base="dms:MultiChoiceLookup">
-            <xsd:sequence>
-              <xsd:element name="Value" type="dms:Lookup" maxOccurs="unbounded" minOccurs="0" nillable="true"/>
-            </xsd:sequence>
-          </xsd:extension>
-        </xsd:complexContent>
-      </xsd:complexType>
-    </xsd:element>
-    <xsd:element name="LastPreviewVersionLookup" ma:index="60" nillable="true" ma:displayName="Last Previewed Version" ma:default="" ma:list="{9E343742-310B-4684-A24C-1D137CB4B230}" ma:internalName="LastPreviewVersionLookup" ma:readOnly="true" ma:showField="LastPreviewVersion" ma:web="4873beb7-5857-4685-be1f-d57550cc96cc">
-      <xsd:complexType>
-        <xsd:complexContent>
-          <xsd:extension base="dms:MultiChoiceLookup">
-            <xsd:sequence>
-              <xsd:element name="Value" type="dms:Lookup" maxOccurs="unbounded" minOccurs="0" nillable="true"/>
-            </xsd:sequence>
-          </xsd:extension>
-        </xsd:complexContent>
-      </xsd:complexType>
-    </xsd:element>
-    <xsd:element name="LastPublishErrorLookup" ma:index="61" nillable="true" ma:displayName="Last Publish Attempt Error" ma:default="" ma:list="{9E343742-310B-4684-A24C-1D137CB4B230}" ma:internalName="LastPublishErrorLookup" ma:readOnly="true" ma:showField="LastPublishError" ma:web="4873beb7-5857-4685-be1f-d57550cc96cc">
-      <xsd:complexType>
-        <xsd:complexContent>
-          <xsd:extension base="dms:MultiChoiceLookup">
-            <xsd:sequence>
-              <xsd:element name="Value" type="dms:Lookup" maxOccurs="unbounded" minOccurs="0" nillable="true"/>
-            </xsd:sequence>
-          </xsd:extension>
-        </xsd:complexContent>
-      </xsd:complexType>
-    </xsd:element>
-    <xsd:element name="LastPublishResultLookup" ma:index="62" nillable="true" ma:displayName="Last Publish Attempt Result" ma:default="" ma:list="{9E343742-310B-4684-A24C-1D137CB4B230}" ma:internalName="LastPublishResultLookup" ma:readOnly="true" ma:showField="LastPublishResult" ma:web="4873beb7-5857-4685-be1f-d57550cc96cc">
-      <xsd:complexType>
-        <xsd:complexContent>
-          <xsd:extension base="dms:MultiChoiceLookup">
-            <xsd:sequence>
-              <xsd:element name="Value" type="dms:Lookup" maxOccurs="unbounded" minOccurs="0" nillable="true"/>
-            </xsd:sequence>
-          </xsd:extension>
-        </xsd:complexContent>
-      </xsd:complexType>
-    </xsd:element>
-    <xsd:element name="LastPublishAttemptDateLookup" ma:index="63" nillable="true" ma:displayName="Last Publish Attempted On" ma:default="" ma:list="{9E343742-310B-4684-A24C-1D137CB4B230}" ma:internalName="LastPublishAttemptDateLookup" ma:readOnly="true" ma:showField="LastPublishAttemptDate" ma:web="4873beb7-5857-4685-be1f-d57550cc96cc">
-      <xsd:complexType>
-        <xsd:complexContent>
-          <xsd:extension base="dms:MultiChoiceLookup">
-            <xsd:sequence>
-              <xsd:element name="Value" type="dms:Lookup" maxOccurs="unbounded" minOccurs="0" nillable="true"/>
-            </xsd:sequence>
-          </xsd:extension>
-        </xsd:complexContent>
-      </xsd:complexType>
-    </xsd:element>
-    <xsd:element name="LastPublishedByLookup" ma:index="64" nillable="true" ma:displayName="Last Published By" ma:default="" ma:list="{9E343742-310B-4684-A24C-1D137CB4B230}" ma:internalName="LastPublishedByLookup" ma:readOnly="true" ma:showField="LastPublishedBy" ma:web="4873beb7-5857-4685-be1f-d57550cc96cc">
-      <xsd:complexType>
-        <xsd:complexContent>
-          <xsd:extension base="dms:MultiChoiceLookup">
-            <xsd:sequence>
-              <xsd:element name="Value" type="dms:Lookup" maxOccurs="unbounded" minOccurs="0" nillable="true"/>
-            </xsd:sequence>
-          </xsd:extension>
-        </xsd:complexContent>
-      </xsd:complexType>
-    </xsd:element>
-    <xsd:element name="LastPublishTimeLookup" ma:index="65" nillable="true" ma:displayName="Last Published Date" ma:default="" ma:list="{9E343742-310B-4684-A24C-1D137CB4B230}" ma:internalName="LastPublishTimeLookup" ma:readOnly="true" ma:showField="LastPublishTime" ma:web="4873beb7-5857-4685-be1f-d57550cc96cc">
-      <xsd:complexType>
-        <xsd:complexContent>
-          <xsd:extension base="dms:MultiChoiceLookup">
-            <xsd:sequence>
-              <xsd:element name="Value" type="dms:Lookup" maxOccurs="unbounded" minOccurs="0" nillable="true"/>
-            </xsd:sequence>
-          </xsd:extension>
-        </xsd:complexContent>
-      </xsd:complexType>
-    </xsd:element>
-    <xsd:element name="LastPublishVersionLookup" ma:index="66" nillable="true" ma:displayName="Last Published Version" ma:default="" ma:list="{9E343742-310B-4684-A24C-1D137CB4B230}" ma:internalName="LastPublishVersionLookup" ma:readOnly="true" ma:showField="LastPublishVersion" ma:web="4873beb7-5857-4685-be1f-d57550cc96cc">
-      <xsd:complexType>
-        <xsd:complexContent>
-          <xsd:extension base="dms:MultiChoiceLookup">
-            <xsd:sequence>
-              <xsd:element name="Value" type="dms:Lookup" maxOccurs="unbounded" minOccurs="0" nillable="true"/>
-            </xsd:sequence>
-          </xsd:extension>
-        </xsd:complexContent>
-      </xsd:complexType>
-    </xsd:element>
-    <xsd:element name="TPLaunchHelpLinkType" ma:index="67" nillable="true" ma:displayName="Launch Help Link Type" ma:default="Template" ma:internalName="TPLaunchHelpLinkType">
-      <xsd:simpleType>
-        <xsd:restriction base="dms:Choice">
-          <xsd:enumeration value="Template"/>
-          <xsd:enumeration value="Training"/>
-          <xsd:enumeration value="URL"/>
-          <xsd:enumeration value="None"/>
-        </xsd:restriction>
-      </xsd:simpleType>
-    </xsd:element>
-    <xsd:element name="LegacyData" ma:index="68" nillable="true" ma:displayName="Legacy Data" ma:default="" ma:internalName="LegacyData" ma:readOnly="false">
-      <xsd:simpleType>
-        <xsd:restriction base="dms:Note"/>
-      </xsd:simpleType>
-    </xsd:element>
-    <xsd:element name="TPLaunchHelpLink" ma:index="69" nillable="true" ma:displayName="Link to Launch Help Topic" ma:default="" ma:internalName="TPLaunchHelpLink">
-      <xsd:simpleType>
-        <xsd:restriction base="dms:Text"/>
-      </xsd:simpleType>
-    </xsd:element>
-    <xsd:element name="LocComments" ma:index="70" nillable="true" ma:displayName="Loc Approval Comments" ma:default="" ma:internalName="LocComments" ma:readOnly="false">
-      <xsd:simpleType>
-        <xsd:restriction base="dms:Note"/>
-      </xsd:simpleType>
-    </xsd:element>
-    <xsd:element name="LocLastLocAttemptVersionLookup" ma:index="71" nillable="true" ma:displayName="Loc Last Loc Attempt Version" ma:default="" ma:list="{7DD1DCEC-E449-43D3-891F-7DC62F62AD21}" ma:internalName="LocLastLocAttemptVersionLookup" ma:readOnly="false" ma:showField="LastLocAttemptVersion" ma:web="4873beb7-5857-4685-be1f-d57550cc96cc">
-      <xsd:simpleType>
-        <xsd:restriction base="dms:Lookup"/>
-      </xsd:simpleType>
-    </xsd:element>
-    <xsd:element name="LocLastLocAttemptVersionTypeLookup" ma:index="72" nillable="true" ma:displayName="Loc Last Loc Attempt Version Type" ma:default="" ma:list="{7DD1DCEC-E449-43D3-891F-7DC62F62AD21}" ma:internalName="LocLastLocAttemptVersionTypeLookup" ma:readOnly="true" ma:showField="LastLocAttemptVersionType" ma:web="4873beb7-5857-4685-be1f-d57550cc96cc">
-      <xsd:simpleType>
-        <xsd:restriction base="dms:Lookup"/>
-      </xsd:simpleType>
-    </xsd:element>
-    <xsd:element name="LocManualTestRequired" ma:index="73" nillable="true" ma:displayName="Loc Manual Test Required" ma:default="" ma:internalName="LocManualTestRequired" ma:readOnly="false">
-      <xsd:simpleType>
-        <xsd:restriction base="dms:Boolean"/>
-      </xsd:simpleType>
-    </xsd:element>
-    <xsd:element name="LocMarketGroupTiers2" ma:index="74" nillable="true" ma:displayName="Loc Market Group Tiers" ma:internalName="LocMarketGroupTiers2" ma:readOnly="false">
-      <xsd:simpleType>
-        <xsd:restriction base="dms:Unknown"/>
-      </xsd:simpleType>
-    </xsd:element>
-    <xsd:element name="LocNewPublishedVersionLookup" ma:index="75" nillable="true" ma:displayName="Loc New Published Version Lookup" ma:default="" ma:list="{7DD1DCEC-E449-43D3-891F-7DC62F62AD21}" ma:internalName="LocNewPublishedVersionLookup" ma:readOnly="true" ma:showField="NewPublishedVersion" ma:web="4873beb7-5857-4685-be1f-d57550cc96cc">
-      <xsd:simpleType>
-        <xsd:restriction base="dms:Lookup"/>
-      </xsd:simpleType>
-    </xsd:element>
-    <xsd:element name="LocOverallHandbackStatusLookup" ma:index="76" nillable="true" ma:displayName="Loc Overall Handback Status" ma:default="" ma:list="{7DD1DCEC-E449-43D3-891F-7DC62F62AD21}" ma:internalName="LocOverallHandbackStatusLookup" ma:readOnly="true" ma:showField="OverallHandbackStatus" ma:web="4873beb7-5857-4685-be1f-d57550cc96cc">
-      <xsd:simpleType>
-        <xsd:restriction base="dms:Lookup"/>
-      </xsd:simpleType>
-    </xsd:element>
-    <xsd:element name="LocOverallLocStatusLookup" ma:index="77" nillable="true" ma:displayName="Loc Overall Localize Status" ma:default="" ma:list="{7DD1DCEC-E449-43D3-891F-7DC62F62AD21}" ma:internalName="LocOverallLocStatusLookup" ma:readOnly="true" ma:showField="OverallLocStatus" ma:web="4873beb7-5857-4685-be1f-d57550cc96cc">
-      <xsd:simpleType>
-        <xsd:restriction base="dms:Lookup"/>
-      </xsd:simpleType>
-    </xsd:element>
-    <xsd:element name="LocOverallPreviewStatusLookup" ma:index="78" nillable="true" ma:displayName="Loc Overall Preview Status" ma:default="" ma:list="{7DD1DCEC-E449-43D3-891F-7DC62F62AD21}" ma:internalName="LocOverallPreviewStatusLookup" ma:readOnly="true" ma:showField="OverallPreviewStatus" ma:web="4873beb7-5857-4685-be1f-d57550cc96cc">
-      <xsd:simpleType>
-        <xsd:restriction base="dms:Lookup"/>
-      </xsd:simpleType>
-    </xsd:element>
-    <xsd:element name="LocOverallPublishStatusLookup" ma:index="79" nillable="true" ma:displayName="Loc Overall Publish Status" ma:default="" ma:list="{7DD1DCEC-E449-43D3-891F-7DC62F62AD21}" ma:internalName="LocOverallPublishStatusLookup" ma:readOnly="true" ma:showField="OverallPublishStatus" ma:web="4873beb7-5857-4685-be1f-d57550cc96cc">
-      <xsd:simpleType>
-        <xsd:restriction base="dms:Lookup"/>
-      </xsd:simpleType>
-    </xsd:element>
-    <xsd:element name="IntlLocPriority" ma:index="80" nillable="true" ma:displayName="Loc Priority" ma:default="" ma:internalName="IntlLocPriority" ma:readOnly="false">
-      <xsd:simpleType>
-        <xsd:restriction base="dms:Unknown"/>
-      </xsd:simpleType>
-    </xsd:element>
-    <xsd:element name="LocProcessedForHandoffsLookup" ma:index="81" nillable="true" ma:displayName="Loc Processed For Handoffs" ma:default="" ma:list="{7DD1DCEC-E449-43D3-891F-7DC62F62AD21}" ma:internalName="LocProcessedForHandoffsLookup" ma:readOnly="true" ma:showField="ProcessedForHandoffs" ma:web="4873beb7-5857-4685-be1f-d57550cc96cc">
-      <xsd:simpleType>
-        <xsd:restriction base="dms:Lookup"/>
-      </xsd:simpleType>
-    </xsd:element>
-    <xsd:element name="LocProcessedForMarketsLookup" ma:index="82" nillable="true" ma:displayName="Loc Processed For Markets" ma:default="" ma:list="{7DD1DCEC-E449-43D3-891F-7DC62F62AD21}" ma:internalName="LocProcessedForMarketsLookup" ma:readOnly="true" ma:showField="ProcessedForMarkets" ma:web="4873beb7-5857-4685-be1f-d57550cc96cc">
-      <xsd:simpleType>
-        <xsd:restriction base="dms:Lookup"/>
-      </xsd:simpleType>
-    </xsd:element>
-    <xsd:element name="LocPublishedDependentAssetsLookup" ma:index="83" nillable="true" ma:displayName="Loc Published Dependent Assets" ma:default="" ma:list="{7DD1DCEC-E449-43D3-891F-7DC62F62AD21}" ma:internalName="LocPublishedDependentAssetsLookup" ma:readOnly="true" ma:showField="PublishedDependentAssets" ma:web="4873beb7-5857-4685-be1f-d57550cc96cc">
-      <xsd:simpleType>
-        <xsd:restriction base="dms:Lookup"/>
-      </xsd:simpleType>
-    </xsd:element>
-    <xsd:element name="LocPublishedLinkedAssetsLookup" ma:index="84" nillable="true" ma:displayName="Loc Published Linked Assets" ma:default="" ma:list="{7DD1DCEC-E449-43D3-891F-7DC62F62AD21}" ma:internalName="LocPublishedLinkedAssetsLookup" ma:readOnly="true" ma:showField="PublishedLinkedAssets" ma:web="4873beb7-5857-4685-be1f-d57550cc96cc">
-      <xsd:simpleType>
-        <xsd:restriction base="dms:Lookup"/>
-      </xsd:simpleType>
-    </xsd:element>
-    <xsd:element name="LocRecommendedHandoff" ma:index="85" nillable="true" ma:displayName="Loc Recommended Handoff" ma:default="" ma:indexed="true" ma:internalName="LocRecommendedHandoff" ma:readOnly="false">
-      <xsd:simpleType>
-        <xsd:restriction base="dms:Text"/>
-      </xsd:simpleType>
-    </xsd:element>
-    <xsd:element name="LocalizationTagsTaxHTField0" ma:index="87" nillable="true" ma:taxonomy="true" ma:internalName="LocalizationTagsTaxHTField0" ma:taxonomyFieldName="LocalizationTags" ma:displayName="Localization Tags" ma:readOnly="false" ma:default="" ma:fieldId="{00f02cb3-2c7c-424a-9c61-10e9b6878429}" ma:taxonomyMulti="true" ma:sspId="8f79753a-75d3-41f5-8ca3-40b843941b4f" ma:termSetId="5b7703a5-8e8b-4b58-8b31-1cea35331da3" ma:anchorId="00000000-0000-0000-0000-000000000000" ma:open="false" ma:isKeyword="false">
-      <xsd:complexType>
-        <xsd:sequence>
-          <xsd:element ref="pc:Terms" minOccurs="0" maxOccurs="1"/>
-        </xsd:sequence>
-      </xsd:complexType>
-    </xsd:element>
-    <xsd:element name="MachineTranslated" ma:index="88" nillable="true" ma:displayName="Machine Translated" ma:default="" ma:internalName="MachineTranslated" ma:readOnly="false">
-      <xsd:simpleType>
-        <xsd:restriction base="dms:Boolean"/>
-      </xsd:simpleType>
-    </xsd:element>
-    <xsd:element name="Manager" ma:index="89" nillable="true" ma:displayName="Manager" ma:hidden="true" ma:internalName="Manager" ma:readOnly="false">
-      <xsd:simpleType>
-        <xsd:restriction base="dms:Text"/>
-      </xsd:simpleType>
-    </xsd:element>
-    <xsd:element name="Markets" ma:index="90" nillable="true" ma:displayName="Markets" ma:default="" ma:description="Leave blank to show in all markets" ma:list="{2FBD1B11-2ACE-4FDC-B5A3-635D4ADF6F1B}" ma:internalName="Markets" ma:readOnly="false" ma:showField="MarketName" ma:web="4873beb7-5857-4685-be1f-d57550cc96cc">
-      <xsd:complexType>
-        <xsd:complexContent>
-          <xsd:extension base="dms:MultiChoiceLookup">
-            <xsd:sequence>
-              <xsd:element name="Value" type="dms:Lookup" maxOccurs="unbounded" minOccurs="0" nillable="true"/>
-            </xsd:sequence>
-          </xsd:extension>
-        </xsd:complexContent>
-      </xsd:complexType>
-    </xsd:element>
-    <xsd:element name="Milestone" ma:index="91" nillable="true" ma:displayName="Milestone" ma:default="" ma:internalName="Milestone" ma:readOnly="false">
-      <xsd:simpleType>
-        <xsd:restriction base="dms:Unknown"/>
-      </xsd:simpleType>
-    </xsd:element>
-    <xsd:element name="TPNamespace" ma:index="94" nillable="true" ma:displayName="Namespace" ma:default="" ma:internalName="TPNamespace">
-      <xsd:simpleType>
-        <xsd:restriction base="dms:Text"/>
-      </xsd:simpleType>
-    </xsd:element>
-    <xsd:element name="NumericId" ma:index="95" nillable="true" ma:displayName="Numeric ID" ma:default="" ma:indexed="true" ma:internalName="NumericId" ma:readOnly="false">
-      <xsd:simpleType>
-        <xsd:restriction base="dms:Number"/>
-      </xsd:simpleType>
-    </xsd:element>
-    <xsd:element name="NumOfRatingsLookup" ma:index="96" nillable="true" ma:displayName="NumOfRatings" ma:default="" ma:list="{9E343742-310B-4684-A24C-1D137CB4B230}" ma:internalName="NumOfRatingsLookup" ma:readOnly="true" ma:showField="NumOfRatings" ma:web="4873beb7-5857-4685-be1f-d57550cc96cc">
-      <xsd:complexType>
-        <xsd:complexContent>
-          <xsd:extension base="dms:MultiChoiceLookup">
-            <xsd:sequence>
-              <xsd:element name="Value" type="dms:Lookup" maxOccurs="unbounded" minOccurs="0" nillable="true"/>
-            </xsd:sequence>
-          </xsd:extension>
-        </xsd:complexContent>
-      </xsd:complexType>
-    </xsd:element>
-    <xsd:element name="OOCacheId" ma:index="97" nillable="true" ma:displayName="OOCacheId" ma:internalName="OOCacheId" ma:readOnly="false">
-      <xsd:simpleType>
-        <xsd:restriction base="dms:Text"/>
-      </xsd:simpleType>
-    </xsd:element>
-    <xsd:element name="OpenTemplate" ma:index="98" nillable="true" ma:displayName="Open Template" ma:default="true" ma:internalName="OpenTemplate">
-      <xsd:simpleType>
-        <xsd:restriction base="dms:Boolean"/>
-      </xsd:simpleType>
-    </xsd:element>
-    <xsd:element name="OriginAsset" ma:index="99" nillable="true" ma:displayName="Origin Asset" ma:default="" ma:internalName="OriginAsset" ma:readOnly="false">
-      <xsd:simpleType>
-        <xsd:restriction base="dms:Text"/>
-      </xsd:simpleType>
-    </xsd:element>
-    <xsd:element name="OriginalRelease" ma:index="100" nillable="true" ma:displayName="Original Release" ma:default="15" ma:internalName="OriginalRelease" ma:readOnly="false">
-      <xsd:simpleType>
-        <xsd:restriction base="dms:Choice">
-          <xsd:enumeration value="14"/>
-          <xsd:enumeration value="15"/>
-          <xsd:enumeration value="16"/>
-        </xsd:restriction>
-      </xsd:simpleType>
-    </xsd:element>
-    <xsd:element name="OriginalSourceMarket" ma:index="101" nillable="true" ma:displayName="Original Source Market Group" ma:default="" ma:internalName="OriginalSourceMarket" ma:readOnly="false">
-      <xsd:simpleType>
-        <xsd:restriction base="dms:Text"/>
-      </xsd:simpleType>
-    </xsd:element>
-    <xsd:element name="OutputCachingOn" ma:index="102" nillable="true" ma:displayName="Output Caching" ma:default="true" ma:hidden="true" ma:internalName="OutputCachingOn" ma:readOnly="false">
-      <xsd:simpleType>
-        <xsd:restriction base="dms:Boolean"/>
-      </xsd:simpleType>
-    </xsd:element>
-    <xsd:element name="ParentAssetId" ma:index="103" nillable="true" ma:displayName="Parent Asset Id" ma:default="" ma:internalName="ParentAssetId" ma:readOnly="false">
-      <xsd:simpleType>
-        <xsd:restriction base="dms:Text"/>
-      </xsd:simpleType>
-    </xsd:element>
-    <xsd:element name="PlannedPubDate" ma:index="104" nillable="true" ma:displayName="Planned Publish Date" ma:default="" ma:indexed="true" ma:internalName="PlannedPubDate" ma:readOnly="false">
-      <xsd:simpleType>
-        <xsd:restriction base="dms:DateTime"/>
-      </xsd:simpleType>
-    </xsd:element>
-    <xsd:element name="PolicheckWords" ma:index="105" nillable="true" ma:displayName="Policheck Words" ma:default="" ma:internalName="PolicheckWords" ma:readOnly="false">
-      <xsd:simpleType>
-        <xsd:restriction base="dms:Text"/>
-      </xsd:simpleType>
-    </xsd:element>
-    <xsd:element name="BusinessGroup" ma:index="106" nillable="true" ma:displayName="Product Division Owner" ma:default="" ma:internalName="BusinessGroup" ma:readOnly="false">
-      <xsd:simpleType>
-        <xsd:restriction base="dms:Unknown"/>
-      </xsd:simpleType>
-    </xsd:element>
-    <xsd:element name="UAProjectedTotalWords" ma:index="107" nillable="true" ma:displayName="Projected Word Count" ma:default="" ma:internalName="UAProjectedTotalWords" ma:readOnly="false">
-      <xsd:simpleType>
-        <xsd:restriction base="dms:Unknown"/>
-      </xsd:simpleType>
-    </xsd:element>
-    <xsd:element name="Provider" ma:index="108" nillable="true" ma:displayName="Provider" ma:default="" ma:internalName="Provider" ma:readOnly="false">
-      <xsd:simpleType>
-        <xsd:restriction base="dms:Unknown"/>
-      </xsd:simpleType>
-    </xsd:element>
-    <xsd:element name="Providers" ma:index="109" nillable="true" ma:displayName="Providers" ma:default="" ma:internalName="Providers">
-      <xsd:simpleType>
-        <xsd:restriction base="dms:Unknown"/>
-      </xsd:simpleType>
-    </xsd:element>
-    <xsd:element name="PublishStatusLookup" ma:index="110" nillable="true" ma:displayName="Publish Status" ma:default="" ma:list="{9E343742-310B-4684-A24C-1D137CB4B230}" ma:internalName="PublishStatusLookup" ma:readOnly="false" ma:showField="PublishStatus" ma:web="4873beb7-5857-4685-be1f-d57550cc96cc">
-      <xsd:complexType>
-        <xsd:complexContent>
-          <xsd:extension base="dms:MultiChoiceLookup">
-            <xsd:sequence>
-              <xsd:element name="Value" type="dms:Lookup" maxOccurs="unbounded" minOccurs="0" nillable="true"/>
-            </xsd:sequence>
-          </xsd:extension>
-        </xsd:complexContent>
-      </xsd:complexType>
-    </xsd:element>
-    <xsd:element name="PublishTargets" ma:index="111" nillable="true" ma:displayName="Publish Target" ma:default="OfficeOnlineVNext" ma:internalName="PublishTargets" ma:readOnly="false">
-      <xsd:simpleType>
-        <xsd:restriction base="dms:Unknown"/>
-      </xsd:simpleType>
-    </xsd:element>
-    <xsd:element name="RecommendationsModifier" ma:index="112" nillable="true" ma:displayName="Recommendations Modifier" ma:default="" ma:internalName="RecommendationsModifier" ma:readOnly="false">
-      <xsd:simpleType>
-        <xsd:restriction base="dms:Number"/>
-      </xsd:simpleType>
-    </xsd:element>
-    <xsd:element name="ArtSampleDocs" ma:index="113" nillable="true" ma:displayName="Sample Docs" ma:default="" ma:hidden="true" ma:internalName="ArtSampleDocs" ma:readOnly="false">
-      <xsd:simpleType>
-        <xsd:restriction base="dms:Text"/>
-      </xsd:simpleType>
-    </xsd:element>
-    <xsd:element name="ScenarioTagsTaxHTField0" ma:index="115" nillable="true" ma:taxonomy="true" ma:internalName="ScenarioTagsTaxHTField0" ma:taxonomyFieldName="ScenarioTags" ma:displayName="Scenarios" ma:readOnly="false" ma:default="" ma:fieldId="{93aef74d-6c78-4815-8310-51477dceeccc}" ma:taxonomyMulti="true" ma:sspId="8f79753a-75d3-41f5-8ca3-40b843941b4f" ma:termSetId="4b7d5f16-e2f2-4fc0-bab3-6e8b931e57d6" ma:anchorId="00000000-0000-0000-0000-000000000000" ma:open="false" ma:isKeyword="false">
-      <xsd:complexType>
-        <xsd:sequence>
-          <xsd:element ref="pc:Terms" minOccurs="0" maxOccurs="1"/>
-        </xsd:sequence>
-      </xsd:complexType>
-    </xsd:element>
-    <xsd:element name="ShowIn" ma:index="117" nillable="true" ma:displayName="Show In" ma:default="Show everywhere" ma:internalName="ShowIn" ma:readOnly="false">
-      <xsd:simpleType>
-        <xsd:restriction base="dms:Choice">
-          <xsd:enumeration value="Hide on web"/>
-          <xsd:enumeration value="On Web no search"/>
-          <xsd:enumeration value="Show everywhere"/>
-          <xsd:enumeration value="Special use only"/>
-        </xsd:restriction>
-      </xsd:simpleType>
-    </xsd:element>
-    <xsd:element name="SourceTitle" ma:index="118" nillable="true" ma:displayName="Source Title" ma:default="" ma:indexed="true" ma:internalName="SourceTitle" ma:readOnly="false">
-      <xsd:simpleType>
-        <xsd:restriction base="dms:Text"/>
-      </xsd:simpleType>
-    </xsd:element>
-    <xsd:element name="CSXSubmissionDate" ma:index="119" nillable="true" ma:displayName="Submission Date" ma:default="" ma:internalName="CSXSubmissionDate" ma:readOnly="false">
-      <xsd:simpleType>
-        <xsd:restriction base="dms:DateTime"/>
-      </xsd:simpleType>
-    </xsd:element>
-    <xsd:element name="SubmitterId" ma:index="120" nillable="true" ma:displayName="Submitter ID" ma:default="" ma:internalName="SubmitterId" ma:readOnly="false">
-      <xsd:simpleType>
-        <xsd:restriction base="dms:Text"/>
-      </xsd:simpleType>
-    </xsd:element>
-    <xsd:element name="TaxCatchAll" ma:index="121" nillable="true" ma:displayName="Taxonomy Catch All Column" ma:hidden="true" ma:list="{530f955b-6704-4601-bd83-f81d87f1e440}" ma:internalName="TaxCatchAll" ma:showField="CatchAllData" ma:web="4873beb7-5857-4685-be1f-d57550cc96cc">
-      <xsd:complexType>
-        <xsd:complexContent>
-          <xsd:extension base="dms:MultiChoiceLookup">
-            <xsd:sequence>
-              <xsd:element name="Value" type="dms:Lookup" maxOccurs="unbounded" minOccurs="0" nillable="true"/>
-            </xsd:sequence>
-          </xsd:extension>
-        </xsd:complexContent>
-      </xsd:complexType>
-    </xsd:element>
-    <xsd:element name="TaxCatchAllLabel" ma:index="122" nillable="true" ma:displayName="Taxonomy Catch All Column1" ma:hidden="true" ma:list="{530f955b-6704-4601-bd83-f81d87f1e440}" ma:internalName="TaxCatchAllLabel" ma:readOnly="true" ma:showField="CatchAllDataLabel" ma:web="4873beb7-5857-4685-be1f-d57550cc96cc">
-      <xsd:complexType>
-        <xsd:complexContent>
-          <xsd:extension base="dms:MultiChoiceLookup">
-            <xsd:sequence>
-              <xsd:element name="Value" type="dms:Lookup" maxOccurs="unbounded" minOccurs="0" nillable="true"/>
-            </xsd:sequence>
-          </xsd:extension>
-        </xsd:complexContent>
-      </xsd:complexType>
-    </xsd:element>
-    <xsd:element name="TemplateStatus" ma:index="123" nillable="true" ma:displayName="Template Status" ma:default="" ma:internalName="TemplateStatus">
-      <xsd:simpleType>
-        <xsd:restriction base="dms:Unknown"/>
-      </xsd:simpleType>
-    </xsd:element>
-    <xsd:element name="TemplateTemplateType" ma:index="124" nillable="true" ma:displayName="Template Type" ma:default="" ma:internalName="TemplateTemplateType">
-      <xsd:simpleType>
-        <xsd:restriction base="dms:Unknown"/>
-      </xsd:simpleType>
-    </xsd:element>
-    <xsd:element name="ThumbnailAssetId" ma:index="125" nillable="true" ma:displayName="Thumbnail Image Asset" ma:default="" ma:internalName="ThumbnailAssetId" ma:readOnly="false">
-      <xsd:simpleType>
-        <xsd:restriction base="dms:Text"/>
-      </xsd:simpleType>
-    </xsd:element>
-    <xsd:element name="TimesCloned" ma:index="126" nillable="true" ma:displayName="Times Cloned" ma:default="" ma:internalName="TimesCloned" ma:readOnly="false">
-      <xsd:simpleType>
-        <xsd:restriction base="dms:Number"/>
-      </xsd:simpleType>
-    </xsd:element>
-    <xsd:element name="TrustLevel" ma:index="128" nillable="true" ma:displayName="Trust Level" ma:default="1 Microsoft Managed Content" ma:internalName="TrustLevel" ma:readOnly="false">
-      <xsd:simpleType>
-        <xsd:restriction base="dms:Unknown"/>
-      </xsd:simpleType>
-    </xsd:element>
-    <xsd:element name="UALocComments" ma:index="129" nillable="true" ma:displayName="UA Loc Comments" ma:default="" ma:internalName="UALocComments" ma:readOnly="false">
-      <xsd:simpleType>
-        <xsd:restriction base="dms:Note"/>
-      </xsd:simpleType>
-    </xsd:element>
-    <xsd:element name="UALocRecommendation" ma:index="130" nillable="true" ma:displayName="UA Loc Recommendation" ma:default="Localize" ma:internalName="UALocRecommendation" ma:readOnly="false">
-      <xsd:simpleType>
-        <xsd:restriction base="dms:Choice">
-          <xsd:enumeration value="Localize"/>
-          <xsd:enumeration value="Never Localize"/>
-          <xsd:enumeration value="Priority Localize"/>
-        </xsd:restriction>
-      </xsd:simpleType>
-    </xsd:element>
-    <xsd:element name="UANotes" ma:index="131" nillable="true" ma:displayName="UA Notes" ma:default="" ma:internalName="UANotes" ma:readOnly="false">
-      <xsd:simpleType>
-        <xsd:restriction base="dms:Note"/>
-      </xsd:simpleType>
-    </xsd:element>
-    <xsd:element name="TPAppVersion" ma:index="132" nillable="true" ma:displayName="Version" ma:default="" ma:internalName="TPAppVersion">
-      <xsd:simpleType>
-        <xsd:restriction base="dms:Text"/>
-      </xsd:simpleType>
-    </xsd:element>
-    <xsd:element name="VoteCount" ma:index="133" nillable="true" ma:displayName="Vote Count" ma:default="" ma:internalName="VoteCount" ma:readOnly="false">
-      <xsd:simpleType>
-        <xsd:restriction base="dms:Unknown"/>
-      </xsd:simpleType>
-    </xsd:element>
-  </xsd:schema>
-  <xsd:schema xmlns="http://schemas.openxmlformats.org/package/2006/metadata/core-properties" xmlns:xsd="http://www.w3.org/2001/XMLSchema" xmlns:xsi="http://www.w3.org/2001/XMLSchema-instance" xmlns:dc="http://purl.org/dc/elements/1.1/" xmlns:dcterms="http://purl.org/dc/terms/" xmlns:odoc="http://schemas.microsoft.com/internal/obd" targetNamespace="http://schemas.openxmlformats.org/package/2006/metadata/core-properties" elementFormDefault="qualified" attributeFormDefault="unqualified" blockDefault="#all">
-    <xsd:import namespace="http://purl.org/dc/elements/1.1/" schemaLocation="http://dublincore.org/schemas/xmls/qdc/2003/04/02/dc.xsd"/>
-    <xsd:import namespace="http://purl.org/dc/terms/" schemaLocation="http://dublincore.org/schemas/xmls/qdc/2003/04/02/dcterms.xsd"/>
-    <xsd:element name="coreProperties" type="CT_coreProperties"/>
-    <xsd:complexType name="CT_coreProperties">
-      <xsd:all>
-        <xsd:element ref="dc:creator" minOccurs="0" maxOccurs="1"/>
-        <xsd:element ref="dcterms:created" minOccurs="0" maxOccurs="1"/>
-        <xsd:element ref="dc:identifier" minOccurs="0" maxOccurs="1"/>
-        <xsd:element name="contentType" minOccurs="0" maxOccurs="1" type="xsd:string" ma:index="22" ma:displayName="Content Type"/>
-        <xsd:element ref="dc:title" minOccurs="0" maxOccurs="1" ma:index="127" ma:displayName="Title"/>
-        <xsd:element ref="dc:subject" minOccurs="0" maxOccurs="1"/>
-        <xsd:element ref="dc:description" minOccurs="0" maxOccurs="1"/>
-        <xsd:element name="keywords" minOccurs="0" maxOccurs="1" type="xsd:string"/>
-        <xsd:element ref="dc:language" minOccurs="0" maxOccurs="1"/>
-        <xsd:element name="category" minOccurs="0" maxOccurs="1" type="xsd:string"/>
-        <xsd:element name="version" minOccurs="0" maxOccurs="1" type="xsd:string"/>
-        <xsd:element name="revision" minOccurs="0" maxOccurs="1" type="xsd:string">
-          <xsd:annotation>
-            <xsd:documentation>
-                        This value indicates the number of saves or revisions. The application is responsible for updating this value after each revision.
-                    </xsd:documentation>
-          </xsd:annotation>
-        </xsd:element>
-        <xsd:element name="lastModifiedBy" minOccurs="0" maxOccurs="1" type="xsd:string"/>
-        <xsd:element ref="dcterms:modified" minOccurs="0" maxOccurs="1"/>
-        <xsd:element name="contentStatus" minOccurs="0" maxOccurs="1" type="xsd:string"/>
-      </xsd:all>
-    </xsd:complexType>
-  </xsd:schema>
-  <xs:schema xmlns:pc="http://schemas.microsoft.com/office/infopath/2007/PartnerControls" xmlns:xs="http://www.w3.org/2001/XMLSchema" targetNamespace="http://schemas.microsoft.com/office/infopath/2007/PartnerControls" elementFormDefault="qualified" attributeFormDefault="unqualified">
-    <xs:element name="Person">
-      <xs:complexType>
-        <xs:sequence>
-          <xs:element ref="pc:DisplayName" minOccurs="0"/>
-          <xs:element ref="pc:AccountId" minOccurs="0"/>
-          <xs:element ref="pc:AccountType" minOccurs="0"/>
-        </xs:sequence>
-      </xs:complexType>
-    </xs:element>
-    <xs:element name="DisplayName" type="xs:string"/>
-    <xs:element name="AccountId" type="xs:string"/>
-    <xs:element name="AccountType" type="xs:string"/>
-    <xs:element name="BDCAssociatedEntity">
-      <xs:complexType>
-        <xs:sequence>
-          <xs:element ref="pc:BDCEntity" minOccurs="0" maxOccurs="unbounded"/>
-        </xs:sequence>
-        <xs:attribute ref="pc:EntityNamespace"/>
-        <xs:attribute ref="pc:EntityName"/>
-        <xs:attribute ref="pc:SystemInstanceName"/>
-        <xs:attribute ref="pc:AssociationName"/>
-      </xs:complexType>
-    </xs:element>
-    <xs:attribute name="EntityNamespace" type="xs:string"/>
-    <xs:attribute name="EntityName" type="xs:string"/>
-    <xs:attribute name="SystemInstanceName" type="xs:string"/>
-    <xs:attribute name="AssociationName" type="xs:string"/>
-    <xs:element name="BDCEntity">
-      <xs:complexType>
-        <xs:sequence>
-          <xs:element ref="pc:EntityDisplayName" minOccurs="0"/>
-          <xs:element ref="pc:EntityInstanceReference" minOccurs="0"/>
-          <xs:element ref="pc:EntityId1" minOccurs="0"/>
-          <xs:element ref="pc:EntityId2" minOccurs="0"/>
-          <xs:element ref="pc:EntityId3" minOccurs="0"/>
-          <xs:element ref="pc:EntityId4" minOccurs="0"/>
-          <xs:element ref="pc:EntityId5" minOccurs="0"/>
-        </xs:sequence>
-      </xs:complexType>
-    </xs:element>
-    <xs:element name="EntityDisplayName" type="xs:string"/>
-    <xs:element name="EntityInstanceReference" type="xs:string"/>
-    <xs:element name="EntityId1" type="xs:string"/>
-    <xs:element name="EntityId2" type="xs:string"/>
-    <xs:element name="EntityId3" type="xs:string"/>
-    <xs:element name="EntityId4" type="xs:string"/>
-    <xs:element name="EntityId5" type="xs:string"/>
-    <xs:element name="Terms">
-      <xs:complexType>
-        <xs:sequence>
-          <xs:element ref="pc:TermInfo" minOccurs="0" maxOccurs="unbounded"/>
-        </xs:sequence>
-      </xs:complexType>
-    </xs:element>
-    <xs:element name="TermInfo">
-      <xs:complexType>
-        <xs:sequence>
-          <xs:element ref="pc:TermName" minOccurs="0"/>
-          <xs:element ref="pc:TermId" minOccurs="0"/>
-        </xs:sequence>
-      </xs:complexType>
-    </xs:element>
-    <xs:element name="TermName" type="xs:string"/>
-    <xs:element name="TermId" type="xs:string"/>
-  </xs:schema>
-</ct:contentTypeSchema>
-</file>
-
-<file path=customXml/item3.xml><?xml version="1.0" encoding="utf-8"?>
-<?mso-contentType ?>
-<FormTemplates xmlns="http://schemas.microsoft.com/sharepoint/v3/contenttype/forms">
-  <Display>DocumentLibraryForm</Display>
-  <Edit>AssetEditForm</Edit>
-  <New>DocumentLibraryForm</New>
-</FormTemplates>
-</file>
-
-<file path=customXml/item4.xml><?xml version="1.0" encoding="utf-8"?>
-<p:properties xmlns:p="http://schemas.microsoft.com/office/2006/metadata/properties" xmlns:xsi="http://www.w3.org/2001/XMLSchema-instance" xmlns:pc="http://schemas.microsoft.com/office/infopath/2007/PartnerControls">
-  <documentManagement>
-    <LocComments xmlns="4873beb7-5857-4685-be1f-d57550cc96cc" xsi:nil="true"/>
-    <ApprovalStatus xmlns="4873beb7-5857-4685-be1f-d57550cc96cc">InProgress</ApprovalStatus>
-    <MarketSpecific xmlns="4873beb7-5857-4685-be1f-d57550cc96cc">false</MarketSpecific>
-    <ThumbnailAssetId xmlns="4873beb7-5857-4685-be1f-d57550cc96cc" xsi:nil="true"/>
-    <PrimaryImageGen xmlns="4873beb7-5857-4685-be1f-d57550cc96cc">false</PrimaryImageGen>
-    <LegacyData xmlns="4873beb7-5857-4685-be1f-d57550cc96cc" xsi:nil="true"/>
-    <LocRecommendedHandoff xmlns="4873beb7-5857-4685-be1f-d57550cc96cc" xsi:nil="true"/>
-    <BusinessGroup xmlns="4873beb7-5857-4685-be1f-d57550cc96cc" xsi:nil="true"/>
-    <BlockPublish xmlns="4873beb7-5857-4685-be1f-d57550cc96cc">false</BlockPublish>
-    <AssetId xmlns="4873beb7-5857-4685-be1f-d57550cc96cc">TP102843594</AssetId>
-    <SourceTitle xmlns="4873beb7-5857-4685-be1f-d57550cc96cc" xsi:nil="true"/>
-    <OpenTemplate xmlns="4873beb7-5857-4685-be1f-d57550cc96cc">true</OpenTemplate>
-    <UALocComments xmlns="4873beb7-5857-4685-be1f-d57550cc96cc" xsi:nil="true"/>
-    <TrustLevel xmlns="4873beb7-5857-4685-be1f-d57550cc96cc">1 Microsoft Managed Content</TrustLevel>
-    <FeatureTagsTaxHTField0 xmlns="4873beb7-5857-4685-be1f-d57550cc96cc">
-      <Terms xmlns="http://schemas.microsoft.com/office/infopath/2007/PartnerControls"/>
-    </FeatureTagsTaxHTField0>
-    <PublishStatusLookup xmlns="4873beb7-5857-4685-be1f-d57550cc96cc">
-      <Value>1552660</Value>
-      <Value>1552661</Value>
-      <Value>1552770</Value>
-    </PublishStatusLookup>
-    <LocLastLocAttemptVersionLookup xmlns="4873beb7-5857-4685-be1f-d57550cc96cc">831172</LocLastLocAttemptVersionLookup>
-    <CampaignTagsTaxHTField0 xmlns="4873beb7-5857-4685-be1f-d57550cc96cc">
-      <Terms xmlns="http://schemas.microsoft.com/office/infopath/2007/PartnerControls"/>
-    </CampaignTagsTaxHTField0>
-    <IsSearchable xmlns="4873beb7-5857-4685-be1f-d57550cc96cc">true</IsSearchable>
-    <MachineTranslated xmlns="4873beb7-5857-4685-be1f-d57550cc96cc">false</MachineTranslated>
-    <Providers xmlns="4873beb7-5857-4685-be1f-d57550cc96cc" xsi:nil="true"/>
-    <TemplateTemplateType xmlns="4873beb7-5857-4685-be1f-d57550cc96cc">Word Document Template</TemplateTemplateType>
-    <Markets xmlns="4873beb7-5857-4685-be1f-d57550cc96cc"/>
-    <APDescription xmlns="4873beb7-5857-4685-be1f-d57550cc96cc" xsi:nil="true"/>
-    <ClipArtFilename xmlns="4873beb7-5857-4685-be1f-d57550cc96cc" xsi:nil="true"/>
-    <APAuthor xmlns="4873beb7-5857-4685-be1f-d57550cc96cc">
-      <UserInfo>
-        <DisplayName>REDMOND\ncrowell</DisplayName>
-        <AccountId>81</AccountId>
-        <AccountType/>
-      </UserInfo>
-    </APAuthor>
-    <LocManualTestRequired xmlns="4873beb7-5857-4685-be1f-d57550cc96cc">false</LocManualTestRequired>
-    <EditorialStatus xmlns="4873beb7-5857-4685-be1f-d57550cc96cc">Complete</EditorialStatus>
-    <PublishTargets xmlns="4873beb7-5857-4685-be1f-d57550cc96cc">OfficeOnlineVNext</PublishTargets>
-    <ScenarioTagsTaxHTField0 xmlns="4873beb7-5857-4685-be1f-d57550cc96cc">
-      <Terms xmlns="http://schemas.microsoft.com/office/infopath/2007/PartnerControls"/>
-    </ScenarioTagsTaxHTField0>
-    <OriginalRelease xmlns="4873beb7-5857-4685-be1f-d57550cc96cc">15</OriginalRelease>
-    <AssetStart xmlns="4873beb7-5857-4685-be1f-d57550cc96cc">2012-03-28T21:40:00+00:00</AssetStart>
-    <Provider xmlns="4873beb7-5857-4685-be1f-d57550cc96cc" xsi:nil="true"/>
-    <AcquiredFrom xmlns="4873beb7-5857-4685-be1f-d57550cc96cc">Internal MS</AcquiredFrom>
-    <FriendlyTitle xmlns="4873beb7-5857-4685-be1f-d57550cc96cc" xsi:nil="true"/>
-    <LocalizationTagsTaxHTField0 xmlns="4873beb7-5857-4685-be1f-d57550cc96cc">
-      <Terms xmlns="http://schemas.microsoft.com/office/infopath/2007/PartnerControls"/>
-    </LocalizationTagsTaxHTField0>
-    <UALocRecommendation xmlns="4873beb7-5857-4685-be1f-d57550cc96cc">Localize</UALocRecommendation>
-    <ShowIn xmlns="4873beb7-5857-4685-be1f-d57550cc96cc">Show everywhere</ShowIn>
-    <UANotes xmlns="4873beb7-5857-4685-be1f-d57550cc96cc" xsi:nil="true"/>
-    <TemplateStatus xmlns="4873beb7-5857-4685-be1f-d57550cc96cc">Complete</TemplateStatus>
-    <InternalTagsTaxHTField0 xmlns="4873beb7-5857-4685-be1f-d57550cc96cc">
-      <Terms xmlns="http://schemas.microsoft.com/office/infopath/2007/PartnerControls"/>
-    </InternalTagsTaxHTField0>
-    <AssetExpire xmlns="4873beb7-5857-4685-be1f-d57550cc96cc">2029-01-01T08:00:00+00:00</AssetExpire>
-    <DSATActionTaken xmlns="4873beb7-5857-4685-be1f-d57550cc96cc" xsi:nil="true"/>
-    <EditorialTags xmlns="4873beb7-5857-4685-be1f-d57550cc96cc" xsi:nil="true"/>
-    <SubmitterId xmlns="4873beb7-5857-4685-be1f-d57550cc96cc" xsi:nil="true"/>
-    <ApprovalLog xmlns="4873beb7-5857-4685-be1f-d57550cc96cc" xsi:nil="true"/>
-    <AssetType xmlns="4873beb7-5857-4685-be1f-d57550cc96cc">TP</AssetType>
-    <BugNumber xmlns="4873beb7-5857-4685-be1f-d57550cc96cc" xsi:nil="true"/>
-    <Milestone xmlns="4873beb7-5857-4685-be1f-d57550cc96cc" xsi:nil="true"/>
-    <RecommendationsModifier xmlns="4873beb7-5857-4685-be1f-d57550cc96cc">1000</RecommendationsModifier>
-    <IntlLangReviewDate xmlns="4873beb7-5857-4685-be1f-d57550cc96cc" xsi:nil="true"/>
-    <TPFriendlyName xmlns="4873beb7-5857-4685-be1f-d57550cc96cc" xsi:nil="true"/>
-    <IntlLangReview xmlns="4873beb7-5857-4685-be1f-d57550cc96cc">false</IntlLangReview>
-    <PolicheckWords xmlns="4873beb7-5857-4685-be1f-d57550cc96cc" xsi:nil="true"/>
-    <OriginAsset xmlns="4873beb7-5857-4685-be1f-d57550cc96cc" xsi:nil="true"/>
-    <TPNamespace xmlns="4873beb7-5857-4685-be1f-d57550cc96cc" xsi:nil="true"/>
-    <TPCommandLine xmlns="4873beb7-5857-4685-be1f-d57550cc96cc" xsi:nil="true"/>
-    <IntlLangReviewer xmlns="4873beb7-5857-4685-be1f-d57550cc96cc" xsi:nil="true"/>
-    <CSXSubmissionDate xmlns="4873beb7-5857-4685-be1f-d57550cc96cc" xsi:nil="true"/>
-    <TaxCatchAll xmlns="4873beb7-5857-4685-be1f-d57550cc96cc"/>
-    <Manager xmlns="4873beb7-5857-4685-be1f-d57550cc96cc" xsi:nil="true"/>
-    <NumericId xmlns="4873beb7-5857-4685-be1f-d57550cc96cc" xsi:nil="true"/>
-    <ParentAssetId xmlns="4873beb7-5857-4685-be1f-d57550cc96cc" xsi:nil="true"/>
-    <OriginalSourceMarket xmlns="4873beb7-5857-4685-be1f-d57550cc96cc" xsi:nil="true"/>
-    <TPComponent xmlns="4873beb7-5857-4685-be1f-d57550cc96cc" xsi:nil="true"/>
-    <TPExecutable xmlns="4873beb7-5857-4685-be1f-d57550cc96cc" xsi:nil="true"/>
-    <TPLaunchHelpLink xmlns="4873beb7-5857-4685-be1f-d57550cc96cc" xsi:nil="true"/>
-    <CSXUpdate xmlns="4873beb7-5857-4685-be1f-d57550cc96cc">false</CSXUpdate>
-    <IntlLocPriority xmlns="4873beb7-5857-4685-be1f-d57550cc96cc" xsi:nil="true"/>
-    <UAProjectedTotalWords xmlns="4873beb7-5857-4685-be1f-d57550cc96cc" xsi:nil="true"/>
-    <OutputCachingOn xmlns="4873beb7-5857-4685-be1f-d57550cc96cc">false</OutputCachingOn>
-    <ContentItem xmlns="4873beb7-5857-4685-be1f-d57550cc96cc" xsi:nil="true"/>
-    <HandoffToMSDN xmlns="4873beb7-5857-4685-be1f-d57550cc96cc" xsi:nil="true"/>
-    <LastModifiedDateTime xmlns="4873beb7-5857-4685-be1f-d57550cc96cc" xsi:nil="true"/>
-    <TPApplication xmlns="4873beb7-5857-4685-be1f-d57550cc96cc" xsi:nil="true"/>
-    <CSXHash xmlns="4873beb7-5857-4685-be1f-d57550cc96cc" xsi:nil="true"/>
-    <DirectSourceMarket xmlns="4873beb7-5857-4685-be1f-d57550cc96cc" xsi:nil="true"/>
-    <PlannedPubDate xmlns="4873beb7-5857-4685-be1f-d57550cc96cc" xsi:nil="true"/>
-    <CSXSubmissionMarket xmlns="4873beb7-5857-4685-be1f-d57550cc96cc" xsi:nil="true"/>
-    <Downloads xmlns="4873beb7-5857-4685-be1f-d57550cc96cc">0</Downloads>
-    <ArtSampleDocs xmlns="4873beb7-5857-4685-be1f-d57550cc96cc" xsi:nil="true"/>
-    <TPLaunchHelpLinkType xmlns="4873beb7-5857-4685-be1f-d57550cc96cc">Template</TPLaunchHelpLinkType>
-    <TimesCloned xmlns="4873beb7-5857-4685-be1f-d57550cc96cc" xsi:nil="true"/>
-    <TPAppVersion xmlns="4873beb7-5857-4685-be1f-d57550cc96cc" xsi:nil="true"/>
-    <VoteCount xmlns="4873beb7-5857-4685-be1f-d57550cc96cc" xsi:nil="true"/>
-    <AverageRating xmlns="4873beb7-5857-4685-be1f-d57550cc96cc" xsi:nil="true"/>
-    <UACurrentWords xmlns="4873beb7-5857-4685-be1f-d57550cc96cc" xsi:nil="true"/>
-    <TPClientViewer xmlns="4873beb7-5857-4685-be1f-d57550cc96cc" xsi:nil="true"/>
-    <APEditor xmlns="4873beb7-5857-4685-be1f-d57550cc96cc">
-      <UserInfo>
-        <DisplayName/>
-        <AccountId xsi:nil="true"/>
-        <AccountType/>
-      </UserInfo>
-    </APEditor>
-    <TPInstallLocation xmlns="4873beb7-5857-4685-be1f-d57550cc96cc" xsi:nil="true"/>
-    <OOCacheId xmlns="4873beb7-5857-4685-be1f-d57550cc96cc" xsi:nil="true"/>
-    <IsDeleted xmlns="4873beb7-5857-4685-be1f-d57550cc96cc">false</IsDeleted>
-    <CrawlForDependencies xmlns="4873beb7-5857-4685-be1f-d57550cc96cc">false</CrawlForDependencies>
-    <LastHandOff xmlns="4873beb7-5857-4685-be1f-d57550cc96cc" xsi:nil="true"/>
-    <LocMarketGroupTiers2 xmlns="4873beb7-5857-4685-be1f-d57550cc96cc" xsi:nil="true"/>
-  </documentManagement>
-</p:properties>
 </file>
 
 <file path=customXml/itemProps1.xml><?xml version="1.0" encoding="utf-8"?>
@@ -5565,40 +4448,4 @@
     <ds:schemaRef ds:uri="http://www.microsoft.com/Office/Word/BlogTool"/>
   </ds:schemaRefs>
 </ds:datastoreItem>
-</file>
-
-<file path=customXml/itemProps2.xml><?xml version="1.0" encoding="utf-8"?>
-<ds:datastoreItem xmlns:ds="http://schemas.openxmlformats.org/officeDocument/2006/customXml" ds:itemID="{460F43D6-C4EC-4FB3-A195-6B4FD975A2A1}">
-  <ds:schemaRefs>
-    <ds:schemaRef ds:uri="http://schemas.microsoft.com/office/2006/metadata/contentType"/>
-    <ds:schemaRef ds:uri="http://schemas.microsoft.com/office/2006/metadata/properties/metaAttributes"/>
-    <ds:schemaRef ds:uri="http://www.w3.org/2001/XMLSchema"/>
-    <ds:schemaRef ds:uri="http://schemas.microsoft.com/office/2006/metadata/properties"/>
-    <ds:schemaRef ds:uri="4873beb7-5857-4685-be1f-d57550cc96cc"/>
-    <ds:schemaRef ds:uri="http://schemas.microsoft.com/office/2006/documentManagement/types"/>
-    <ds:schemaRef ds:uri="http://schemas.microsoft.com/office/infopath/2007/PartnerControls"/>
-    <ds:schemaRef ds:uri="http://schemas.openxmlformats.org/package/2006/metadata/core-properties"/>
-    <ds:schemaRef ds:uri="http://purl.org/dc/elements/1.1/"/>
-    <ds:schemaRef ds:uri="http://purl.org/dc/terms/"/>
-    <ds:schemaRef ds:uri="http://schemas.microsoft.com/internal/obd"/>
-  </ds:schemaRefs>
-</ds:datastoreItem>
-</file>
-
-<file path=customXml/itemProps3.xml><?xml version="1.0" encoding="utf-8"?>
-<ds:datastoreItem xmlns:ds="http://schemas.openxmlformats.org/officeDocument/2006/customXml" ds:itemID="{5D1E2072-A7E3-4DAE-9149-608034D634FC}">
-  <ds:schemaRefs>
-    <ds:schemaRef ds:uri="http://schemas.microsoft.com/sharepoint/v3/contenttype/forms"/>
-  </ds:schemaRefs>
-</ds:datastoreItem>
-</file>
-
-<file path=customXml/itemProps4.xml><?xml version="1.0" encoding="utf-8"?>
-<ds:datastoreItem xmlns:ds="http://schemas.openxmlformats.org/officeDocument/2006/customXml" ds:itemID="{3E8E83B5-D8EF-4295-95D5-499630675B99}">
-  <ds:schemaRefs>
-    <ds:schemaRef ds:uri="http://schemas.microsoft.com/office/2006/metadata/properties"/>
-    <ds:schemaRef ds:uri="http://schemas.microsoft.com/office/infopath/2007/PartnerControls"/>
-    <ds:schemaRef ds:uri="4873beb7-5857-4685-be1f-d57550cc96cc"/>
-  </ds:schemaRefs>
-</ds:datastoreItem>
 </file>